--- a/spek program.docx
+++ b/spek program.docx
@@ -180,8 +180,6 @@
       <w:r>
         <w:t>Emiten</w:t>
       </w:r>
-      <w:bookmarkStart w:id="0" w:name="_GoBack"/>
-      <w:bookmarkEnd w:id="0"/>
     </w:p>
     <w:p>
       <w:pPr>
@@ -1489,6 +1487,12 @@
         </w:drawing>
       </w:r>
       <w:r>
+        <w:rPr>
+          <w:lang w:val="id-ID"/>
+        </w:rPr>
+        <w:t xml:space="preserve">V </w:t>
+      </w:r>
+      <w:r>
         <w:t>Form</w:t>
       </w:r>
       <w:r>
@@ -1621,6 +1625,12 @@
       <w:pPr>
         <w:pStyle w:val="Heading2"/>
       </w:pPr>
+      <w:r>
+        <w:rPr>
+          <w:lang w:val="id-ID"/>
+        </w:rPr>
+        <w:t xml:space="preserve">V </w:t>
+      </w:r>
       <w:r>
         <w:t>Form</w:t>
       </w:r>
@@ -1993,7 +2003,13 @@
         <w:pStyle w:val="Heading2"/>
       </w:pPr>
       <w:r>
+        <w:rPr>
+          <w:lang w:val="id-ID"/>
+        </w:rPr>
         <w:lastRenderedPageBreak/>
+        <w:t xml:space="preserve">V </w:t>
+      </w:r>
+      <w:r>
         <w:t>Form</w:t>
       </w:r>
       <w:r>
@@ -2713,7 +2729,13 @@
         <w:pStyle w:val="Heading2"/>
       </w:pPr>
       <w:r>
+        <w:rPr>
+          <w:lang w:val="id-ID"/>
+        </w:rPr>
         <w:lastRenderedPageBreak/>
+        <w:t xml:space="preserve">V </w:t>
+      </w:r>
+      <w:r>
         <w:t xml:space="preserve">Form </w:t>
       </w:r>
       <w:r>
@@ -3999,6 +4021,12 @@
         </w:drawing>
       </w:r>
       <w:r>
+        <w:rPr>
+          <w:lang w:val="id-ID"/>
+        </w:rPr>
+        <w:t xml:space="preserve">V </w:t>
+      </w:r>
+      <w:r>
         <w:t>Form Laporan HISTORY FUNDAMENTAL</w:t>
       </w:r>
     </w:p>
@@ -4010,16 +4038,28 @@
     <w:p>
       <w:pPr>
         <w:spacing w:after="0" w:line="360" w:lineRule="auto"/>
-      </w:pPr>
-      <w:r>
+        <w:rPr>
+          <w:color w:val="92D050"/>
+        </w:rPr>
+      </w:pPr>
+      <w:r>
+        <w:rPr>
+          <w:color w:val="92D050"/>
+        </w:rPr>
         <w:t>Bisa menampilkan sampai 6 Emiten.</w:t>
       </w:r>
     </w:p>
     <w:p>
       <w:pPr>
         <w:spacing w:after="0" w:line="360" w:lineRule="auto"/>
-      </w:pPr>
-      <w:r>
+        <w:rPr>
+          <w:color w:val="92D050"/>
+        </w:rPr>
+      </w:pPr>
+      <w:r>
+        <w:rPr>
+          <w:color w:val="92D050"/>
+        </w:rPr>
         <w:t>Grup berdasarkan Emiten.</w:t>
       </w:r>
     </w:p>
@@ -6151,19 +6191,64 @@
         </w:rPr>
       </w:pPr>
       <w:r>
+        <w:t>Rumus Tumbuh Indikator:</w:t>
+      </w:r>
+      <w:r>
+        <w:t xml:space="preserve"> </w:t>
+      </w:r>
+      <w:r>
+        <w:rPr>
+          <w:b/>
+        </w:rPr>
+        <w:t>(NAV – NAVAT) / NAVAT * 100</w:t>
+      </w:r>
+      <w:r>
+        <w:rPr>
+          <w:b/>
+        </w:rPr>
+        <w:t xml:space="preserve"> </w:t>
+      </w:r>
+      <w:r>
+        <w:rPr>
+          <w:b/>
+        </w:rPr>
+        <w:sym w:font="Wingdings" w:char="F0E0"/>
+      </w:r>
+      <w:r>
+        <w:rPr>
+          <w:b/>
+        </w:rPr>
+        <w:t xml:space="preserve"> Tumbuh dr perhitungan tidak bisa diubah (disable)</w:t>
+      </w:r>
+    </w:p>
+    <w:p>
+      <w:pPr>
+        <w:pStyle w:val="ListParagraph"/>
+        <w:numPr>
+          <w:ilvl w:val="0"/>
+          <w:numId w:val="12"/>
+        </w:numPr>
+        <w:spacing w:after="0" w:line="360" w:lineRule="auto"/>
+        <w:ind w:left="567" w:hanging="283"/>
+        <w:jc w:val="both"/>
+        <w:rPr>
+          <w:b/>
+        </w:rPr>
+      </w:pPr>
+      <w:r>
         <w:rPr>
           <w:noProof/>
           <w:lang w:val="id-ID" w:eastAsia="id-ID"/>
         </w:rPr>
         <w:lastRenderedPageBreak/>
         <w:drawing>
-          <wp:anchor distT="0" distB="0" distL="114300" distR="114300" simplePos="0" relativeHeight="251749376" behindDoc="1" locked="0" layoutInCell="1" allowOverlap="1">
+          <wp:anchor distT="0" distB="0" distL="114300" distR="114300" simplePos="0" relativeHeight="251749376" behindDoc="1" locked="0" layoutInCell="1" allowOverlap="1" wp14:anchorId="21099E80" wp14:editId="09125744">
             <wp:simplePos x="0" y="0"/>
             <wp:positionH relativeFrom="column">
-              <wp:posOffset>85725</wp:posOffset>
+              <wp:posOffset>295275</wp:posOffset>
             </wp:positionH>
             <wp:positionV relativeFrom="paragraph">
-              <wp:posOffset>254635</wp:posOffset>
+              <wp:posOffset>236220</wp:posOffset>
             </wp:positionV>
             <wp:extent cx="6000750" cy="3810000"/>
             <wp:effectExtent l="19050" t="0" r="0" b="0"/>
@@ -6219,51 +6304,6 @@
         </w:drawing>
       </w:r>
       <w:r>
-        <w:t>Rumus Tumbuh Indikator:</w:t>
-      </w:r>
-      <w:r>
-        <w:t xml:space="preserve"> </w:t>
-      </w:r>
-      <w:r>
-        <w:rPr>
-          <w:b/>
-        </w:rPr>
-        <w:t>(NAV – NAVAT) / NAVAT * 100</w:t>
-      </w:r>
-      <w:r>
-        <w:rPr>
-          <w:b/>
-        </w:rPr>
-        <w:t xml:space="preserve"> </w:t>
-      </w:r>
-      <w:r>
-        <w:rPr>
-          <w:b/>
-        </w:rPr>
-        <w:sym w:font="Wingdings" w:char="F0E0"/>
-      </w:r>
-      <w:r>
-        <w:rPr>
-          <w:b/>
-        </w:rPr>
-        <w:t xml:space="preserve"> Tumbuh dr perhitungan tidak bisa diubah (disable)</w:t>
-      </w:r>
-    </w:p>
-    <w:p>
-      <w:pPr>
-        <w:pStyle w:val="ListParagraph"/>
-        <w:numPr>
-          <w:ilvl w:val="0"/>
-          <w:numId w:val="12"/>
-        </w:numPr>
-        <w:spacing w:after="0" w:line="360" w:lineRule="auto"/>
-        <w:ind w:left="567" w:hanging="283"/>
-        <w:jc w:val="both"/>
-        <w:rPr>
-          <w:b/>
-        </w:rPr>
-      </w:pPr>
-      <w:r>
         <w:t xml:space="preserve">Tombol cetak </w:t>
       </w:r>
       <w:r>
@@ -6288,6 +6328,13 @@
     <w:p>
       <w:pPr>
         <w:spacing w:after="0" w:line="360" w:lineRule="auto"/>
+        <w:rPr>
+          <w:b/>
+        </w:rPr>
+      </w:pPr>
+    </w:p>
+    <w:p>
+      <w:pPr>
         <w:rPr>
           <w:b/>
         </w:rPr>
@@ -6299,23 +6346,23 @@
           <w:lang w:val="id-ID" w:eastAsia="id-ID"/>
         </w:rPr>
         <w:drawing>
-          <wp:anchor distT="0" distB="0" distL="114300" distR="114300" simplePos="0" relativeHeight="251759616" behindDoc="1" locked="0" layoutInCell="1" allowOverlap="1">
+          <wp:anchor distT="0" distB="0" distL="114300" distR="114300" simplePos="0" relativeHeight="251759616" behindDoc="1" locked="0" layoutInCell="1" allowOverlap="1" wp14:anchorId="384AC3C3" wp14:editId="2744D5F9">
             <wp:simplePos x="0" y="0"/>
-            <wp:positionH relativeFrom="column">
-              <wp:posOffset>409575</wp:posOffset>
+            <wp:positionH relativeFrom="margin">
+              <wp:posOffset>-41275</wp:posOffset>
             </wp:positionH>
             <wp:positionV relativeFrom="paragraph">
-              <wp:posOffset>69215</wp:posOffset>
+              <wp:posOffset>4057015</wp:posOffset>
             </wp:positionV>
             <wp:extent cx="6311265" cy="4562475"/>
-            <wp:effectExtent l="19050" t="0" r="0" b="0"/>
+            <wp:effectExtent l="0" t="0" r="0" b="9525"/>
             <wp:wrapTight wrapText="bothSides">
               <wp:wrapPolygon edited="0">
-                <wp:start x="-65" y="0"/>
-                <wp:lineTo x="-65" y="21555"/>
-                <wp:lineTo x="21580" y="21555"/>
-                <wp:lineTo x="21580" y="0"/>
-                <wp:lineTo x="-65" y="0"/>
+                <wp:start x="0" y="0"/>
+                <wp:lineTo x="0" y="21555"/>
+                <wp:lineTo x="21515" y="21555"/>
+                <wp:lineTo x="21515" y="0"/>
+                <wp:lineTo x="0" y="0"/>
               </wp:wrapPolygon>
             </wp:wrapTight>
             <wp:docPr id="16" name="Picture 4"/>
@@ -6360,13 +6407,6 @@
           </wp:anchor>
         </w:drawing>
       </w:r>
-    </w:p>
-    <w:p>
-      <w:pPr>
-        <w:rPr>
-          <w:b/>
-        </w:rPr>
-      </w:pPr>
       <w:r>
         <w:rPr>
           <w:b/>
@@ -6437,6 +6477,12 @@
             </a:graphic>
           </wp:anchor>
         </w:drawing>
+      </w:r>
+      <w:r>
+        <w:rPr>
+          <w:lang w:val="id-ID"/>
+        </w:rPr>
+        <w:t xml:space="preserve">V </w:t>
       </w:r>
       <w:r>
         <w:t>Form</w:t>
@@ -7234,6 +7280,13 @@
       <w:r>
         <w:rPr>
           <w:noProof/>
+          <w:lang w:val="id-ID"/>
+        </w:rPr>
+        <w:t xml:space="preserve">v </w:t>
+      </w:r>
+      <w:r>
+        <w:rPr>
+          <w:noProof/>
         </w:rPr>
         <w:t>Form Laporan HISTORY EMIT</w:t>
       </w:r>
@@ -7262,55 +7315,69 @@
         <w:spacing w:after="0" w:line="360" w:lineRule="auto"/>
         <w:ind w:left="567" w:hanging="283"/>
         <w:jc w:val="both"/>
-      </w:pPr>
-      <w:r>
+        <w:rPr>
+          <w:color w:val="92D050"/>
+        </w:rPr>
+      </w:pPr>
+      <w:r>
+        <w:rPr>
+          <w:color w:val="92D050"/>
+        </w:rPr>
         <w:t>Data yg ditampilkan didapat dari</w:t>
       </w:r>
       <w:r>
         <w:rPr>
           <w:b/>
+          <w:color w:val="92D050"/>
         </w:rPr>
         <w:t xml:space="preserve"> TABLE</w:t>
       </w:r>
       <w:r>
         <w:rPr>
           <w:b/>
+          <w:color w:val="92D050"/>
         </w:rPr>
         <w:t xml:space="preserve"> EMITEN. </w:t>
       </w:r>
       <w:r>
         <w:rPr>
           <w:b/>
+          <w:color w:val="92D050"/>
         </w:rPr>
         <w:t xml:space="preserve"> Data</w:t>
       </w:r>
       <w:r>
         <w:rPr>
           <w:b/>
+          <w:color w:val="92D050"/>
         </w:rPr>
         <w:t xml:space="preserve"> </w:t>
       </w:r>
       <w:r>
         <w:rPr>
           <w:b/>
+          <w:color w:val="92D050"/>
         </w:rPr>
         <w:t>dari table</w:t>
       </w:r>
       <w:r>
         <w:rPr>
           <w:b/>
+          <w:color w:val="92D050"/>
         </w:rPr>
         <w:t xml:space="preserve"> EMITEN </w:t>
       </w:r>
       <w:r>
         <w:rPr>
           <w:b/>
+          <w:color w:val="92D050"/>
         </w:rPr>
         <w:t>dimana</w:t>
       </w:r>
       <w:r>
         <w:rPr>
           <w:b/>
+          <w:color w:val="92D050"/>
         </w:rPr>
         <w:t xml:space="preserve"> JMLLOT = 0.</w:t>
       </w:r>
@@ -7325,19 +7392,27 @@
         <w:spacing w:after="0" w:line="360" w:lineRule="auto"/>
         <w:ind w:left="567" w:hanging="283"/>
         <w:jc w:val="both"/>
-      </w:pPr>
-      <w:r>
+        <w:rPr>
+          <w:color w:val="92D050"/>
+        </w:rPr>
+      </w:pPr>
+      <w:r>
+        <w:rPr>
+          <w:color w:val="92D050"/>
+        </w:rPr>
         <w:t xml:space="preserve">Field inputan di bagian paling atas itu untuk </w:t>
       </w:r>
       <w:r>
         <w:rPr>
           <w:b/>
+          <w:color w:val="92D050"/>
         </w:rPr>
         <w:t>SEARCH KODE EMITEN</w:t>
       </w:r>
       <w:r>
         <w:rPr>
           <w:b/>
+          <w:color w:val="92D050"/>
         </w:rPr>
         <w:t>.</w:t>
       </w:r>
@@ -7377,6 +7452,8 @@
       <w:r>
         <w:t>.</w:t>
       </w:r>
+      <w:bookmarkStart w:id="0" w:name="_GoBack"/>
+      <w:bookmarkEnd w:id="0"/>
     </w:p>
     <w:p>
       <w:pPr>
@@ -7432,7 +7509,13 @@
         <w:pStyle w:val="Heading2"/>
       </w:pPr>
       <w:r>
+        <w:rPr>
+          <w:lang w:val="id-ID"/>
+        </w:rPr>
         <w:lastRenderedPageBreak/>
+        <w:t xml:space="preserve">V </w:t>
+      </w:r>
+      <w:r>
         <w:t>Form Fasilitas NOTE</w:t>
       </w:r>
     </w:p>
@@ -9709,7 +9792,7 @@
 </file>
 
 <file path=customXml/itemProps1.xml><?xml version="1.0" encoding="utf-8"?>
-<ds:datastoreItem xmlns:ds="http://schemas.openxmlformats.org/officeDocument/2006/customXml" ds:itemID="{28C4629A-BC20-470B-958F-F4C8997ED22B}">
+<ds:datastoreItem xmlns:ds="http://schemas.openxmlformats.org/officeDocument/2006/customXml" ds:itemID="{DDC9EE8D-240C-43C1-AF1B-05590CA3A8AC}">
   <ds:schemaRefs>
     <ds:schemaRef ds:uri="http://schemas.openxmlformats.org/officeDocument/2006/bibliography"/>
   </ds:schemaRefs>

--- a/spek program.docx
+++ b/spek program.docx
@@ -162,8 +162,14 @@
         </w:numPr>
         <w:spacing w:after="0" w:line="240" w:lineRule="auto"/>
         <w:contextualSpacing w:val="0"/>
-      </w:pPr>
-      <w:r>
+        <w:rPr>
+          <w:color w:val="92D050"/>
+        </w:rPr>
+      </w:pPr>
+      <w:r>
+        <w:rPr>
+          <w:color w:val="92D050"/>
+        </w:rPr>
         <w:t>History Fundamental</w:t>
       </w:r>
     </w:p>
@@ -190,8 +196,14 @@
         </w:numPr>
         <w:spacing w:after="0" w:line="240" w:lineRule="auto"/>
         <w:contextualSpacing w:val="0"/>
-      </w:pPr>
-      <w:r>
+        <w:rPr>
+          <w:color w:val="92D050"/>
+        </w:rPr>
+      </w:pPr>
+      <w:r>
+        <w:rPr>
+          <w:color w:val="92D050"/>
+        </w:rPr>
         <w:t>History Emiten</w:t>
       </w:r>
     </w:p>
@@ -211,7 +223,13 @@
         <w:t>Login:</w:t>
       </w:r>
       <w:r>
-        <w:t xml:space="preserve"> Username, Password</w:t>
+        <w:t xml:space="preserve"> </w:t>
+      </w:r>
+      <w:r>
+        <w:rPr>
+          <w:color w:val="92D050"/>
+        </w:rPr>
+        <w:t>Username, Password</w:t>
       </w:r>
     </w:p>
     <w:p>
@@ -248,12 +266,24 @@
         <w:t>Profil:</w:t>
       </w:r>
       <w:r>
-        <w:t xml:space="preserve"> Nama, Email,</w:t>
-      </w:r>
-      <w:r>
+        <w:t xml:space="preserve"> </w:t>
+      </w:r>
+      <w:r>
+        <w:rPr>
+          <w:color w:val="92D050"/>
+        </w:rPr>
+        <w:t>Nama, Email,</w:t>
+      </w:r>
+      <w:r>
+        <w:rPr>
+          <w:color w:val="92D050"/>
+        </w:rPr>
         <w:t xml:space="preserve"> Tipe User,</w:t>
       </w:r>
       <w:r>
+        <w:rPr>
+          <w:color w:val="92D050"/>
+        </w:rPr>
         <w:t xml:space="preserve"> Username, Password, Confirm Password  -&gt; harus diisi semua</w:t>
       </w:r>
     </w:p>
@@ -267,12 +297,19 @@
         <w:spacing w:after="0" w:line="240" w:lineRule="auto"/>
         <w:rPr>
           <w:b/>
-        </w:rPr>
-      </w:pPr>
-      <w:r>
+          <w:color w:val="92D050"/>
+        </w:rPr>
+      </w:pPr>
+      <w:r>
+        <w:rPr>
+          <w:color w:val="92D050"/>
+        </w:rPr>
         <w:t>Cek validasi inputan email</w:t>
       </w:r>
       <w:r>
+        <w:rPr>
+          <w:color w:val="92D050"/>
+        </w:rPr>
         <w:t>.</w:t>
       </w:r>
     </w:p>
@@ -286,15 +323,25 @@
         <w:spacing w:after="0" w:line="240" w:lineRule="auto"/>
         <w:rPr>
           <w:b/>
-        </w:rPr>
-      </w:pPr>
-      <w:r>
+          <w:color w:val="92D050"/>
+        </w:rPr>
+      </w:pPr>
+      <w:r>
+        <w:rPr>
+          <w:color w:val="92D050"/>
+        </w:rPr>
         <w:t>Cek val</w:t>
       </w:r>
       <w:r>
+        <w:rPr>
+          <w:color w:val="92D050"/>
+        </w:rPr>
         <w:t>idasi inputan tidak boleh kosong</w:t>
       </w:r>
       <w:r>
+        <w:rPr>
+          <w:color w:val="92D050"/>
+        </w:rPr>
         <w:t>.</w:t>
       </w:r>
     </w:p>
@@ -346,12 +393,12 @@
         <w:spacing w:after="0" w:line="240" w:lineRule="auto"/>
         <w:rPr>
           <w:b/>
-          <w:color w:val="FF0000"/>
-        </w:rPr>
-      </w:pPr>
-      <w:r>
-        <w:rPr>
-          <w:color w:val="FF0000"/>
+          <w:color w:val="92D050"/>
+        </w:rPr>
+      </w:pPr>
+      <w:r>
+        <w:rPr>
+          <w:color w:val="92D050"/>
         </w:rPr>
         <w:t>Simpan username, password di database di enkripsi.</w:t>
       </w:r>
@@ -405,9 +452,15 @@
         </w:rPr>
       </w:pPr>
       <w:r>
+        <w:rPr>
+          <w:color w:val="92D050"/>
+        </w:rPr>
         <w:t>Update bisa untuk semua User. Data yg bisa diupdate hanya Email, Username, Password</w:t>
       </w:r>
       <w:r>
+        <w:rPr>
+          <w:color w:val="92D050"/>
+        </w:rPr>
         <w:t>.</w:t>
       </w:r>
     </w:p>
@@ -533,8 +586,14 @@
     <w:p>
       <w:pPr>
         <w:spacing w:after="0" w:line="360" w:lineRule="auto"/>
-      </w:pPr>
-      <w:r>
+        <w:rPr>
+          <w:color w:val="92D050"/>
+        </w:rPr>
+      </w:pPr>
+      <w:r>
+        <w:rPr>
+          <w:color w:val="92D050"/>
+        </w:rPr>
         <w:t>*  Warna Abu-Abu = tidak bisa diinput / disable.  Warna Putih = bisa diinput.</w:t>
       </w:r>
     </w:p>
@@ -558,7 +617,13 @@
         <w:ind w:left="224" w:hanging="224"/>
       </w:pPr>
       <w:r>
-        <w:t>*  Kesalahan inputan harus dicek: tidak boleh kosong / inputan harus angka / primary key sudah ada / kesalahan lainnya, dimunculkan info kesalahannya, dan tidak bisa disimpan jika masih ada kesalahan.</w:t>
+        <w:t xml:space="preserve">*  </w:t>
+      </w:r>
+      <w:r>
+        <w:rPr>
+          <w:color w:val="92D050"/>
+        </w:rPr>
+        <w:t>Kesalahan inputan harus dicek: tidak boleh kosong / inputan harus angka / primary key sudah ada / kesalahan lainnya, dimunculkan info kesalahannya, dan tidak bisa disimpan jika masih ada kesalahan.</w:t>
       </w:r>
     </w:p>
     <w:p>
@@ -583,8 +648,14 @@
       <w:pPr>
         <w:spacing w:after="0" w:line="360" w:lineRule="auto"/>
         <w:ind w:left="224" w:hanging="224"/>
-      </w:pPr>
-      <w:r>
+        <w:rPr>
+          <w:color w:val="92D050"/>
+        </w:rPr>
+      </w:pPr>
+      <w:r>
+        <w:rPr>
+          <w:color w:val="92D050"/>
+        </w:rPr>
         <w:t>* Kalau menyimpan ke lebih dari 1 tabel maka menggunakan metode transaction.</w:t>
       </w:r>
     </w:p>
@@ -592,8 +663,14 @@
       <w:pPr>
         <w:spacing w:after="0" w:line="360" w:lineRule="auto"/>
         <w:ind w:left="224"/>
-      </w:pPr>
-      <w:r>
+        <w:rPr>
+          <w:color w:val="92D050"/>
+        </w:rPr>
+      </w:pPr>
+      <w:r>
+        <w:rPr>
+          <w:color w:val="92D050"/>
+        </w:rPr>
         <w:t>Jadi jika penyimpanan gagal di tengah jalan maka di rollback / tidak jadi disimpan semua.</w:t>
       </w:r>
     </w:p>
@@ -5963,75 +6040,138 @@
     <w:p>
       <w:pPr>
         <w:spacing w:after="0" w:line="360" w:lineRule="auto"/>
-      </w:pPr>
-      <w:r>
+        <w:rPr>
+          <w:color w:val="92D050"/>
+        </w:rPr>
+      </w:pPr>
+      <w:r>
+        <w:rPr>
+          <w:color w:val="92D050"/>
+        </w:rPr>
         <w:t>-Isi form ini dari table AssetAt (Asset Awal Tahun), Asset, Indikator</w:t>
       </w:r>
       <w:r>
+        <w:rPr>
+          <w:color w:val="92D050"/>
+        </w:rPr>
         <w:t xml:space="preserve"> </w:t>
       </w:r>
       <w:r>
+        <w:rPr>
+          <w:color w:val="92D050"/>
+        </w:rPr>
         <w:sym w:font="Wingdings" w:char="F0E0"/>
       </w:r>
       <w:r>
+        <w:rPr>
+          <w:color w:val="92D050"/>
+        </w:rPr>
         <w:t xml:space="preserve"> </w:t>
       </w:r>
       <w:r>
+        <w:rPr>
+          <w:color w:val="92D050"/>
+        </w:rPr>
         <w:t>sesuai Tanggal</w:t>
       </w:r>
       <w:r>
+        <w:rPr>
+          <w:color w:val="92D050"/>
+        </w:rPr>
         <w:t>.</w:t>
       </w:r>
     </w:p>
     <w:p>
       <w:pPr>
         <w:spacing w:after="0" w:line="360" w:lineRule="auto"/>
-      </w:pPr>
-      <w:r>
+        <w:rPr>
+          <w:color w:val="92D050"/>
+        </w:rPr>
+      </w:pPr>
+      <w:r>
+        <w:rPr>
+          <w:color w:val="92D050"/>
+        </w:rPr>
         <w:t>-Tanggal default hari ini</w:t>
       </w:r>
       <w:r>
+        <w:rPr>
+          <w:color w:val="92D050"/>
+        </w:rPr>
         <w:t xml:space="preserve"> (untuk create)</w:t>
       </w:r>
       <w:r>
+        <w:rPr>
+          <w:color w:val="92D050"/>
+        </w:rPr>
         <w:t>. Bisa diubah.</w:t>
       </w:r>
     </w:p>
     <w:p>
       <w:pPr>
         <w:spacing w:after="0" w:line="360" w:lineRule="auto"/>
-      </w:pPr>
-      <w:r>
+        <w:rPr>
+          <w:color w:val="92D050"/>
+        </w:rPr>
+      </w:pPr>
+      <w:r>
+        <w:rPr>
+          <w:color w:val="92D050"/>
+        </w:rPr>
         <w:t>-Tulisan label 01-01-2015, Awal tahun 2015 pada cth form diatas sesuai dengan tahun dr tgl yg dipilih. (Menunjukkan awal tahun). Awal Tahun tgl selalu 01-01, Tahun menyesuaikan tgl yg dipilih.</w:t>
       </w:r>
     </w:p>
     <w:p>
       <w:pPr>
         <w:spacing w:after="0" w:line="360" w:lineRule="auto"/>
-      </w:pPr>
-      <w:r>
+        <w:rPr>
+          <w:color w:val="92D050"/>
+        </w:rPr>
+      </w:pPr>
+      <w:r>
+        <w:rPr>
+          <w:color w:val="92D050"/>
+        </w:rPr>
         <w:t>-Tulis label 29-06-2015 pada cth form diatas sesuai dengan tgl yg dipilih.</w:t>
       </w:r>
     </w:p>
     <w:p>
       <w:pPr>
         <w:spacing w:after="0" w:line="360" w:lineRule="auto"/>
-      </w:pPr>
-      <w:r>
+        <w:rPr>
+          <w:color w:val="92D050"/>
+        </w:rPr>
+      </w:pPr>
+      <w:r>
+        <w:rPr>
+          <w:color w:val="92D050"/>
+        </w:rPr>
         <w:t>-Data Kas bank, transaksi berjalan, investasi lain, stok saham, hutang, hutang lancar, modal, cadangan laba, laba berjalan 01-01-2015, unit, nav Awal Tahun 2015 Disimpan di table AssetAt dgn Tgl 01-01-2015.</w:t>
       </w:r>
     </w:p>
     <w:p>
       <w:pPr>
         <w:spacing w:after="0" w:line="360" w:lineRule="auto"/>
-      </w:pPr>
-      <w:r>
+        <w:rPr>
+          <w:color w:val="92D050"/>
+        </w:rPr>
+      </w:pPr>
+      <w:r>
+        <w:rPr>
+          <w:color w:val="92D050"/>
+        </w:rPr>
         <w:t xml:space="preserve">-Data Kas bank, transaksi berjalan, investasi lain, stok saham, hutang, hutang lancar, modal, cadangan laba, laba berjalan 29-06-2015, unit, nav </w:t>
       </w:r>
       <w:r>
+        <w:rPr>
+          <w:color w:val="92D050"/>
+        </w:rPr>
         <w:t>29-06-2015</w:t>
       </w:r>
       <w:r>
+        <w:rPr>
+          <w:color w:val="92D050"/>
+        </w:rPr>
         <w:t>, pertumbuhan Disimpan di table Asset dgn Tgl 29-06-2015.</w:t>
       </w:r>
     </w:p>
@@ -6055,30 +6195,54 @@
     <w:p>
       <w:pPr>
         <w:spacing w:after="0" w:line="360" w:lineRule="auto"/>
-      </w:pPr>
-      <w:r>
+        <w:rPr>
+          <w:color w:val="92D050"/>
+        </w:rPr>
+      </w:pPr>
+      <w:r>
+        <w:rPr>
+          <w:color w:val="92D050"/>
+        </w:rPr>
         <w:t>- Field warna kuning dan putih bisa diisi dan diubah. Field warna abu-abu di disable.</w:t>
       </w:r>
     </w:p>
     <w:p>
       <w:pPr>
         <w:spacing w:after="0" w:line="360" w:lineRule="auto"/>
-      </w:pPr>
-      <w:r>
+        <w:rPr>
+          <w:color w:val="92D050"/>
+        </w:rPr>
+      </w:pPr>
+      <w:r>
+        <w:rPr>
+          <w:color w:val="92D050"/>
+        </w:rPr>
         <w:t>- Field warna kuning diberi warna kuning di program.</w:t>
       </w:r>
     </w:p>
     <w:p>
       <w:pPr>
         <w:spacing w:after="0" w:line="360" w:lineRule="auto"/>
-      </w:pPr>
-      <w:r>
+        <w:rPr>
+          <w:color w:val="92D050"/>
+        </w:rPr>
+      </w:pPr>
+      <w:r>
+        <w:rPr>
+          <w:color w:val="92D050"/>
+        </w:rPr>
         <w:t xml:space="preserve">- </w:t>
       </w:r>
       <w:r>
+        <w:rPr>
+          <w:color w:val="92D050"/>
+        </w:rPr>
         <w:t xml:space="preserve">Rumus hitung </w:t>
       </w:r>
       <w:r>
+        <w:rPr>
+          <w:color w:val="92D050"/>
+        </w:rPr>
         <w:t>Aktiva, Passiva dijumlah biasa.</w:t>
       </w:r>
     </w:p>
@@ -6091,7 +6255,12 @@
         <w:t xml:space="preserve">- </w:t>
       </w:r>
       <w:r>
-        <w:t xml:space="preserve">Tombol Hapus untuk menghapus </w:t>
+        <w:t>Tombol Hapus untuk menghapu</w:t>
+      </w:r>
+      <w:bookmarkStart w:id="0" w:name="_GoBack"/>
+      <w:bookmarkEnd w:id="0"/>
+      <w:r>
+        <w:t xml:space="preserve">s </w:t>
       </w:r>
       <w:r>
         <w:t>asset dan indikator sesuai tanggal yg dipilih.</w:t>
@@ -6102,7 +6271,13 @@
         <w:spacing w:after="0" w:line="360" w:lineRule="auto"/>
       </w:pPr>
       <w:r>
-        <w:t>- AssetAt (Asset Awal Tahun) dihapus dengan cara diedit dengan 0.</w:t>
+        <w:t xml:space="preserve">- </w:t>
+      </w:r>
+      <w:r>
+        <w:rPr>
+          <w:color w:val="92D050"/>
+        </w:rPr>
+        <w:t>AssetAt (Asset Awal Tahun) dihapus dengan cara diedit dengan 0.</w:t>
       </w:r>
     </w:p>
     <w:p>
@@ -6126,11 +6301,13 @@
         <w:ind w:left="567"/>
         <w:rPr>
           <w:b/>
-        </w:rPr>
-      </w:pPr>
-      <w:r>
-        <w:rPr>
-          <w:b/>
+          <w:color w:val="92D050"/>
+        </w:rPr>
+      </w:pPr>
+      <w:r>
+        <w:rPr>
+          <w:b/>
+          <w:color w:val="92D050"/>
         </w:rPr>
         <w:t>NAV.AT = (AKTIVA.AT – HUTANG.AT – HUTANG.LANCAR.AT) / UNIT.AT</w:t>
       </w:r>
@@ -6142,11 +6319,13 @@
         <w:ind w:left="567"/>
         <w:rPr>
           <w:b/>
-        </w:rPr>
-      </w:pPr>
-      <w:r>
-        <w:rPr>
-          <w:b/>
+          <w:color w:val="92D050"/>
+        </w:rPr>
+      </w:pPr>
+      <w:r>
+        <w:rPr>
+          <w:b/>
+          <w:color w:val="92D050"/>
         </w:rPr>
         <w:t>NAV = (AKTIVA – HUTANG – HUTANG.LANCAR) / UNIT</w:t>
       </w:r>
@@ -6157,66 +6336,73 @@
         <w:jc w:val="both"/>
         <w:rPr>
           <w:b/>
-        </w:rPr>
-      </w:pPr>
-      <w:r>
+          <w:color w:val="92D050"/>
+        </w:rPr>
+      </w:pPr>
+      <w:r>
+        <w:rPr>
+          <w:color w:val="92D050"/>
+        </w:rPr>
         <w:t>-</w:t>
       </w:r>
       <w:r>
+        <w:rPr>
+          <w:color w:val="92D050"/>
+        </w:rPr>
         <w:t>Rumus Pertumbuhan</w:t>
       </w:r>
       <w:r>
         <w:rPr>
           <w:b/>
-        </w:rPr>
-        <w:t xml:space="preserve"> = (NAV – NAV.AT)</w:t>
-      </w:r>
-      <w:r>
-        <w:rPr>
-          <w:b/>
+          <w:color w:val="92D050"/>
+        </w:rPr>
+        <w:t xml:space="preserve"> = (NAV – NAV.AT)  / NAV.AT * 100</w:t>
+      </w:r>
+    </w:p>
+    <w:p>
+      <w:pPr>
+        <w:rPr>
+          <w:b/>
+          <w:color w:val="92D050"/>
+        </w:rPr>
+      </w:pPr>
+      <w:r>
+        <w:rPr>
+          <w:color w:val="92D050"/>
+        </w:rPr>
+        <w:t>Rumus Tumbuh Indikator:</w:t>
+      </w:r>
+      <w:r>
+        <w:rPr>
+          <w:color w:val="92D050"/>
         </w:rPr>
         <w:t xml:space="preserve"> </w:t>
       </w:r>
       <w:r>
         <w:rPr>
           <w:b/>
-        </w:rPr>
-        <w:t xml:space="preserve"> / NAV.AT * 100</w:t>
-      </w:r>
-    </w:p>
-    <w:p>
-      <w:pPr>
-        <w:rPr>
-          <w:b/>
-        </w:rPr>
-      </w:pPr>
-      <w:r>
-        <w:t>Rumus Tumbuh Indikator:</w:t>
-      </w:r>
-      <w:r>
+          <w:color w:val="92D050"/>
+        </w:rPr>
+        <w:t>(NAV – NAVAT) / NAVAT * 100</w:t>
+      </w:r>
+      <w:r>
+        <w:rPr>
+          <w:b/>
+          <w:color w:val="92D050"/>
+        </w:rPr>
         <w:t xml:space="preserve"> </w:t>
       </w:r>
       <w:r>
         <w:rPr>
           <w:b/>
-        </w:rPr>
-        <w:t>(NAV – NAVAT) / NAVAT * 100</w:t>
-      </w:r>
-      <w:r>
-        <w:rPr>
-          <w:b/>
-        </w:rPr>
-        <w:t xml:space="preserve"> </w:t>
-      </w:r>
-      <w:r>
-        <w:rPr>
-          <w:b/>
+          <w:color w:val="92D050"/>
         </w:rPr>
         <w:sym w:font="Wingdings" w:char="F0E0"/>
       </w:r>
       <w:r>
         <w:rPr>
           <w:b/>
+          <w:color w:val="92D050"/>
         </w:rPr>
         <w:t xml:space="preserve"> Tumbuh dr perhitungan tidak bisa diubah (disable)</w:t>
       </w:r>
@@ -7452,8 +7638,6 @@
       <w:r>
         <w:t>.</w:t>
       </w:r>
-      <w:bookmarkStart w:id="0" w:name="_GoBack"/>
-      <w:bookmarkEnd w:id="0"/>
     </w:p>
     <w:p>
       <w:pPr>
@@ -9792,7 +9976,7 @@
 </file>
 
 <file path=customXml/itemProps1.xml><?xml version="1.0" encoding="utf-8"?>
-<ds:datastoreItem xmlns:ds="http://schemas.openxmlformats.org/officeDocument/2006/customXml" ds:itemID="{DDC9EE8D-240C-43C1-AF1B-05590CA3A8AC}">
+<ds:datastoreItem xmlns:ds="http://schemas.openxmlformats.org/officeDocument/2006/customXml" ds:itemID="{F9044AC4-12E5-49A6-957C-BD4BF03587EE}">
   <ds:schemaRefs>
     <ds:schemaRef ds:uri="http://schemas.openxmlformats.org/officeDocument/2006/bibliography"/>
   </ds:schemaRefs>

--- a/spek program.docx
+++ b/spek program.docx
@@ -239,19 +239,32 @@
       <w:r>
         <w:rPr>
           <w:b/>
+          <w:color w:val="92D050"/>
         </w:rPr>
         <w:t>Forgot Password:</w:t>
       </w:r>
       <w:r>
+        <w:rPr>
+          <w:color w:val="92D050"/>
+        </w:rPr>
         <w:t xml:space="preserve"> </w:t>
       </w:r>
       <w:r>
+        <w:rPr>
+          <w:color w:val="92D050"/>
+        </w:rPr>
         <w:t xml:space="preserve">Password baru dibuatkan program lalu </w:t>
       </w:r>
       <w:r>
+        <w:rPr>
+          <w:color w:val="92D050"/>
+        </w:rPr>
         <w:t>Kirim ke Email</w:t>
       </w:r>
       <w:r>
+        <w:rPr>
+          <w:color w:val="92D050"/>
+        </w:rPr>
         <w:t>. Rumusan buat password baru terserah.</w:t>
       </w:r>
     </w:p>
@@ -355,12 +368,19 @@
         <w:spacing w:after="0" w:line="240" w:lineRule="auto"/>
         <w:rPr>
           <w:b/>
-        </w:rPr>
-      </w:pPr>
-      <w:r>
+          <w:color w:val="92D050"/>
+        </w:rPr>
+      </w:pPr>
+      <w:r>
+        <w:rPr>
+          <w:color w:val="92D050"/>
+        </w:rPr>
         <w:t>Tipe User ambil dari database Tipe User</w:t>
       </w:r>
       <w:r>
+        <w:rPr>
+          <w:color w:val="92D050"/>
+        </w:rPr>
         <w:t>. Contok isi: admin/operator/manager.</w:t>
       </w:r>
     </w:p>
@@ -374,12 +394,19 @@
         <w:spacing w:after="0" w:line="240" w:lineRule="auto"/>
         <w:rPr>
           <w:b/>
-        </w:rPr>
-      </w:pPr>
-      <w:r>
+          <w:color w:val="92D050"/>
+        </w:rPr>
+      </w:pPr>
+      <w:r>
+        <w:rPr>
+          <w:color w:val="92D050"/>
+        </w:rPr>
         <w:t>Password dan Confirm Password ada pilihan Show Password</w:t>
       </w:r>
       <w:r>
+        <w:rPr>
+          <w:color w:val="92D050"/>
+        </w:rPr>
         <w:t>.</w:t>
       </w:r>
     </w:p>
@@ -411,13 +438,21 @@
         <w:rPr>
           <w:b/>
           <w:color w:val="FF0000"/>
-        </w:rPr>
-      </w:pPr>
-      <w:r>
-        <w:rPr>
-          <w:color w:val="FF0000"/>
+          <w:lang w:val="id-ID"/>
+        </w:rPr>
+      </w:pPr>
+      <w:r>
+        <w:rPr>
+          <w:color w:val="92D050"/>
         </w:rPr>
         <w:t>Rumusan enkripsi dan dekripsi terserah, nanti beritahu ke saya.</w:t>
+      </w:r>
+      <w:r>
+        <w:rPr>
+          <w:color w:val="92D050"/>
+          <w:lang w:val="id-ID"/>
+        </w:rPr>
+        <w:t xml:space="preserve"> (pake default yii)</w:t>
       </w:r>
     </w:p>
     <w:p>
@@ -430,12 +465,19 @@
         <w:spacing w:after="0" w:line="240" w:lineRule="auto"/>
         <w:rPr>
           <w:b/>
-        </w:rPr>
-      </w:pPr>
-      <w:r>
+          <w:color w:val="92D050"/>
+        </w:rPr>
+      </w:pPr>
+      <w:r>
+        <w:rPr>
+          <w:color w:val="92D050"/>
+        </w:rPr>
         <w:t>Create, Delete khusus Tipe User Admin</w:t>
       </w:r>
       <w:r>
+        <w:rPr>
+          <w:color w:val="92D050"/>
+        </w:rPr>
         <w:t>.</w:t>
       </w:r>
     </w:p>
@@ -475,20 +517,33 @@
     <w:p>
       <w:pPr>
         <w:spacing w:after="0" w:line="240" w:lineRule="auto"/>
-      </w:pPr>
-      <w:r>
-        <w:rPr>
-          <w:b/>
+        <w:rPr>
+          <w:color w:val="92D050"/>
+        </w:rPr>
+      </w:pPr>
+      <w:r>
+        <w:rPr>
+          <w:b/>
+          <w:color w:val="92D050"/>
         </w:rPr>
         <w:t>User Akses:</w:t>
       </w:r>
       <w:r>
+        <w:rPr>
+          <w:color w:val="92D050"/>
+        </w:rPr>
         <w:t xml:space="preserve"> Admin bisa mengubah-ubah menu apa saja yang bisa diakses oleh setiap </w:t>
       </w:r>
       <w:r>
+        <w:rPr>
+          <w:color w:val="92D050"/>
+        </w:rPr>
         <w:t>Tipe U</w:t>
       </w:r>
       <w:r>
+        <w:rPr>
+          <w:color w:val="92D050"/>
+        </w:rPr>
         <w:t>ser.</w:t>
       </w:r>
     </w:p>
@@ -497,14 +552,21 @@
         <w:spacing w:after="0" w:line="240" w:lineRule="auto"/>
         <w:rPr>
           <w:b/>
+          <w:color w:val="92D050"/>
         </w:rPr>
       </w:pPr>
     </w:p>
     <w:p>
       <w:pPr>
         <w:spacing w:after="0" w:line="240" w:lineRule="auto"/>
-      </w:pPr>
-      <w:r>
+        <w:rPr>
+          <w:color w:val="92D050"/>
+        </w:rPr>
+      </w:pPr>
+      <w:r>
+        <w:rPr>
+          <w:color w:val="92D050"/>
+        </w:rPr>
         <w:t>*** Database dan Form yang berhubungan dengan Login dan User Akses dibuat sesuai kreasi sendiri.</w:t>
       </w:r>
     </w:p>
@@ -518,42 +580,56 @@
         <w:spacing w:after="0" w:line="360" w:lineRule="auto"/>
         <w:rPr>
           <w:b/>
-        </w:rPr>
-      </w:pPr>
-      <w:r>
-        <w:rPr>
-          <w:b/>
-        </w:rPr>
-        <w:t>Keterangan Berlaku untuk Semua F</w:t>
-      </w:r>
-      <w:r>
-        <w:rPr>
-          <w:b/>
-        </w:rPr>
-        <w:t>orm:</w:t>
-      </w:r>
-    </w:p>
-    <w:p>
-      <w:pPr>
-        <w:spacing w:after="0" w:line="360" w:lineRule="auto"/>
-      </w:pPr>
-      <w:r>
+          <w:color w:val="92D050"/>
+        </w:rPr>
+      </w:pPr>
+      <w:r>
+        <w:rPr>
+          <w:b/>
+          <w:color w:val="92D050"/>
+        </w:rPr>
+        <w:t>Keterangan Berlaku untuk Semua Form:</w:t>
+      </w:r>
+    </w:p>
+    <w:p>
+      <w:pPr>
+        <w:spacing w:after="0" w:line="360" w:lineRule="auto"/>
+        <w:rPr>
+          <w:color w:val="92D050"/>
+        </w:rPr>
+      </w:pPr>
+      <w:r>
+        <w:rPr>
+          <w:color w:val="92D050"/>
+        </w:rPr>
         <w:t>*  Tombol Batal untuk mengembalikan inputan yang sudah diubah-ubah ke data semula.</w:t>
       </w:r>
     </w:p>
     <w:p>
       <w:pPr>
         <w:spacing w:after="0" w:line="360" w:lineRule="auto"/>
-      </w:pPr>
-      <w:r>
+        <w:rPr>
+          <w:color w:val="92D050"/>
+        </w:rPr>
+      </w:pPr>
+      <w:r>
+        <w:rPr>
+          <w:color w:val="92D050"/>
+        </w:rPr>
         <w:t>*  Waktu tekan tombol  simpan, ubah, hapus, batal, keluar muncul dulu pop up:</w:t>
       </w:r>
     </w:p>
     <w:p>
       <w:pPr>
         <w:spacing w:after="0" w:line="360" w:lineRule="auto"/>
-      </w:pPr>
-      <w:r>
+        <w:rPr>
+          <w:color w:val="92D050"/>
+        </w:rPr>
+      </w:pPr>
+      <w:r>
+        <w:rPr>
+          <w:color w:val="92D050"/>
+        </w:rPr>
         <w:tab/>
         <w:t>Apakah Anda yakin akan menyimpan/mengubah/menghapus/membatalkan data tersebut?   Ya   Tidak</w:t>
       </w:r>
@@ -561,8 +637,14 @@
     <w:p>
       <w:pPr>
         <w:spacing w:after="0" w:line="360" w:lineRule="auto"/>
-      </w:pPr>
-      <w:r>
+        <w:rPr>
+          <w:color w:val="92D050"/>
+        </w:rPr>
+      </w:pPr>
+      <w:r>
+        <w:rPr>
+          <w:color w:val="92D050"/>
+        </w:rPr>
         <w:tab/>
         <w:t>Apakah Anda yakin akan keluar?  Ya  Tidak</w:t>
       </w:r>
@@ -570,16 +652,28 @@
     <w:p>
       <w:pPr>
         <w:spacing w:after="0" w:line="360" w:lineRule="auto"/>
-      </w:pPr>
-      <w:r>
+        <w:rPr>
+          <w:color w:val="92D050"/>
+        </w:rPr>
+      </w:pPr>
+      <w:r>
+        <w:rPr>
+          <w:color w:val="92D050"/>
+        </w:rPr>
         <w:t>*  Desimal pakai Titik (.)  Separator ribuan pakai Koma (,)  Setiap Inputan dan Tampilan number diberi separator.</w:t>
       </w:r>
     </w:p>
     <w:p>
       <w:pPr>
         <w:spacing w:after="0" w:line="360" w:lineRule="auto"/>
-      </w:pPr>
-      <w:r>
+        <w:rPr>
+          <w:color w:val="92D050"/>
+        </w:rPr>
+      </w:pPr>
+      <w:r>
+        <w:rPr>
+          <w:color w:val="92D050"/>
+        </w:rPr>
         <w:t>*  Format Tanggal inputan dan tampilan:  tgl-bln-tahun. Cth: 05-12-2015.</w:t>
       </w:r>
     </w:p>
@@ -601,12 +695,12 @@
       <w:pPr>
         <w:spacing w:after="0" w:line="360" w:lineRule="auto"/>
         <w:rPr>
-          <w:color w:val="FF0000"/>
-        </w:rPr>
-      </w:pPr>
-      <w:r>
-        <w:rPr>
-          <w:color w:val="FF0000"/>
+          <w:color w:val="92D050"/>
+        </w:rPr>
+      </w:pPr>
+      <w:r>
+        <w:rPr>
+          <w:color w:val="92D050"/>
         </w:rPr>
         <w:t>* Jika isi field merupakan angka negative, beri warna merah.</w:t>
       </w:r>
@@ -1871,14 +1965,26 @@
           <w:numId w:val="4"/>
         </w:numPr>
         <w:spacing w:after="0" w:line="360" w:lineRule="auto"/>
-      </w:pPr>
-      <w:r>
+        <w:rPr>
+          <w:color w:val="92D050"/>
+        </w:rPr>
+      </w:pPr>
+      <w:r>
+        <w:rPr>
+          <w:color w:val="92D050"/>
+        </w:rPr>
         <w:t xml:space="preserve">Terdapat </w:t>
       </w:r>
       <w:r>
+        <w:rPr>
+          <w:color w:val="92D050"/>
+        </w:rPr>
         <w:t>Tombol Export ke Excel dan PDF</w:t>
       </w:r>
       <w:r>
+        <w:rPr>
+          <w:color w:val="92D050"/>
+        </w:rPr>
         <w:t xml:space="preserve"> sesuai data yang ditampilkan/difilter pada DataGrid.</w:t>
       </w:r>
     </w:p>
@@ -6255,12 +6361,7 @@
         <w:t xml:space="preserve">- </w:t>
       </w:r>
       <w:r>
-        <w:t>Tombol Hapus untuk menghapu</w:t>
-      </w:r>
-      <w:bookmarkStart w:id="0" w:name="_GoBack"/>
-      <w:bookmarkEnd w:id="0"/>
-      <w:r>
-        <w:t xml:space="preserve">s </w:t>
+        <w:t xml:space="preserve">Tombol Hapus untuk menghapus </w:t>
       </w:r>
       <w:r>
         <w:t>asset dan indikator sesuai tanggal yg dipilih.</w:t>
@@ -7843,7 +7944,137 @@
     <w:p>
       <w:pPr>
         <w:spacing w:after="0" w:line="360" w:lineRule="auto"/>
-      </w:pPr>
+        <w:rPr>
+          <w:lang w:val="id-ID"/>
+        </w:rPr>
+      </w:pPr>
+      <w:r>
+        <w:rPr>
+          <w:lang w:val="id-ID"/>
+        </w:rPr>
+        <w:t>TAMBAHAN</w:t>
+      </w:r>
+    </w:p>
+    <w:p>
+      <w:pPr>
+        <w:spacing w:after="0" w:line="360" w:lineRule="auto"/>
+        <w:rPr>
+          <w:color w:val="92D050"/>
+        </w:rPr>
+      </w:pPr>
+      <w:r>
+        <w:rPr>
+          <w:color w:val="92D050"/>
+        </w:rPr>
+        <w:t>1.Session login, jd kl adminya kl tutup browser ato 30menit tdk aktivitas otomatis log out</w:t>
+      </w:r>
+    </w:p>
+    <w:p>
+      <w:pPr>
+        <w:spacing w:after="0" w:line="360" w:lineRule="auto"/>
+        <w:rPr>
+          <w:color w:val="92D050"/>
+        </w:rPr>
+      </w:pPr>
+      <w:r>
+        <w:rPr>
+          <w:color w:val="92D050"/>
+        </w:rPr>
+        <w:t>2.Hak akses login, admin bisa akses semua termasuk pengaturan hak akses user lain</w:t>
+      </w:r>
+    </w:p>
+    <w:p>
+      <w:pPr>
+        <w:spacing w:after="0" w:line="360" w:lineRule="auto"/>
+        <w:rPr>
+          <w:color w:val="92D050"/>
+          <w:lang w:val="id-ID"/>
+        </w:rPr>
+      </w:pPr>
+      <w:r>
+        <w:rPr>
+          <w:color w:val="92D050"/>
+        </w:rPr>
+        <w:t>3.Show modal untuk semua form utk ins upd</w:t>
+      </w:r>
+      <w:r>
+        <w:rPr>
+          <w:color w:val="92D050"/>
+          <w:lang w:val="id-ID"/>
+        </w:rPr>
+        <w:t>a</w:t>
+      </w:r>
+    </w:p>
+    <w:p>
+      <w:pPr>
+        <w:spacing w:after="0" w:line="360" w:lineRule="auto"/>
+        <w:rPr>
+          <w:color w:val="FF0000"/>
+        </w:rPr>
+      </w:pPr>
+      <w:r>
+        <w:rPr>
+          <w:color w:val="FF0000"/>
+        </w:rPr>
+        <w:t>4.User name dan kode primary key enkripsi</w:t>
+      </w:r>
+    </w:p>
+    <w:p>
+      <w:pPr>
+        <w:spacing w:after="0" w:line="360" w:lineRule="auto"/>
+        <w:rPr>
+          <w:color w:val="FF0000"/>
+          <w:lang w:val="id-ID"/>
+        </w:rPr>
+      </w:pPr>
+      <w:r>
+        <w:rPr>
+          <w:color w:val="FF0000"/>
+          <w:lang w:val="id-ID"/>
+        </w:rPr>
+        <w:t>Karena pake ajax jadi agak sulit bagi saya.. butuh effort besar..</w:t>
+      </w:r>
+    </w:p>
+    <w:p>
+      <w:pPr>
+        <w:spacing w:after="0" w:line="360" w:lineRule="auto"/>
+        <w:rPr>
+          <w:color w:val="92D050"/>
+        </w:rPr>
+      </w:pPr>
+      <w:r>
+        <w:rPr>
+          <w:color w:val="92D050"/>
+        </w:rPr>
+        <w:t>5.Kalo akses nama cnth: "localhost/psaham-master" enter, keluar nya folder, mesti di arahkan lsng ke webnya, dan kl lompat ke halaman yng belom dibuat masuk ke eror handler</w:t>
+      </w:r>
+    </w:p>
+    <w:p>
+      <w:pPr>
+        <w:spacing w:after="0" w:line="360" w:lineRule="auto"/>
+        <w:rPr>
+          <w:lang w:val="id-ID"/>
+        </w:rPr>
+      </w:pPr>
+      <w:r>
+        <w:t>6. Laporannya masih belom ya?</w:t>
+      </w:r>
+      <w:r>
+        <w:rPr>
+          <w:lang w:val="id-ID"/>
+        </w:rPr>
+        <w:t xml:space="preserve"> Sebagian sudah</w:t>
+      </w:r>
+      <w:bookmarkStart w:id="0" w:name="_GoBack"/>
+      <w:bookmarkEnd w:id="0"/>
+    </w:p>
+    <w:p>
+      <w:pPr>
+        <w:spacing w:after="0" w:line="360" w:lineRule="auto"/>
+      </w:pPr>
+      <w:r>
+        <w:t>1- 5 dibenerin dl saja</w:t>
+      </w:r>
     </w:p>
     <w:sectPr>
       <w:pgSz w:w="12240" w:h="15840"/>
@@ -9976,7 +10207,7 @@
 </file>
 
 <file path=customXml/itemProps1.xml><?xml version="1.0" encoding="utf-8"?>
-<ds:datastoreItem xmlns:ds="http://schemas.openxmlformats.org/officeDocument/2006/customXml" ds:itemID="{F9044AC4-12E5-49A6-957C-BD4BF03587EE}">
+<ds:datastoreItem xmlns:ds="http://schemas.openxmlformats.org/officeDocument/2006/customXml" ds:itemID="{03E24AD6-03A0-4F91-8D00-A982768B7916}">
   <ds:schemaRefs>
     <ds:schemaRef ds:uri="http://schemas.openxmlformats.org/officeDocument/2006/bibliography"/>
   </ds:schemaRefs>

--- a/spek program.docx
+++ b/spek program.docx
@@ -6525,11 +6525,12 @@
       <w:r>
         <w:rPr>
           <w:noProof/>
+          <w:color w:val="92D050"/>
           <w:lang w:val="id-ID" w:eastAsia="id-ID"/>
         </w:rPr>
         <w:lastRenderedPageBreak/>
         <w:drawing>
-          <wp:anchor distT="0" distB="0" distL="114300" distR="114300" simplePos="0" relativeHeight="251749376" behindDoc="1" locked="0" layoutInCell="1" allowOverlap="1" wp14:anchorId="21099E80" wp14:editId="09125744">
+          <wp:anchor distT="0" distB="0" distL="114300" distR="114300" simplePos="0" relativeHeight="251749376" behindDoc="1" locked="0" layoutInCell="1" allowOverlap="1" wp14:anchorId="198413B2" wp14:editId="7AF45B11">
             <wp:simplePos x="0" y="0"/>
             <wp:positionH relativeFrom="column">
               <wp:posOffset>295275</wp:posOffset>
@@ -6591,22 +6592,43 @@
         </w:drawing>
       </w:r>
       <w:r>
+        <w:rPr>
+          <w:color w:val="92D050"/>
+        </w:rPr>
         <w:t xml:space="preserve">Tombol cetak </w:t>
       </w:r>
       <w:r>
+        <w:rPr>
+          <w:color w:val="92D050"/>
+        </w:rPr>
         <w:t>untuk mencetak sesuai tampilan form</w:t>
       </w:r>
       <w:r>
+        <w:rPr>
+          <w:color w:val="92D050"/>
+        </w:rPr>
         <w:t xml:space="preserve"> (new tab tampilan html)</w:t>
       </w:r>
       <w:r>
+        <w:rPr>
+          <w:color w:val="92D050"/>
+        </w:rPr>
         <w:t xml:space="preserve"> (</w:t>
       </w:r>
       <w:r>
+        <w:rPr>
+          <w:color w:val="92D050"/>
+        </w:rPr>
         <w:t xml:space="preserve">bisa </w:t>
       </w:r>
       <w:r>
-        <w:t>eksport ke excel, pdf)</w:t>
+        <w:rPr>
+          <w:color w:val="92D050"/>
+        </w:rPr>
+        <w:t>eksport ke excel</w:t>
+      </w:r>
+      <w:r>
+        <w:t>, pdf)</w:t>
       </w:r>
       <w:r>
         <w:t>:</w:t>
@@ -6626,6 +6648,8 @@
           <w:b/>
         </w:rPr>
       </w:pPr>
+      <w:bookmarkStart w:id="0" w:name="_GoBack"/>
+      <w:bookmarkEnd w:id="0"/>
       <w:r>
         <w:rPr>
           <w:b/>
@@ -8065,8 +8089,6 @@
         </w:rPr>
         <w:t xml:space="preserve"> Sebagian sudah</w:t>
       </w:r>
-      <w:bookmarkStart w:id="0" w:name="_GoBack"/>
-      <w:bookmarkEnd w:id="0"/>
     </w:p>
     <w:p>
       <w:pPr>
@@ -10207,7 +10229,7 @@
 </file>
 
 <file path=customXml/itemProps1.xml><?xml version="1.0" encoding="utf-8"?>
-<ds:datastoreItem xmlns:ds="http://schemas.openxmlformats.org/officeDocument/2006/customXml" ds:itemID="{03E24AD6-03A0-4F91-8D00-A982768B7916}">
+<ds:datastoreItem xmlns:ds="http://schemas.openxmlformats.org/officeDocument/2006/customXml" ds:itemID="{0E9E9953-4223-4C2B-B490-210864E3F438}">
   <ds:schemaRefs>
     <ds:schemaRef ds:uri="http://schemas.openxmlformats.org/officeDocument/2006/bibliography"/>
   </ds:schemaRefs>

--- a/spek program.docx
+++ b/spek program.docx
@@ -89,8 +89,14 @@
         <w:spacing w:after="0" w:line="240" w:lineRule="auto"/>
         <w:ind w:left="1800"/>
         <w:contextualSpacing w:val="0"/>
-      </w:pPr>
-      <w:r>
+        <w:rPr>
+          <w:color w:val="92D050"/>
+        </w:rPr>
+      </w:pPr>
+      <w:r>
+        <w:rPr>
+          <w:color w:val="92D050"/>
+        </w:rPr>
         <w:t>Asset</w:t>
       </w:r>
     </w:p>
@@ -143,6 +149,8 @@
         </w:rPr>
         <w:t>Pembelian</w:t>
       </w:r>
+      <w:bookmarkStart w:id="0" w:name="_GoBack"/>
+      <w:bookmarkEnd w:id="0"/>
     </w:p>
     <w:p>
       <w:pPr>
@@ -4249,17 +4257,32 @@
     <w:p>
       <w:pPr>
         <w:spacing w:after="0" w:line="360" w:lineRule="auto"/>
-      </w:pPr>
-      <w:r>
+        <w:rPr>
+          <w:color w:val="92D050"/>
+        </w:rPr>
+      </w:pPr>
+      <w:r>
+        <w:rPr>
+          <w:color w:val="92D050"/>
+        </w:rPr>
         <w:t>Bisa diekspor ke excel,</w:t>
       </w:r>
       <w:r>
+        <w:rPr>
+          <w:color w:val="92D050"/>
+        </w:rPr>
         <w:t xml:space="preserve"> pdf</w:t>
       </w:r>
       <w:r>
+        <w:rPr>
+          <w:color w:val="92D050"/>
+        </w:rPr>
         <w:t>, html</w:t>
       </w:r>
       <w:r>
+        <w:rPr>
+          <w:color w:val="92D050"/>
+        </w:rPr>
         <w:t xml:space="preserve"> sesuai tampilan.</w:t>
       </w:r>
     </w:p>
@@ -4271,6 +4294,9 @@
         </w:rPr>
       </w:pPr>
       <w:r>
+        <w:rPr>
+          <w:color w:val="92D050"/>
+        </w:rPr>
         <w:t>Jika data banyak, page dibuat rapi.</w:t>
       </w:r>
       <w:r>
@@ -6286,15 +6312,27 @@
         <w:spacing w:after="0" w:line="360" w:lineRule="auto"/>
       </w:pPr>
       <w:r>
+        <w:rPr>
+          <w:color w:val="92D050"/>
+        </w:rPr>
         <w:t>- Indikator</w:t>
       </w:r>
       <w:r>
+        <w:rPr>
+          <w:color w:val="92D050"/>
+        </w:rPr>
         <w:t xml:space="preserve"> sesuai tanggal yg dipilih.</w:t>
       </w:r>
       <w:r>
+        <w:rPr>
+          <w:color w:val="92D050"/>
+        </w:rPr>
         <w:t xml:space="preserve"> Simpan ke Tabel Indikator.</w:t>
       </w:r>
       <w:r>
+        <w:rPr>
+          <w:color w:val="92D050"/>
+        </w:rPr>
         <w:t xml:space="preserve"> Bisa lgs create, update, delete indikator di grid Indikator.</w:t>
       </w:r>
     </w:p>
@@ -6356,14 +6394,26 @@
       <w:pPr>
         <w:spacing w:after="0" w:line="360" w:lineRule="auto"/>
         <w:jc w:val="both"/>
-      </w:pPr>
-      <w:r>
+        <w:rPr>
+          <w:color w:val="92D050"/>
+        </w:rPr>
+      </w:pPr>
+      <w:r>
+        <w:rPr>
+          <w:color w:val="92D050"/>
+        </w:rPr>
         <w:t xml:space="preserve">- </w:t>
       </w:r>
       <w:r>
+        <w:rPr>
+          <w:color w:val="92D050"/>
+        </w:rPr>
         <w:t xml:space="preserve">Tombol Hapus untuk menghapus </w:t>
       </w:r>
       <w:r>
+        <w:rPr>
+          <w:color w:val="92D050"/>
+        </w:rPr>
         <w:t>asset dan indikator sesuai tanggal yg dipilih.</w:t>
       </w:r>
     </w:p>
@@ -6385,14 +6435,26 @@
       <w:pPr>
         <w:spacing w:after="0" w:line="360" w:lineRule="auto"/>
         <w:jc w:val="both"/>
-      </w:pPr>
-      <w:r>
+        <w:rPr>
+          <w:color w:val="92D050"/>
+        </w:rPr>
+      </w:pPr>
+      <w:r>
+        <w:rPr>
+          <w:color w:val="92D050"/>
+        </w:rPr>
         <w:t xml:space="preserve">- Perhitungan </w:t>
       </w:r>
       <w:r>
+        <w:rPr>
+          <w:color w:val="92D050"/>
+        </w:rPr>
         <w:t>Nav Awal Tahun, Nav</w:t>
       </w:r>
       <w:r>
+        <w:rPr>
+          <w:color w:val="92D050"/>
+        </w:rPr>
         <w:t>:</w:t>
       </w:r>
     </w:p>
@@ -6628,7 +6690,16 @@
         <w:t>eksport ke excel</w:t>
       </w:r>
       <w:r>
-        <w:t>, pdf)</w:t>
+        <w:t xml:space="preserve">, </w:t>
+      </w:r>
+      <w:r>
+        <w:rPr>
+          <w:color w:val="92D050"/>
+        </w:rPr>
+        <w:t>pdf</w:t>
+      </w:r>
+      <w:r>
+        <w:t>)</w:t>
       </w:r>
       <w:r>
         <w:t>:</w:t>
@@ -6648,8 +6719,6 @@
           <w:b/>
         </w:rPr>
       </w:pPr>
-      <w:bookmarkStart w:id="0" w:name="_GoBack"/>
-      <w:bookmarkEnd w:id="0"/>
       <w:r>
         <w:rPr>
           <w:b/>
@@ -6930,8 +6999,14 @@
       <w:pPr>
         <w:spacing w:after="0" w:line="360" w:lineRule="auto"/>
         <w:ind w:left="142"/>
-      </w:pPr>
-      <w:r>
+        <w:rPr>
+          <w:color w:val="FF0000"/>
+        </w:rPr>
+      </w:pPr>
+      <w:r>
+        <w:rPr>
+          <w:color w:val="FF0000"/>
+        </w:rPr>
         <w:t xml:space="preserve">2. Apakah sudah ada Detail Emitennya belum. Jika sudah maka tidak boleh dihapus. </w:t>
       </w:r>
     </w:p>
@@ -6939,8 +7014,14 @@
       <w:pPr>
         <w:spacing w:after="0" w:line="360" w:lineRule="auto"/>
         <w:ind w:left="142"/>
-      </w:pPr>
-      <w:r>
+        <w:rPr>
+          <w:color w:val="FF0000"/>
+        </w:rPr>
+      </w:pPr>
+      <w:r>
+        <w:rPr>
+          <w:color w:val="FF0000"/>
+        </w:rPr>
         <w:t>Munculkan Info: Emiten ini sudah punya Detail Emiten sehingga Tidak Dapat Dihapus.</w:t>
       </w:r>
     </w:p>
@@ -7740,7 +7821,16 @@
         <w:jc w:val="both"/>
       </w:pPr>
       <w:r>
-        <w:t>Tampilan data per page default 20. Bisa diubah jd 10/20/30/50/100 per page.</w:t>
+        <w:rPr>
+          <w:color w:val="92D050"/>
+        </w:rPr>
+        <w:t xml:space="preserve">Tampilan data per page </w:t>
+      </w:r>
+      <w:r>
+        <w:rPr>
+          <w:color w:val="92D050"/>
+        </w:rPr>
+        <w:t>default 20. Bisa diubah jd 10/20/30/50/100 per page.</w:t>
       </w:r>
     </w:p>
     <w:p>
@@ -7755,9 +7845,15 @@
         <w:jc w:val="both"/>
       </w:pPr>
       <w:r>
+        <w:rPr>
+          <w:color w:val="92D050"/>
+        </w:rPr>
         <w:t>Tampilkan jumlah data</w:t>
       </w:r>
       <w:r>
+        <w:rPr>
+          <w:color w:val="92D050"/>
+        </w:rPr>
         <w:t xml:space="preserve"> keseluruhan</w:t>
       </w:r>
       <w:r>
@@ -7774,8 +7870,14 @@
         <w:spacing w:after="0" w:line="360" w:lineRule="auto"/>
         <w:ind w:left="567" w:hanging="283"/>
         <w:jc w:val="both"/>
-      </w:pPr>
-      <w:r>
+        <w:rPr>
+          <w:color w:val="92D050"/>
+        </w:rPr>
+      </w:pPr>
+      <w:r>
+        <w:rPr>
+          <w:color w:val="92D050"/>
+        </w:rPr>
         <w:t>Refresh data dibuat otomatis begitu ada data baru. (tidak perlu tekan tombol refresh lagi)</w:t>
       </w:r>
     </w:p>
@@ -7789,14 +7891,26 @@
         <w:spacing w:after="0" w:line="360" w:lineRule="auto"/>
         <w:ind w:left="567" w:hanging="283"/>
         <w:jc w:val="both"/>
-      </w:pPr>
-      <w:r>
+        <w:rPr>
+          <w:color w:val="92D050"/>
+        </w:rPr>
+      </w:pPr>
+      <w:r>
+        <w:rPr>
+          <w:color w:val="92D050"/>
+        </w:rPr>
         <w:t>Bisa eksport ke excel, pdf, html</w:t>
       </w:r>
       <w:r>
+        <w:rPr>
+          <w:color w:val="92D050"/>
+        </w:rPr>
         <w:t xml:space="preserve"> sesuai tampilan</w:t>
       </w:r>
       <w:r>
+        <w:rPr>
+          <w:color w:val="92D050"/>
+        </w:rPr>
         <w:t>.</w:t>
       </w:r>
     </w:p>
@@ -8077,17 +8191,25 @@
       <w:pPr>
         <w:spacing w:after="0" w:line="360" w:lineRule="auto"/>
         <w:rPr>
+          <w:b/>
+          <w:color w:val="92D050"/>
           <w:lang w:val="id-ID"/>
         </w:rPr>
       </w:pPr>
       <w:r>
+        <w:rPr>
+          <w:b/>
+          <w:color w:val="92D050"/>
+        </w:rPr>
         <w:t>6. Laporannya masih belom ya?</w:t>
       </w:r>
       <w:r>
         <w:rPr>
+          <w:b/>
+          <w:color w:val="92D050"/>
           <w:lang w:val="id-ID"/>
         </w:rPr>
-        <w:t xml:space="preserve"> Sebagian sudah</w:t>
+        <w:t xml:space="preserve"> udah</w:t>
       </w:r>
     </w:p>
     <w:p>
@@ -10229,7 +10351,7 @@
 </file>
 
 <file path=customXml/itemProps1.xml><?xml version="1.0" encoding="utf-8"?>
-<ds:datastoreItem xmlns:ds="http://schemas.openxmlformats.org/officeDocument/2006/customXml" ds:itemID="{0E9E9953-4223-4C2B-B490-210864E3F438}">
+<ds:datastoreItem xmlns:ds="http://schemas.openxmlformats.org/officeDocument/2006/customXml" ds:itemID="{500A87B6-E059-49DE-A146-2982A9B1686D}">
   <ds:schemaRefs>
     <ds:schemaRef ds:uri="http://schemas.openxmlformats.org/officeDocument/2006/bibliography"/>
   </ds:schemaRefs>

--- a/spek program.docx
+++ b/spek program.docx
@@ -149,8 +149,6 @@
         </w:rPr>
         <w:t>Pembelian</w:t>
       </w:r>
-      <w:bookmarkStart w:id="0" w:name="_GoBack"/>
-      <w:bookmarkEnd w:id="0"/>
     </w:p>
     <w:p>
       <w:pPr>
@@ -7571,14 +7569,2713 @@
       <w:pPr>
         <w:spacing w:after="0" w:line="360" w:lineRule="auto"/>
         <w:rPr>
-          <w:b/>
-        </w:rPr>
-      </w:pPr>
-      <w:r>
-        <w:rPr>
-          <w:b/>
-        </w:rPr>
-        <w:t>Keterangan lebih Jelasnya menyusul</w:t>
+          <w:color w:val="E36C0A" w:themeColor="accent6" w:themeShade="BF"/>
+        </w:rPr>
+      </w:pPr>
+      <w:r>
+        <w:rPr>
+          <w:color w:val="E36C0A" w:themeColor="accent6" w:themeShade="BF"/>
+        </w:rPr>
+        <w:t>Penjelasan untuk laporan Emiten:</w:t>
+      </w:r>
+    </w:p>
+    <w:p>
+      <w:pPr>
+        <w:pStyle w:val="ListParagraph"/>
+        <w:numPr>
+          <w:ilvl w:val="0"/>
+          <w:numId w:val="2"/>
+        </w:numPr>
+        <w:spacing w:after="0" w:line="360" w:lineRule="auto"/>
+        <w:ind w:left="450"/>
+        <w:rPr>
+          <w:color w:val="92D050"/>
+        </w:rPr>
+      </w:pPr>
+      <w:r>
+        <w:rPr>
+          <w:color w:val="92D050"/>
+        </w:rPr>
+        <w:t>Form ini Jangan ditampilkan dengan show modal.</w:t>
+      </w:r>
+    </w:p>
+    <w:p>
+      <w:pPr>
+        <w:pStyle w:val="ListParagraph"/>
+        <w:numPr>
+          <w:ilvl w:val="0"/>
+          <w:numId w:val="2"/>
+        </w:numPr>
+        <w:spacing w:after="0" w:line="360" w:lineRule="auto"/>
+        <w:ind w:left="450"/>
+        <w:rPr>
+          <w:color w:val="92D050"/>
+        </w:rPr>
+      </w:pPr>
+      <w:r>
+        <w:rPr>
+          <w:color w:val="92D050"/>
+        </w:rPr>
+        <w:t>Ingat setiap angka negative diberi warna merah.</w:t>
+      </w:r>
+    </w:p>
+    <w:p>
+      <w:pPr>
+        <w:pStyle w:val="ListParagraph"/>
+        <w:numPr>
+          <w:ilvl w:val="0"/>
+          <w:numId w:val="2"/>
+        </w:numPr>
+        <w:spacing w:after="0" w:line="360" w:lineRule="auto"/>
+        <w:ind w:left="450"/>
+        <w:rPr>
+          <w:color w:val="92D050"/>
+        </w:rPr>
+      </w:pPr>
+      <w:r>
+        <w:rPr>
+          <w:color w:val="92D050"/>
+        </w:rPr>
+        <w:t>Field harga bisa diubah-ubah.</w:t>
+      </w:r>
+    </w:p>
+    <w:p>
+      <w:pPr>
+        <w:pStyle w:val="ListParagraph"/>
+        <w:numPr>
+          <w:ilvl w:val="0"/>
+          <w:numId w:val="2"/>
+        </w:numPr>
+        <w:spacing w:after="0" w:line="360" w:lineRule="auto"/>
+        <w:ind w:left="450"/>
+        <w:rPr>
+          <w:color w:val="92D050"/>
+        </w:rPr>
+      </w:pPr>
+      <w:r>
+        <w:rPr>
+          <w:color w:val="92D050"/>
+        </w:rPr>
+        <w:t>Pertama kali load daftar Tanggal dari table DetEmiten. Diletakkan di kanan bawah form.</w:t>
+      </w:r>
+    </w:p>
+    <w:p>
+      <w:pPr>
+        <w:pStyle w:val="ListParagraph"/>
+        <w:numPr>
+          <w:ilvl w:val="0"/>
+          <w:numId w:val="2"/>
+        </w:numPr>
+        <w:spacing w:after="0" w:line="360" w:lineRule="auto"/>
+        <w:ind w:left="426"/>
+        <w:rPr>
+          <w:color w:val="92D050"/>
+        </w:rPr>
+      </w:pPr>
+      <w:r>
+        <w:rPr>
+          <w:color w:val="92D050"/>
+        </w:rPr>
+        <w:t>Ketika field Tanggal di kiri atas dipilih/diubah, tampilkan pop up ‘Apakah Anda yakin mengubah Tanggal ini?’:</w:t>
+      </w:r>
+    </w:p>
+    <w:p>
+      <w:pPr>
+        <w:pStyle w:val="ListParagraph"/>
+        <w:spacing w:after="0" w:line="360" w:lineRule="auto"/>
+        <w:ind w:left="426"/>
+        <w:rPr>
+          <w:color w:val="92D050"/>
+        </w:rPr>
+      </w:pPr>
+      <w:r>
+        <w:rPr>
+          <w:color w:val="92D050"/>
+        </w:rPr>
+        <w:t xml:space="preserve">Jika </w:t>
+      </w:r>
+      <w:r>
+        <w:rPr>
+          <w:b/>
+          <w:color w:val="92D050"/>
+        </w:rPr>
+        <w:t>No</w:t>
+      </w:r>
+      <w:r>
+        <w:rPr>
+          <w:color w:val="92D050"/>
+        </w:rPr>
+        <w:t xml:space="preserve"> maka kembalikan ke tanggal sebelumnya.</w:t>
+      </w:r>
+    </w:p>
+    <w:p>
+      <w:pPr>
+        <w:pStyle w:val="ListParagraph"/>
+        <w:spacing w:after="0" w:line="360" w:lineRule="auto"/>
+        <w:ind w:left="426"/>
+        <w:rPr>
+          <w:color w:val="92D050"/>
+        </w:rPr>
+      </w:pPr>
+      <w:r>
+        <w:rPr>
+          <w:color w:val="92D050"/>
+        </w:rPr>
+        <w:t xml:space="preserve"> Jika </w:t>
+      </w:r>
+      <w:r>
+        <w:rPr>
+          <w:b/>
+          <w:color w:val="92D050"/>
+        </w:rPr>
+        <w:t>Yes</w:t>
+      </w:r>
+      <w:r>
+        <w:rPr>
+          <w:color w:val="92D050"/>
+        </w:rPr>
+        <w:t xml:space="preserve"> maka:</w:t>
+      </w:r>
+    </w:p>
+    <w:p>
+      <w:pPr>
+        <w:spacing w:after="0" w:line="360" w:lineRule="auto"/>
+        <w:ind w:left="426"/>
+        <w:rPr>
+          <w:color w:val="92D050"/>
+        </w:rPr>
+      </w:pPr>
+      <w:r>
+        <w:rPr>
+          <w:color w:val="92D050"/>
+        </w:rPr>
+        <w:t>-. Cek apa ada data di table Detmiten sesuai Tanggal yg di pilih.</w:t>
+      </w:r>
+    </w:p>
+    <w:p>
+      <w:pPr>
+        <w:spacing w:after="0" w:line="360" w:lineRule="auto"/>
+        <w:ind w:left="426"/>
+        <w:rPr>
+          <w:color w:val="92D050"/>
+        </w:rPr>
+      </w:pPr>
+      <w:r>
+        <w:rPr>
+          <w:color w:val="92D050"/>
+        </w:rPr>
+        <w:t xml:space="preserve">   Jika Ada Data tampilkan data tersebut di grid.</w:t>
+      </w:r>
+    </w:p>
+    <w:p>
+      <w:pPr>
+        <w:spacing w:after="0" w:line="360" w:lineRule="auto"/>
+        <w:ind w:left="426"/>
+        <w:rPr>
+          <w:color w:val="92D050"/>
+        </w:rPr>
+      </w:pPr>
+      <w:r>
+        <w:rPr>
+          <w:color w:val="92D050"/>
+        </w:rPr>
+        <w:t xml:space="preserve">   </w:t>
+      </w:r>
+      <w:r>
+        <w:rPr>
+          <w:b/>
+          <w:color w:val="92D050"/>
+        </w:rPr>
+        <w:t>Jika Tidak Ada Data</w:t>
+      </w:r>
+      <w:r>
+        <w:rPr>
+          <w:color w:val="92D050"/>
+        </w:rPr>
+        <w:t xml:space="preserve"> :</w:t>
+      </w:r>
+    </w:p>
+    <w:p>
+      <w:pPr>
+        <w:spacing w:after="0" w:line="360" w:lineRule="auto"/>
+        <w:ind w:left="426"/>
+        <w:rPr>
+          <w:color w:val="92D050"/>
+        </w:rPr>
+      </w:pPr>
+      <w:r>
+        <w:rPr>
+          <w:color w:val="92D050"/>
+        </w:rPr>
+        <w:t xml:space="preserve">   a.  </w:t>
+      </w:r>
+      <w:r>
+        <w:rPr>
+          <w:b/>
+          <w:color w:val="92D050"/>
+        </w:rPr>
+        <w:t>Cari data di table DetEmiten yg field Tanggal-nya merupakan tanggal paling terakhir</w:t>
+      </w:r>
+      <w:r>
+        <w:rPr>
+          <w:color w:val="92D050"/>
+        </w:rPr>
+        <w:t>.</w:t>
+      </w:r>
+    </w:p>
+    <w:p>
+      <w:pPr>
+        <w:spacing w:after="0" w:line="360" w:lineRule="auto"/>
+        <w:ind w:left="810"/>
+        <w:rPr>
+          <w:color w:val="92D050"/>
+        </w:rPr>
+      </w:pPr>
+      <w:r>
+        <w:rPr>
+          <w:color w:val="92D050"/>
+        </w:rPr>
+        <w:t>Tanggal ini nanti untuk disimpan pada data baru di field TglAkhir table DetEmiten.</w:t>
+      </w:r>
+    </w:p>
+    <w:p>
+      <w:pPr>
+        <w:spacing w:after="0" w:line="360" w:lineRule="auto"/>
+        <w:ind w:left="426"/>
+        <w:rPr>
+          <w:color w:val="92D050"/>
+        </w:rPr>
+      </w:pPr>
+      <w:r>
+        <w:rPr>
+          <w:color w:val="92D050"/>
+        </w:rPr>
+        <w:t xml:space="preserve">   b.  </w:t>
+      </w:r>
+      <w:r>
+        <w:rPr>
+          <w:b/>
+          <w:color w:val="92D050"/>
+          <w:u w:val="single"/>
+        </w:rPr>
+        <w:t>Insert</w:t>
+      </w:r>
+      <w:r>
+        <w:rPr>
+          <w:b/>
+          <w:color w:val="92D050"/>
+        </w:rPr>
+        <w:t xml:space="preserve"> ke table DetEmiten dengan</w:t>
+      </w:r>
+      <w:r>
+        <w:rPr>
+          <w:color w:val="92D050"/>
+        </w:rPr>
+        <w:t xml:space="preserve"> </w:t>
+      </w:r>
+      <w:r>
+        <w:rPr>
+          <w:b/>
+          <w:color w:val="92D050"/>
+          <w:u w:val="single"/>
+        </w:rPr>
+        <w:t>data yang ada dari table Emiten</w:t>
+      </w:r>
+      <w:r>
+        <w:rPr>
+          <w:color w:val="92D050"/>
+        </w:rPr>
+        <w:t xml:space="preserve">. </w:t>
+      </w:r>
+    </w:p>
+    <w:p>
+      <w:pPr>
+        <w:spacing w:after="0" w:line="360" w:lineRule="auto"/>
+        <w:ind w:left="810"/>
+        <w:rPr>
+          <w:color w:val="92D050"/>
+        </w:rPr>
+      </w:pPr>
+      <w:r>
+        <w:rPr>
+          <w:b/>
+          <w:color w:val="92D050"/>
+        </w:rPr>
+        <w:t>( Insert Semua Emiten</w:t>
+      </w:r>
+      <w:r>
+        <w:rPr>
+          <w:color w:val="92D050"/>
+        </w:rPr>
+        <w:t xml:space="preserve"> yg ada di table Emiten ke table DetEmiten. </w:t>
+      </w:r>
+      <w:r>
+        <w:rPr>
+          <w:b/>
+          <w:color w:val="92D050"/>
+        </w:rPr>
+        <w:t>KECUALI EMITEN YG MEMILIKI JMLLOT = 0 )</w:t>
+      </w:r>
+    </w:p>
+    <w:p>
+      <w:pPr>
+        <w:spacing w:after="0" w:line="360" w:lineRule="auto"/>
+        <w:ind w:left="810"/>
+        <w:rPr>
+          <w:color w:val="92D050"/>
+        </w:rPr>
+      </w:pPr>
+      <w:r>
+        <w:rPr>
+          <w:color w:val="92D050"/>
+        </w:rPr>
+        <w:lastRenderedPageBreak/>
+        <w:t>Data yg diinsertkan ke DetEmiten meliputi:</w:t>
+      </w:r>
+    </w:p>
+    <w:p>
+      <w:pPr>
+        <w:spacing w:after="0" w:line="360" w:lineRule="auto"/>
+        <w:ind w:left="810"/>
+        <w:rPr>
+          <w:color w:val="92D050"/>
+        </w:rPr>
+      </w:pPr>
+      <w:r>
+        <w:rPr>
+          <w:color w:val="92D050"/>
+        </w:rPr>
+        <w:t xml:space="preserve">Field  </w:t>
+      </w:r>
+      <w:r>
+        <w:rPr>
+          <w:b/>
+          <w:color w:val="92D050"/>
+        </w:rPr>
+        <w:t xml:space="preserve">kode,  jmllot, jmlsaham, saldo, jmllotb, saldob  </w:t>
+      </w:r>
+      <w:r>
+        <w:rPr>
+          <w:color w:val="92D050"/>
+        </w:rPr>
+        <w:t>dr table Emiten.</w:t>
+      </w:r>
+    </w:p>
+    <w:p>
+      <w:pPr>
+        <w:spacing w:after="0" w:line="360" w:lineRule="auto"/>
+        <w:ind w:left="426"/>
+        <w:rPr>
+          <w:color w:val="92D050"/>
+        </w:rPr>
+      </w:pPr>
+      <w:r>
+        <w:t xml:space="preserve">        </w:t>
+      </w:r>
+      <w:r>
+        <w:rPr>
+          <w:color w:val="92D050"/>
+        </w:rPr>
+        <w:t xml:space="preserve">Field </w:t>
+      </w:r>
+      <w:r>
+        <w:rPr>
+          <w:b/>
+          <w:color w:val="92D050"/>
+        </w:rPr>
+        <w:t>tanggal</w:t>
+      </w:r>
+      <w:r>
+        <w:rPr>
+          <w:color w:val="92D050"/>
+        </w:rPr>
+        <w:t xml:space="preserve"> diisi dengan tanggal yg dipilih.</w:t>
+      </w:r>
+    </w:p>
+    <w:p>
+      <w:pPr>
+        <w:spacing w:after="0" w:line="360" w:lineRule="auto"/>
+        <w:ind w:firstLine="720"/>
+        <w:rPr>
+          <w:color w:val="92D050"/>
+        </w:rPr>
+      </w:pPr>
+      <w:r>
+        <w:rPr>
+          <w:color w:val="92D050"/>
+        </w:rPr>
+        <w:t xml:space="preserve">  Field </w:t>
+      </w:r>
+      <w:r>
+        <w:rPr>
+          <w:b/>
+          <w:color w:val="92D050"/>
+        </w:rPr>
+        <w:t>tglakhir</w:t>
+      </w:r>
+      <w:r>
+        <w:rPr>
+          <w:color w:val="92D050"/>
+        </w:rPr>
+        <w:t xml:space="preserve"> diisi dengan tanggal yang didapat dari point a.</w:t>
+      </w:r>
+    </w:p>
+    <w:p>
+      <w:pPr>
+        <w:spacing w:after="0" w:line="360" w:lineRule="auto"/>
+        <w:ind w:firstLine="720"/>
+        <w:rPr>
+          <w:color w:val="92D050"/>
+        </w:rPr>
+      </w:pPr>
+      <w:r>
+        <w:t xml:space="preserve">  </w:t>
+      </w:r>
+      <w:r>
+        <w:rPr>
+          <w:color w:val="92D050"/>
+        </w:rPr>
+        <w:t xml:space="preserve">Field </w:t>
+      </w:r>
+      <w:r>
+        <w:rPr>
+          <w:b/>
+          <w:color w:val="92D050"/>
+        </w:rPr>
+        <w:t>harga</w:t>
+      </w:r>
+      <w:r>
+        <w:rPr>
+          <w:color w:val="92D050"/>
+        </w:rPr>
+        <w:t xml:space="preserve"> diisi dengan cara sbb:</w:t>
+      </w:r>
+    </w:p>
+    <w:p>
+      <w:pPr>
+        <w:spacing w:after="0" w:line="360" w:lineRule="auto"/>
+        <w:ind w:left="426" w:firstLine="294"/>
+        <w:rPr>
+          <w:color w:val="92D050"/>
+        </w:rPr>
+      </w:pPr>
+      <w:r>
+        <w:rPr>
+          <w:color w:val="92D050"/>
+        </w:rPr>
+        <w:t xml:space="preserve">  1.  Ambil semua data dari table DetEmiten dengan tanggal = tglakhir yg di dapat dari point a.</w:t>
+      </w:r>
+    </w:p>
+    <w:p>
+      <w:pPr>
+        <w:spacing w:after="0" w:line="360" w:lineRule="auto"/>
+        <w:ind w:left="1078" w:hanging="266"/>
+        <w:rPr>
+          <w:color w:val="92D050"/>
+        </w:rPr>
+      </w:pPr>
+      <w:r>
+        <w:rPr>
+          <w:color w:val="92D050"/>
+        </w:rPr>
+        <w:t>2.  Update field harga data baru detemiten (detemiten yg tanggal-nya sesuai tgl yg dipilih) dengan harga dari point 1 sesuai dengan kode emiten.</w:t>
+      </w:r>
+    </w:p>
+    <w:p>
+      <w:pPr>
+        <w:spacing w:after="0" w:line="360" w:lineRule="auto"/>
+        <w:ind w:left="784" w:firstLine="294"/>
+        <w:rPr>
+          <w:b/>
+          <w:color w:val="92D050"/>
+        </w:rPr>
+      </w:pPr>
+      <w:r>
+        <w:rPr>
+          <w:b/>
+          <w:color w:val="92D050"/>
+        </w:rPr>
+        <w:t>update detemiten set harga = [harga dari point 1]</w:t>
+      </w:r>
+    </w:p>
+    <w:p>
+      <w:pPr>
+        <w:spacing w:after="0" w:line="360" w:lineRule="auto"/>
+        <w:ind w:left="784" w:firstLine="294"/>
+        <w:rPr>
+          <w:color w:val="92D050"/>
+        </w:rPr>
+      </w:pPr>
+      <w:r>
+        <w:rPr>
+          <w:b/>
+          <w:color w:val="92D050"/>
+        </w:rPr>
+        <w:t>where kode = [kode dari point 1] and tanggal = [tgl yg di pilih]</w:t>
+      </w:r>
+      <w:r>
+        <w:rPr>
+          <w:color w:val="92D050"/>
+        </w:rPr>
+        <w:t>.</w:t>
+      </w:r>
+    </w:p>
+    <w:p>
+      <w:pPr>
+        <w:spacing w:after="0" w:line="360" w:lineRule="auto"/>
+        <w:ind w:left="426"/>
+      </w:pPr>
+      <w:r>
+        <w:t xml:space="preserve">   c.  Tampilkan data detemiten baru sesuai tanggal yg di</w:t>
+      </w:r>
+      <w:bookmarkStart w:id="0" w:name="_GoBack"/>
+      <w:bookmarkEnd w:id="0"/>
+      <w:r>
+        <w:t xml:space="preserve">pilih tersebut di grid: </w:t>
+      </w:r>
+    </w:p>
+    <w:p>
+      <w:pPr>
+        <w:spacing w:after="0" w:line="360" w:lineRule="auto"/>
+        <w:ind w:left="426" w:firstLine="294"/>
+      </w:pPr>
+      <w:r>
+        <w:t xml:space="preserve">  kode, jmllot, jmlsaham, saldo, harga, tglakhir.</w:t>
+      </w:r>
+    </w:p>
+    <w:p>
+      <w:pPr>
+        <w:pStyle w:val="ListParagraph"/>
+        <w:spacing w:after="0" w:line="360" w:lineRule="auto"/>
+        <w:ind w:left="426"/>
+      </w:pPr>
+      <w:r>
+        <w:tab/>
+        <w:t xml:space="preserve">  Range Beli = saldob / (jmllotb * jmllbrsaham) -&gt; Ket:  saldob, jmllotb dr detemiten; jmllbrsaham dr lotshare.</w:t>
+      </w:r>
+    </w:p>
+    <w:p>
+      <w:pPr>
+        <w:pStyle w:val="ListParagraph"/>
+        <w:spacing w:after="0" w:line="360" w:lineRule="auto"/>
+        <w:ind w:left="426"/>
+      </w:pPr>
+      <w:r>
+        <w:tab/>
+        <w:t xml:space="preserve">  Range = saldo / jmlsaham.</w:t>
+      </w:r>
+    </w:p>
+    <w:p>
+      <w:pPr>
+        <w:pStyle w:val="ListParagraph"/>
+        <w:spacing w:after="0" w:line="360" w:lineRule="auto"/>
+        <w:ind w:left="426"/>
+      </w:pPr>
+      <w:r>
+        <w:tab/>
+        <w:t xml:space="preserve">  Saldo**) = jmlsaham * harga</w:t>
+      </w:r>
+    </w:p>
+    <w:p>
+      <w:pPr>
+        <w:pStyle w:val="ListParagraph"/>
+        <w:spacing w:after="0" w:line="360" w:lineRule="auto"/>
+        <w:ind w:left="426" w:firstLine="294"/>
+      </w:pPr>
+      <w:r>
+        <w:t xml:space="preserve">  persen = (jml</w:t>
+      </w:r>
+      <w:r>
+        <w:rPr>
+          <w:u w:val="single"/>
+        </w:rPr>
+        <w:t>saham</w:t>
+      </w:r>
+      <w:r>
+        <w:t xml:space="preserve"> * harga) * 100 / </w:t>
+      </w:r>
+      <w:r>
+        <w:rPr>
+          <w:b/>
+          <w:u w:val="single"/>
+        </w:rPr>
+        <w:t>totalsaldo</w:t>
+      </w:r>
+    </w:p>
+    <w:p>
+      <w:pPr>
+        <w:pStyle w:val="ListParagraph"/>
+        <w:spacing w:after="0" w:line="360" w:lineRule="auto"/>
+        <w:ind w:left="426"/>
+      </w:pPr>
+      <w:r>
+        <w:rPr>
+          <w:b/>
+        </w:rPr>
+        <w:t>totalsaldo</w:t>
+      </w:r>
+      <w:r>
+        <w:t xml:space="preserve"> dr total keseluruhan saldo**) sesuai data di grid (detemiten tanggal yg dipilih) -&gt; pada cth form diatas totalsaldo yg nilainya </w:t>
+      </w:r>
+      <w:r>
+        <w:rPr>
+          <w:b/>
+        </w:rPr>
+        <w:t>13,306,964,800.00</w:t>
+      </w:r>
+      <w:r>
+        <w:t>.</w:t>
+      </w:r>
+    </w:p>
+    <w:p>
+      <w:pPr>
+        <w:pStyle w:val="ListParagraph"/>
+        <w:spacing w:after="0" w:line="360" w:lineRule="auto"/>
+        <w:ind w:left="426" w:firstLine="294"/>
+      </w:pPr>
+      <w:r>
+        <w:t xml:space="preserve"> laba/rugi = (jml</w:t>
+      </w:r>
+      <w:r>
+        <w:rPr>
+          <w:u w:val="single"/>
+        </w:rPr>
+        <w:t>saham</w:t>
+      </w:r>
+      <w:r>
+        <w:t xml:space="preserve"> * harga) - saldo</w:t>
+      </w:r>
+    </w:p>
+    <w:p>
+      <w:pPr>
+        <w:spacing w:after="0" w:line="360" w:lineRule="auto"/>
+      </w:pPr>
+    </w:p>
+    <w:p>
+      <w:pPr>
+        <w:pStyle w:val="ListParagraph"/>
+        <w:numPr>
+          <w:ilvl w:val="0"/>
+          <w:numId w:val="2"/>
+        </w:numPr>
+        <w:spacing w:after="0" w:line="360" w:lineRule="auto"/>
+        <w:ind w:left="426"/>
+      </w:pPr>
+      <w:r>
+        <w:t>Untuk bagian Simulasi Pembelian &amp; Penjualan Saham:</w:t>
+      </w:r>
+    </w:p>
+    <w:p>
+      <w:pPr>
+        <w:pStyle w:val="ListParagraph"/>
+        <w:spacing w:after="0" w:line="360" w:lineRule="auto"/>
+        <w:ind w:left="426"/>
+      </w:pPr>
+      <w:r>
+        <w:t xml:space="preserve">Jika </w:t>
+      </w:r>
+      <w:r>
+        <w:rPr>
+          <w:b/>
+        </w:rPr>
+        <w:t>pembelian</w:t>
+      </w:r>
+      <w:r>
+        <w:t xml:space="preserve"> di pilih, </w:t>
+      </w:r>
+      <w:r>
+        <w:rPr>
+          <w:b/>
+        </w:rPr>
+        <w:t>komisi</w:t>
+      </w:r>
+      <w:r>
+        <w:t xml:space="preserve"> pembelian dr field </w:t>
+      </w:r>
+      <w:r>
+        <w:rPr>
+          <w:b/>
+        </w:rPr>
+        <w:t>kom_beli</w:t>
+      </w:r>
+      <w:r>
+        <w:t xml:space="preserve"> di table komisi.</w:t>
+      </w:r>
+    </w:p>
+    <w:p>
+      <w:pPr>
+        <w:spacing w:after="0" w:line="360" w:lineRule="auto"/>
+        <w:ind w:firstLine="426"/>
+      </w:pPr>
+      <w:r>
+        <w:t xml:space="preserve">Jika </w:t>
+      </w:r>
+      <w:r>
+        <w:rPr>
+          <w:b/>
+        </w:rPr>
+        <w:t>penjualan</w:t>
+      </w:r>
+      <w:r>
+        <w:t xml:space="preserve"> di pilih, </w:t>
+      </w:r>
+      <w:r>
+        <w:rPr>
+          <w:b/>
+        </w:rPr>
+        <w:t>komisi</w:t>
+      </w:r>
+      <w:r>
+        <w:t xml:space="preserve"> penjualan dr field </w:t>
+      </w:r>
+      <w:r>
+        <w:rPr>
+          <w:b/>
+        </w:rPr>
+        <w:t>kom_jual</w:t>
+      </w:r>
+      <w:r>
+        <w:t xml:space="preserve"> di table komisi.</w:t>
+      </w:r>
+    </w:p>
+    <w:p>
+      <w:pPr>
+        <w:pStyle w:val="ListParagraph"/>
+        <w:spacing w:after="0" w:line="360" w:lineRule="auto"/>
+        <w:ind w:left="426"/>
+      </w:pPr>
+      <w:r>
+        <w:tab/>
+      </w:r>
+      <w:r>
+        <w:rPr>
+          <w:b/>
+        </w:rPr>
+        <w:t>jmlsaham</w:t>
+      </w:r>
+      <w:r>
+        <w:t xml:space="preserve"> = jmllot * jmllbrsaham dr table lotshare</w:t>
+      </w:r>
+    </w:p>
+    <w:p>
+      <w:pPr>
+        <w:pStyle w:val="ListParagraph"/>
+        <w:spacing w:after="0" w:line="360" w:lineRule="auto"/>
+        <w:ind w:left="426"/>
+      </w:pPr>
+      <w:r>
+        <w:tab/>
+      </w:r>
+      <w:r>
+        <w:rPr>
+          <w:b/>
+        </w:rPr>
+        <w:t>Total komisi</w:t>
+      </w:r>
+      <w:r>
+        <w:t xml:space="preserve"> = harga * jmlsaham * komisi penjualan atau pembelian / 100</w:t>
+      </w:r>
+    </w:p>
+    <w:p>
+      <w:pPr>
+        <w:pStyle w:val="ListParagraph"/>
+        <w:tabs>
+          <w:tab w:val="left" w:pos="2410"/>
+        </w:tabs>
+        <w:spacing w:after="0" w:line="360" w:lineRule="auto"/>
+        <w:ind w:left="426"/>
+      </w:pPr>
+      <w:r>
+        <w:t xml:space="preserve">-. Pd Simulasi pembelian : </w:t>
+      </w:r>
+      <w:r>
+        <w:tab/>
+        <w:t>total = (harga * jmlsaham) + total komisi</w:t>
+      </w:r>
+    </w:p>
+    <w:p>
+      <w:pPr>
+        <w:pStyle w:val="ListParagraph"/>
+        <w:tabs>
+          <w:tab w:val="left" w:pos="2410"/>
+        </w:tabs>
+        <w:spacing w:after="0" w:line="360" w:lineRule="auto"/>
+        <w:ind w:left="426"/>
+      </w:pPr>
+      <w:r>
+        <w:tab/>
+      </w:r>
+      <w:r>
+        <w:tab/>
+        <w:t>range = (</w:t>
+      </w:r>
+      <w:r>
+        <w:rPr>
+          <w:b/>
+        </w:rPr>
+        <w:t>saldo[g]</w:t>
+      </w:r>
+      <w:r>
+        <w:t xml:space="preserve"> + total) / (</w:t>
+      </w:r>
+      <w:r>
+        <w:rPr>
+          <w:b/>
+        </w:rPr>
+        <w:t>jmlsaham[g]</w:t>
+      </w:r>
+      <w:r>
+        <w:t xml:space="preserve"> + jmlsaham)</w:t>
+      </w:r>
+    </w:p>
+    <w:p>
+      <w:pPr>
+        <w:pStyle w:val="ListParagraph"/>
+        <w:tabs>
+          <w:tab w:val="left" w:pos="2410"/>
+        </w:tabs>
+        <w:spacing w:after="0" w:line="360" w:lineRule="auto"/>
+        <w:ind w:left="426"/>
+      </w:pPr>
+      <w:r>
+        <w:t xml:space="preserve">-. Pd Simulasi penjualan: </w:t>
+      </w:r>
+      <w:r>
+        <w:tab/>
+        <w:t>total = (harga * jmlsaham) - total komisi</w:t>
+      </w:r>
+    </w:p>
+    <w:p>
+      <w:pPr>
+        <w:pStyle w:val="ListParagraph"/>
+        <w:tabs>
+          <w:tab w:val="left" w:pos="2410"/>
+        </w:tabs>
+        <w:spacing w:after="0" w:line="360" w:lineRule="auto"/>
+        <w:ind w:left="426"/>
+      </w:pPr>
+      <w:r>
+        <w:tab/>
+      </w:r>
+      <w:r>
+        <w:tab/>
+        <w:t>range = (</w:t>
+      </w:r>
+      <w:r>
+        <w:rPr>
+          <w:b/>
+        </w:rPr>
+        <w:t>saldo[g]</w:t>
+      </w:r>
+      <w:r>
+        <w:t xml:space="preserve"> - total) / (</w:t>
+      </w:r>
+      <w:r>
+        <w:rPr>
+          <w:b/>
+        </w:rPr>
+        <w:t>jmlsaham[g]</w:t>
+      </w:r>
+      <w:r>
+        <w:t xml:space="preserve"> - jmlsaham)</w:t>
+      </w:r>
+    </w:p>
+    <w:p>
+      <w:pPr>
+        <w:pStyle w:val="ListParagraph"/>
+        <w:tabs>
+          <w:tab w:val="left" w:pos="1701"/>
+        </w:tabs>
+        <w:spacing w:after="0" w:line="360" w:lineRule="auto"/>
+        <w:ind w:left="426"/>
+      </w:pPr>
+      <w:r>
+        <w:t xml:space="preserve">Keterangan : </w:t>
+      </w:r>
+      <w:r>
+        <w:tab/>
+      </w:r>
+      <w:r>
+        <w:rPr>
+          <w:b/>
+        </w:rPr>
+        <w:t>saldo[g]</w:t>
+      </w:r>
+      <w:r>
+        <w:t xml:space="preserve"> adalah nilai saldo dr emiten yg dipilih di grid (diblok biru emiten yg dipilih di grid).</w:t>
+      </w:r>
+    </w:p>
+    <w:p>
+      <w:pPr>
+        <w:pStyle w:val="ListParagraph"/>
+        <w:tabs>
+          <w:tab w:val="left" w:pos="1701"/>
+        </w:tabs>
+        <w:spacing w:after="0" w:line="360" w:lineRule="auto"/>
+        <w:ind w:left="426"/>
+      </w:pPr>
+      <w:r>
+        <w:tab/>
+      </w:r>
+      <w:r>
+        <w:rPr>
+          <w:b/>
+        </w:rPr>
+        <w:t>jmlsaham[g]</w:t>
+      </w:r>
+      <w:r>
+        <w:t xml:space="preserve"> adalah jmlsaham dr emiten yg dipilih di grid (diblok biru emiten yg dipilih di grid).</w:t>
+      </w:r>
+    </w:p>
+    <w:p>
+      <w:pPr>
+        <w:tabs>
+          <w:tab w:val="left" w:pos="1701"/>
+        </w:tabs>
+        <w:spacing w:after="0" w:line="360" w:lineRule="auto"/>
+      </w:pPr>
+    </w:p>
+    <w:p>
+      <w:pPr>
+        <w:pStyle w:val="ListParagraph"/>
+        <w:numPr>
+          <w:ilvl w:val="0"/>
+          <w:numId w:val="2"/>
+        </w:numPr>
+        <w:tabs>
+          <w:tab w:val="left" w:pos="426"/>
+        </w:tabs>
+        <w:spacing w:after="0" w:line="360" w:lineRule="auto"/>
+        <w:ind w:left="426" w:hanging="426"/>
+      </w:pPr>
+      <w:r>
+        <w:t xml:space="preserve">Hitung Total yg ditampilkan di bawah grid untuk:  </w:t>
+      </w:r>
+      <w:r>
+        <w:rPr>
+          <w:b/>
+        </w:rPr>
+        <w:t>jmlsaham, saldo, saldo**), laba global</w:t>
+      </w:r>
+      <w:r>
+        <w:t>.</w:t>
+      </w:r>
+    </w:p>
+    <w:p>
+      <w:pPr>
+        <w:pStyle w:val="ListParagraph"/>
+        <w:numPr>
+          <w:ilvl w:val="0"/>
+          <w:numId w:val="2"/>
+        </w:numPr>
+        <w:tabs>
+          <w:tab w:val="left" w:pos="426"/>
+        </w:tabs>
+        <w:spacing w:after="0" w:line="360" w:lineRule="auto"/>
+        <w:ind w:left="426" w:hanging="426"/>
+      </w:pPr>
+      <w:r>
+        <w:t>Modal, Hutang, Bank, Investasi, Total di kanan atas tidak perlu.</w:t>
+      </w:r>
+    </w:p>
+    <w:p>
+      <w:pPr>
+        <w:pStyle w:val="ListParagraph"/>
+        <w:numPr>
+          <w:ilvl w:val="0"/>
+          <w:numId w:val="2"/>
+        </w:numPr>
+        <w:tabs>
+          <w:tab w:val="left" w:pos="426"/>
+        </w:tabs>
+        <w:spacing w:after="0" w:line="360" w:lineRule="auto"/>
+        <w:ind w:left="426" w:hanging="426"/>
+      </w:pPr>
+      <w:r>
+        <w:t xml:space="preserve">Tombol </w:t>
+      </w:r>
+      <w:r>
+        <w:rPr>
+          <w:b/>
+        </w:rPr>
+        <w:t>cetak fundamental, cetak technical</w:t>
+      </w:r>
+      <w:r>
+        <w:t xml:space="preserve"> tidak perlu.</w:t>
+      </w:r>
+    </w:p>
+    <w:p>
+      <w:pPr>
+        <w:pStyle w:val="ListParagraph"/>
+        <w:numPr>
+          <w:ilvl w:val="0"/>
+          <w:numId w:val="2"/>
+        </w:numPr>
+        <w:tabs>
+          <w:tab w:val="left" w:pos="426"/>
+        </w:tabs>
+        <w:spacing w:after="0" w:line="360" w:lineRule="auto"/>
+        <w:ind w:left="426" w:hanging="426"/>
+      </w:pPr>
+      <w:r>
+        <w:t>Tombol hapus untuk menghapus data detemiten yg tanggal-nya sesuai tanggal yg dipilih. Ingat pop up dl.</w:t>
+      </w:r>
+    </w:p>
+    <w:p>
+      <w:pPr>
+        <w:pStyle w:val="ListParagraph"/>
+        <w:numPr>
+          <w:ilvl w:val="0"/>
+          <w:numId w:val="2"/>
+        </w:numPr>
+        <w:tabs>
+          <w:tab w:val="left" w:pos="426"/>
+        </w:tabs>
+        <w:spacing w:after="0" w:line="360" w:lineRule="auto"/>
+        <w:ind w:left="426" w:hanging="426"/>
+      </w:pPr>
+      <w:r>
+        <w:lastRenderedPageBreak/>
+        <w:t>Tombol simpan untuk menyimpan perubahan harga yg dilakukan di form. Ingat pop up dl.</w:t>
+      </w:r>
+    </w:p>
+    <w:p>
+      <w:pPr>
+        <w:pStyle w:val="ListParagraph"/>
+        <w:numPr>
+          <w:ilvl w:val="0"/>
+          <w:numId w:val="2"/>
+        </w:numPr>
+        <w:tabs>
+          <w:tab w:val="left" w:pos="426"/>
+        </w:tabs>
+        <w:spacing w:after="0" w:line="360" w:lineRule="auto"/>
+        <w:ind w:left="426" w:hanging="426"/>
+      </w:pPr>
+      <w:r>
+        <w:t>Tombol cetak untuk mencetak data sesuai dengan tampilan di form.</w:t>
+      </w:r>
+    </w:p>
+    <w:p>
+      <w:pPr>
+        <w:spacing w:after="0" w:line="240" w:lineRule="auto"/>
+        <w:rPr>
+          <w:b/>
+        </w:rPr>
+      </w:pPr>
+      <w:r>
+        <w:rPr>
+          <w:b/>
+        </w:rPr>
+        <w:t>KOREKSI DARI PROGRAM</w:t>
+      </w:r>
+      <w:r>
+        <w:rPr>
+          <w:b/>
+        </w:rPr>
+        <w:t xml:space="preserve"> berhub dengan laporan emiten:</w:t>
+      </w:r>
+    </w:p>
+    <w:p>
+      <w:pPr>
+        <w:spacing w:after="0" w:line="240" w:lineRule="auto"/>
+      </w:pPr>
+    </w:p>
+    <w:p>
+      <w:pPr>
+        <w:spacing w:after="0" w:line="240" w:lineRule="auto"/>
+      </w:pPr>
+      <w:r>
+        <w:t xml:space="preserve">Pada Master Emiten : </w:t>
+      </w:r>
+    </w:p>
+    <w:p>
+      <w:pPr>
+        <w:spacing w:after="0" w:line="240" w:lineRule="auto"/>
+        <w:rPr>
+          <w:color w:val="92D050"/>
+        </w:rPr>
+      </w:pPr>
+      <w:r>
+        <w:rPr>
+          <w:color w:val="92D050"/>
+        </w:rPr>
+        <w:t>1. Tampilkan field SALDOR1 dengan nama SaldoBJ di form</w:t>
+      </w:r>
+    </w:p>
+    <w:p>
+      <w:pPr>
+        <w:spacing w:after="0" w:line="240" w:lineRule="auto"/>
+        <w:rPr>
+          <w:color w:val="92D050"/>
+        </w:rPr>
+      </w:pPr>
+      <w:r>
+        <w:rPr>
+          <w:color w:val="92D050"/>
+        </w:rPr>
+        <w:t>2. Tampilkan field JMLSAHAM dengan nama Share di form</w:t>
+      </w:r>
+    </w:p>
+    <w:p>
+      <w:pPr>
+        <w:spacing w:after="0" w:line="240" w:lineRule="auto"/>
+        <w:rPr>
+          <w:color w:val="FF0000"/>
+        </w:rPr>
+      </w:pPr>
+      <w:r>
+        <w:rPr>
+          <w:color w:val="FF0000"/>
+        </w:rPr>
+        <w:t xml:space="preserve">3. Tambahkan field </w:t>
+      </w:r>
+      <w:r>
+        <w:rPr>
+          <w:color w:val="FF0000"/>
+        </w:rPr>
+        <w:t>JMLSAHAMB</w:t>
+      </w:r>
+      <w:r>
+        <w:rPr>
+          <w:color w:val="FF0000"/>
+        </w:rPr>
+        <w:t xml:space="preserve"> untuk disimpan juga di table emiten</w:t>
+      </w:r>
+      <w:r>
+        <w:rPr>
+          <w:color w:val="FF0000"/>
+        </w:rPr>
+        <w:t xml:space="preserve"> (letakkan di bawah field JMLLOTB)</w:t>
+      </w:r>
+    </w:p>
+    <w:p>
+      <w:pPr>
+        <w:spacing w:after="0" w:line="240" w:lineRule="auto"/>
+        <w:rPr>
+          <w:color w:val="92D050"/>
+        </w:rPr>
+      </w:pPr>
+      <w:r>
+        <w:rPr>
+          <w:color w:val="92D050"/>
+        </w:rPr>
+        <w:t>4. Tampilkan field JMLSAHAMB dengan nama ShareB di form</w:t>
+      </w:r>
+    </w:p>
+    <w:p>
+      <w:pPr>
+        <w:spacing w:after="0" w:line="240" w:lineRule="auto"/>
+      </w:pPr>
+    </w:p>
+    <w:p>
+      <w:pPr>
+        <w:spacing w:after="0" w:line="240" w:lineRule="auto"/>
+        <w:rPr>
+          <w:color w:val="92D050"/>
+        </w:rPr>
+      </w:pPr>
+      <w:r>
+        <w:rPr>
+          <w:color w:val="92D050"/>
+        </w:rPr>
+        <w:t>CAT: JmlSaham / Share adalah hasil perkalian jmllot dengan jmllbrsaham dr table lotshare dgn default 100.</w:t>
+      </w:r>
+    </w:p>
+    <w:p>
+      <w:pPr>
+        <w:spacing w:after="0" w:line="240" w:lineRule="auto"/>
+      </w:pPr>
+    </w:p>
+    <w:p>
+      <w:pPr>
+        <w:spacing w:after="0" w:line="240" w:lineRule="auto"/>
+        <w:rPr>
+          <w:b/>
+          <w:color w:val="92D050"/>
+        </w:rPr>
+      </w:pPr>
+      <w:r>
+        <w:rPr>
+          <w:b/>
+          <w:color w:val="92D050"/>
+        </w:rPr>
+        <w:t>create table emiten</w:t>
+      </w:r>
+    </w:p>
+    <w:p>
+      <w:pPr>
+        <w:spacing w:after="0" w:line="240" w:lineRule="auto"/>
+        <w:rPr>
+          <w:b/>
+          <w:color w:val="92D050"/>
+        </w:rPr>
+      </w:pPr>
+      <w:r>
+        <w:rPr>
+          <w:b/>
+          <w:color w:val="92D050"/>
+        </w:rPr>
+        <w:t>(</w:t>
+      </w:r>
+    </w:p>
+    <w:p>
+      <w:pPr>
+        <w:spacing w:after="0" w:line="240" w:lineRule="auto"/>
+        <w:rPr>
+          <w:b/>
+          <w:color w:val="92D050"/>
+        </w:rPr>
+      </w:pPr>
+      <w:r>
+        <w:rPr>
+          <w:b/>
+          <w:color w:val="92D050"/>
+        </w:rPr>
+        <w:t xml:space="preserve">   KODE                 varchar(8) not null,</w:t>
+      </w:r>
+    </w:p>
+    <w:p>
+      <w:pPr>
+        <w:spacing w:after="0" w:line="240" w:lineRule="auto"/>
+        <w:rPr>
+          <w:b/>
+          <w:color w:val="92D050"/>
+        </w:rPr>
+      </w:pPr>
+      <w:r>
+        <w:rPr>
+          <w:b/>
+          <w:color w:val="92D050"/>
+        </w:rPr>
+        <w:t xml:space="preserve">   NAMA                 varchar(50) not null,</w:t>
+      </w:r>
+    </w:p>
+    <w:p>
+      <w:pPr>
+        <w:spacing w:after="0" w:line="240" w:lineRule="auto"/>
+        <w:rPr>
+          <w:b/>
+          <w:color w:val="92D050"/>
+        </w:rPr>
+      </w:pPr>
+      <w:r>
+        <w:rPr>
+          <w:b/>
+          <w:color w:val="92D050"/>
+        </w:rPr>
+        <w:t xml:space="preserve">   JMLLOT               decimal(15,2) not null,</w:t>
+      </w:r>
+    </w:p>
+    <w:p>
+      <w:pPr>
+        <w:spacing w:after="0" w:line="240" w:lineRule="auto"/>
+        <w:rPr>
+          <w:b/>
+          <w:color w:val="92D050"/>
+        </w:rPr>
+      </w:pPr>
+      <w:r>
+        <w:rPr>
+          <w:b/>
+          <w:color w:val="92D050"/>
+        </w:rPr>
+        <w:t xml:space="preserve">   JMLSAHAM             decimal(15,2) not null,</w:t>
+      </w:r>
+    </w:p>
+    <w:p>
+      <w:pPr>
+        <w:spacing w:after="0" w:line="240" w:lineRule="auto"/>
+        <w:rPr>
+          <w:b/>
+          <w:color w:val="92D050"/>
+        </w:rPr>
+      </w:pPr>
+      <w:r>
+        <w:rPr>
+          <w:b/>
+          <w:color w:val="92D050"/>
+        </w:rPr>
+        <w:t xml:space="preserve">   SALDO                decimal(15,2) not null,</w:t>
+      </w:r>
+    </w:p>
+    <w:p>
+      <w:pPr>
+        <w:spacing w:after="0" w:line="240" w:lineRule="auto"/>
+        <w:rPr>
+          <w:b/>
+          <w:color w:val="92D050"/>
+        </w:rPr>
+      </w:pPr>
+      <w:r>
+        <w:rPr>
+          <w:b/>
+          <w:color w:val="92D050"/>
+        </w:rPr>
+        <w:t xml:space="preserve">   HARGA                decimal(15,2) not null,</w:t>
+      </w:r>
+    </w:p>
+    <w:p>
+      <w:pPr>
+        <w:spacing w:after="0" w:line="240" w:lineRule="auto"/>
+        <w:rPr>
+          <w:b/>
+          <w:color w:val="92D050"/>
+        </w:rPr>
+      </w:pPr>
+      <w:r>
+        <w:rPr>
+          <w:b/>
+          <w:color w:val="92D050"/>
+        </w:rPr>
+        <w:t xml:space="preserve">   SALDOR1              decimal(15,2) not null,</w:t>
+      </w:r>
+    </w:p>
+    <w:p>
+      <w:pPr>
+        <w:spacing w:after="0" w:line="240" w:lineRule="auto"/>
+        <w:rPr>
+          <w:b/>
+          <w:color w:val="92D050"/>
+        </w:rPr>
+      </w:pPr>
+      <w:r>
+        <w:rPr>
+          <w:b/>
+          <w:color w:val="92D050"/>
+        </w:rPr>
+        <w:t xml:space="preserve">   JMLLOTB              decimal(15,2) not null,</w:t>
+      </w:r>
+    </w:p>
+    <w:p>
+      <w:pPr>
+        <w:spacing w:after="0" w:line="240" w:lineRule="auto"/>
+        <w:rPr>
+          <w:b/>
+          <w:color w:val="92D050"/>
+        </w:rPr>
+      </w:pPr>
+      <w:r>
+        <w:rPr>
+          <w:b/>
+          <w:color w:val="92D050"/>
+        </w:rPr>
+        <w:t xml:space="preserve">   JMLSAHAMB             decimal(15,2) not null,</w:t>
+      </w:r>
+    </w:p>
+    <w:p>
+      <w:pPr>
+        <w:spacing w:after="0" w:line="240" w:lineRule="auto"/>
+        <w:rPr>
+          <w:b/>
+          <w:color w:val="92D050"/>
+        </w:rPr>
+      </w:pPr>
+      <w:r>
+        <w:rPr>
+          <w:b/>
+          <w:color w:val="92D050"/>
+        </w:rPr>
+        <w:t xml:space="preserve">   SALDOB               decimal(15,2) not null,</w:t>
+      </w:r>
+    </w:p>
+    <w:p>
+      <w:pPr>
+        <w:spacing w:after="0" w:line="240" w:lineRule="auto"/>
+        <w:rPr>
+          <w:b/>
+          <w:color w:val="92D050"/>
+        </w:rPr>
+      </w:pPr>
+      <w:r>
+        <w:rPr>
+          <w:b/>
+          <w:color w:val="92D050"/>
+        </w:rPr>
+        <w:t xml:space="preserve">   primary key (KODE)</w:t>
+      </w:r>
+    </w:p>
+    <w:p>
+      <w:pPr>
+        <w:spacing w:after="0" w:line="240" w:lineRule="auto"/>
+        <w:rPr>
+          <w:b/>
+          <w:color w:val="92D050"/>
+        </w:rPr>
+      </w:pPr>
+      <w:r>
+        <w:rPr>
+          <w:b/>
+          <w:color w:val="92D050"/>
+        </w:rPr>
+        <w:t>);</w:t>
+      </w:r>
+    </w:p>
+    <w:p>
+      <w:pPr>
+        <w:spacing w:after="0" w:line="240" w:lineRule="auto"/>
+      </w:pPr>
+    </w:p>
+    <w:p>
+      <w:pPr>
+        <w:spacing w:after="0" w:line="240" w:lineRule="auto"/>
+      </w:pPr>
+      <w:r>
+        <w:t>di form master emiten:</w:t>
+      </w:r>
+    </w:p>
+    <w:p>
+      <w:pPr>
+        <w:spacing w:after="0" w:line="240" w:lineRule="auto"/>
+        <w:rPr>
+          <w:color w:val="92D050"/>
+        </w:rPr>
+      </w:pPr>
+      <w:r>
+        <w:rPr>
+          <w:color w:val="92D050"/>
+        </w:rPr>
+        <w:t>1. Tampilkan inputan jmllot dan share (keduanya bisa di edit). Jika jmllot diisi maka share = jmllot * jmllbrsaham.</w:t>
+      </w:r>
+    </w:p>
+    <w:p>
+      <w:pPr>
+        <w:spacing w:after="0" w:line="240" w:lineRule="auto"/>
+        <w:rPr>
+          <w:color w:val="92D050"/>
+        </w:rPr>
+      </w:pPr>
+      <w:r>
+        <w:rPr>
+          <w:color w:val="92D050"/>
+        </w:rPr>
+        <w:t xml:space="preserve">   Jika share diisi maka jmllot = share / jmllbrsaham.</w:t>
+      </w:r>
+    </w:p>
+    <w:p>
+      <w:pPr>
+        <w:spacing w:after="0" w:line="240" w:lineRule="auto"/>
+        <w:rPr>
+          <w:color w:val="92D050"/>
+        </w:rPr>
+      </w:pPr>
+      <w:r>
+        <w:rPr>
+          <w:color w:val="92D050"/>
+        </w:rPr>
+        <w:t>2. Koreksi utk SALDOBJ : Tidak diinput di form emiten dan bernilai nol setiap kali create master emiten baru (default = 0).</w:t>
+      </w:r>
+    </w:p>
+    <w:p>
+      <w:pPr>
+        <w:spacing w:after="0" w:line="240" w:lineRule="auto"/>
+        <w:rPr>
+          <w:color w:val="92D050"/>
+        </w:rPr>
+      </w:pPr>
+      <w:r>
+        <w:rPr>
+          <w:color w:val="92D050"/>
+        </w:rPr>
+        <w:t xml:space="preserve">   SALDOBJ ini berubah setiap kali ada transaksi pembelian. Contoh: </w:t>
+      </w:r>
+    </w:p>
+    <w:p>
+      <w:pPr>
+        <w:spacing w:after="0" w:line="240" w:lineRule="auto"/>
+        <w:rPr>
+          <w:strike/>
+          <w:color w:val="92D050"/>
+        </w:rPr>
+      </w:pPr>
+      <w:r>
+        <w:rPr>
+          <w:strike/>
+          <w:color w:val="92D050"/>
+        </w:rPr>
+        <w:t xml:space="preserve">   Transaksi pembelian : SALDOBJ = SALDOBJ +  total pembelian;</w:t>
+      </w:r>
+    </w:p>
+    <w:p>
+      <w:pPr>
+        <w:spacing w:after="0" w:line="240" w:lineRule="auto"/>
+      </w:pPr>
+    </w:p>
+    <w:p>
+      <w:pPr>
+        <w:spacing w:after="0" w:line="240" w:lineRule="auto"/>
+      </w:pPr>
+      <w:r>
+        <w:t>di form transaksi pembelian :</w:t>
+      </w:r>
+    </w:p>
+    <w:p>
+      <w:pPr>
+        <w:pStyle w:val="ListParagraph"/>
+        <w:numPr>
+          <w:ilvl w:val="0"/>
+          <w:numId w:val="16"/>
+        </w:numPr>
+        <w:spacing w:after="0" w:line="240" w:lineRule="auto"/>
+        <w:ind w:left="284" w:hanging="284"/>
+        <w:rPr>
+          <w:color w:val="92D050"/>
+        </w:rPr>
+      </w:pPr>
+      <w:r>
+        <w:rPr>
+          <w:color w:val="92D050"/>
+        </w:rPr>
+        <w:t>Koreksi perhitungan total. Total = (jmlsaham * harga) + total komisi</w:t>
+      </w:r>
+    </w:p>
+    <w:p>
+      <w:pPr>
+        <w:pStyle w:val="ListParagraph"/>
+        <w:numPr>
+          <w:ilvl w:val="0"/>
+          <w:numId w:val="16"/>
+        </w:numPr>
+        <w:spacing w:after="0" w:line="240" w:lineRule="auto"/>
+        <w:ind w:left="284" w:hanging="284"/>
+        <w:rPr>
+          <w:color w:val="92D050"/>
+        </w:rPr>
+      </w:pPr>
+      <w:r>
+        <w:rPr>
+          <w:color w:val="92D050"/>
+        </w:rPr>
+        <w:t>Perhitungan Total Komisi = kom_beli * harga * share / 100</w:t>
+      </w:r>
+    </w:p>
+    <w:p>
+      <w:pPr>
+        <w:spacing w:after="0" w:line="240" w:lineRule="auto"/>
+      </w:pPr>
+    </w:p>
+    <w:p>
+      <w:pPr>
+        <w:spacing w:after="0" w:line="240" w:lineRule="auto"/>
+        <w:rPr>
+          <w:color w:val="92D050"/>
+        </w:rPr>
+      </w:pPr>
+      <w:r>
+        <w:rPr>
+          <w:color w:val="92D050"/>
+        </w:rPr>
+        <w:t>di table DetEmiten :</w:t>
+      </w:r>
+    </w:p>
+    <w:p>
+      <w:pPr>
+        <w:spacing w:after="0" w:line="240" w:lineRule="auto"/>
+        <w:rPr>
+          <w:color w:val="92D050"/>
+        </w:rPr>
+      </w:pPr>
+      <w:r>
+        <w:rPr>
+          <w:color w:val="92D050"/>
+        </w:rPr>
+        <w:t>Koreksi tablenya:</w:t>
+      </w:r>
+    </w:p>
+    <w:p>
+      <w:pPr>
+        <w:spacing w:after="0" w:line="240" w:lineRule="auto"/>
+        <w:rPr>
+          <w:b/>
+          <w:color w:val="92D050"/>
+        </w:rPr>
+      </w:pPr>
+      <w:r>
+        <w:rPr>
+          <w:b/>
+          <w:color w:val="92D050"/>
+        </w:rPr>
+        <w:t>create table detemiten</w:t>
+      </w:r>
+    </w:p>
+    <w:p>
+      <w:pPr>
+        <w:spacing w:after="0" w:line="240" w:lineRule="auto"/>
+        <w:rPr>
+          <w:b/>
+          <w:color w:val="92D050"/>
+        </w:rPr>
+      </w:pPr>
+      <w:r>
+        <w:rPr>
+          <w:b/>
+          <w:color w:val="92D050"/>
+        </w:rPr>
+        <w:t>(</w:t>
+      </w:r>
+    </w:p>
+    <w:p>
+      <w:pPr>
+        <w:spacing w:after="0" w:line="240" w:lineRule="auto"/>
+        <w:rPr>
+          <w:b/>
+          <w:color w:val="92D050"/>
+        </w:rPr>
+      </w:pPr>
+      <w:r>
+        <w:rPr>
+          <w:b/>
+          <w:color w:val="92D050"/>
+        </w:rPr>
+        <w:t xml:space="preserve">   TGL                  date not null,</w:t>
+      </w:r>
+    </w:p>
+    <w:p>
+      <w:pPr>
+        <w:spacing w:after="0" w:line="240" w:lineRule="auto"/>
+        <w:rPr>
+          <w:b/>
+          <w:color w:val="92D050"/>
+        </w:rPr>
+      </w:pPr>
+      <w:r>
+        <w:rPr>
+          <w:b/>
+          <w:color w:val="92D050"/>
+        </w:rPr>
+        <w:t xml:space="preserve">   EMITEN_KODE          varchar(8) not null,</w:t>
+      </w:r>
+    </w:p>
+    <w:p>
+      <w:pPr>
+        <w:spacing w:after="0" w:line="240" w:lineRule="auto"/>
+        <w:rPr>
+          <w:b/>
+          <w:color w:val="92D050"/>
+        </w:rPr>
+      </w:pPr>
+      <w:r>
+        <w:rPr>
+          <w:b/>
+          <w:color w:val="92D050"/>
+        </w:rPr>
+        <w:t xml:space="preserve">   JMLLOT               decimal(15,2) not null,</w:t>
+      </w:r>
+    </w:p>
+    <w:p>
+      <w:pPr>
+        <w:spacing w:after="0" w:line="240" w:lineRule="auto"/>
+        <w:rPr>
+          <w:b/>
+          <w:color w:val="92D050"/>
+        </w:rPr>
+      </w:pPr>
+      <w:r>
+        <w:rPr>
+          <w:b/>
+          <w:color w:val="92D050"/>
+        </w:rPr>
+        <w:t xml:space="preserve">   JMLSAHAM             decimal(15,2) not null,</w:t>
+      </w:r>
+    </w:p>
+    <w:p>
+      <w:pPr>
+        <w:spacing w:after="0" w:line="240" w:lineRule="auto"/>
+        <w:rPr>
+          <w:b/>
+          <w:color w:val="92D050"/>
+        </w:rPr>
+      </w:pPr>
+      <w:r>
+        <w:rPr>
+          <w:b/>
+          <w:color w:val="92D050"/>
+        </w:rPr>
+        <w:t xml:space="preserve">   SALDO                decimal(15,2) not null,</w:t>
+      </w:r>
+    </w:p>
+    <w:p>
+      <w:pPr>
+        <w:spacing w:after="0" w:line="240" w:lineRule="auto"/>
+        <w:rPr>
+          <w:b/>
+          <w:color w:val="92D050"/>
+        </w:rPr>
+      </w:pPr>
+      <w:r>
+        <w:rPr>
+          <w:b/>
+          <w:color w:val="92D050"/>
+        </w:rPr>
+        <w:t xml:space="preserve">   SALDOR1                decimal(15,2) not null,</w:t>
+      </w:r>
+    </w:p>
+    <w:p>
+      <w:pPr>
+        <w:spacing w:after="0" w:line="240" w:lineRule="auto"/>
+        <w:rPr>
+          <w:b/>
+          <w:color w:val="92D050"/>
+        </w:rPr>
+      </w:pPr>
+      <w:r>
+        <w:rPr>
+          <w:b/>
+          <w:color w:val="92D050"/>
+        </w:rPr>
+        <w:t xml:space="preserve">   HARGA                decimal(15,2) not null,</w:t>
+      </w:r>
+    </w:p>
+    <w:p>
+      <w:pPr>
+        <w:spacing w:after="0" w:line="240" w:lineRule="auto"/>
+        <w:rPr>
+          <w:b/>
+          <w:color w:val="92D050"/>
+        </w:rPr>
+      </w:pPr>
+      <w:r>
+        <w:rPr>
+          <w:b/>
+          <w:color w:val="92D050"/>
+        </w:rPr>
+        <w:t xml:space="preserve">   TGLAKHIR             date not null,</w:t>
+      </w:r>
+    </w:p>
+    <w:p>
+      <w:pPr>
+        <w:spacing w:after="0" w:line="240" w:lineRule="auto"/>
+        <w:rPr>
+          <w:b/>
+          <w:color w:val="92D050"/>
+        </w:rPr>
+      </w:pPr>
+      <w:r>
+        <w:rPr>
+          <w:b/>
+          <w:color w:val="92D050"/>
+        </w:rPr>
+        <w:t xml:space="preserve">   JMLLOTB              decimal(15,2) not null,</w:t>
+      </w:r>
+    </w:p>
+    <w:p>
+      <w:pPr>
+        <w:spacing w:after="0" w:line="240" w:lineRule="auto"/>
+        <w:rPr>
+          <w:b/>
+          <w:color w:val="92D050"/>
+        </w:rPr>
+      </w:pPr>
+      <w:r>
+        <w:rPr>
+          <w:b/>
+          <w:color w:val="92D050"/>
+        </w:rPr>
+        <w:t xml:space="preserve">   JMLSAHAMB             decimal(15,2) not null,</w:t>
+      </w:r>
+    </w:p>
+    <w:p>
+      <w:pPr>
+        <w:spacing w:after="0" w:line="240" w:lineRule="auto"/>
+        <w:rPr>
+          <w:b/>
+          <w:color w:val="92D050"/>
+        </w:rPr>
+      </w:pPr>
+      <w:r>
+        <w:rPr>
+          <w:b/>
+          <w:color w:val="92D050"/>
+        </w:rPr>
+        <w:lastRenderedPageBreak/>
+        <w:t xml:space="preserve">   SALDOB               decimal(15,2) not null,</w:t>
+      </w:r>
+    </w:p>
+    <w:p>
+      <w:pPr>
+        <w:spacing w:after="0" w:line="240" w:lineRule="auto"/>
+        <w:rPr>
+          <w:b/>
+          <w:color w:val="92D050"/>
+        </w:rPr>
+      </w:pPr>
+      <w:r>
+        <w:rPr>
+          <w:b/>
+          <w:color w:val="92D050"/>
+        </w:rPr>
+        <w:t xml:space="preserve">   primary key (TGL, EMITEN_KODE)</w:t>
+      </w:r>
+    </w:p>
+    <w:p>
+      <w:pPr>
+        <w:spacing w:after="0" w:line="240" w:lineRule="auto"/>
+        <w:rPr>
+          <w:b/>
+          <w:color w:val="92D050"/>
+        </w:rPr>
+      </w:pPr>
+      <w:r>
+        <w:rPr>
+          <w:b/>
+          <w:color w:val="92D050"/>
+        </w:rPr>
+        <w:t>);</w:t>
+      </w:r>
+    </w:p>
+    <w:p>
+      <w:pPr>
+        <w:spacing w:after="0" w:line="240" w:lineRule="auto"/>
+        <w:ind w:left="360"/>
+        <w:rPr>
+          <w:b/>
+        </w:rPr>
+      </w:pPr>
+      <w:r>
+        <w:rPr>
+          <w:b/>
+        </w:rPr>
+        <w:t>LAPORAN EMITEN:</w:t>
+      </w:r>
+    </w:p>
+    <w:p>
+      <w:pPr>
+        <w:pStyle w:val="ListParagraph"/>
+        <w:numPr>
+          <w:ilvl w:val="0"/>
+          <w:numId w:val="14"/>
+        </w:numPr>
+        <w:spacing w:after="0" w:line="240" w:lineRule="auto"/>
+      </w:pPr>
+      <w:r>
+        <w:t>Cek apakah sudah ada data sesuai tanggal yg di pilih.</w:t>
+      </w:r>
+    </w:p>
+    <w:p>
+      <w:pPr>
+        <w:pStyle w:val="ListParagraph"/>
+        <w:spacing w:after="0" w:line="240" w:lineRule="auto"/>
+        <w:rPr>
+          <w:b/>
+          <w:i/>
+          <w:color w:val="92D050"/>
+        </w:rPr>
+      </w:pPr>
+      <w:r>
+        <w:rPr>
+          <w:b/>
+          <w:i/>
+          <w:color w:val="92D050"/>
+        </w:rPr>
+        <w:t>select * from detemiten where tanggal = [tgl yg dipilih]</w:t>
+      </w:r>
+    </w:p>
+    <w:p>
+      <w:pPr>
+        <w:pStyle w:val="ListParagraph"/>
+        <w:numPr>
+          <w:ilvl w:val="0"/>
+          <w:numId w:val="14"/>
+        </w:numPr>
+        <w:spacing w:after="0" w:line="240" w:lineRule="auto"/>
+      </w:pPr>
+      <w:r>
+        <w:t>Jika hasil query = kosong lakukan sbb:</w:t>
+      </w:r>
+    </w:p>
+    <w:p>
+      <w:pPr>
+        <w:pStyle w:val="ListParagraph"/>
+        <w:numPr>
+          <w:ilvl w:val="0"/>
+          <w:numId w:val="15"/>
+        </w:numPr>
+        <w:spacing w:after="0" w:line="240" w:lineRule="auto"/>
+        <w:rPr>
+          <w:color w:val="92D050"/>
+        </w:rPr>
+      </w:pPr>
+      <w:r>
+        <w:rPr>
+          <w:color w:val="92D050"/>
+        </w:rPr>
+        <w:t>Buat variable tglMax bertipe date</w:t>
+      </w:r>
+    </w:p>
+    <w:p>
+      <w:pPr>
+        <w:pStyle w:val="ListParagraph"/>
+        <w:numPr>
+          <w:ilvl w:val="0"/>
+          <w:numId w:val="15"/>
+        </w:numPr>
+        <w:spacing w:after="0" w:line="240" w:lineRule="auto"/>
+        <w:rPr>
+          <w:color w:val="92D050"/>
+        </w:rPr>
+      </w:pPr>
+      <w:r>
+        <w:rPr>
+          <w:color w:val="92D050"/>
+        </w:rPr>
+        <w:t>Cari tanggal max di table detemiten:</w:t>
+      </w:r>
+    </w:p>
+    <w:p>
+      <w:pPr>
+        <w:pStyle w:val="ListParagraph"/>
+        <w:spacing w:after="0" w:line="240" w:lineRule="auto"/>
+        <w:ind w:left="1080"/>
+        <w:rPr>
+          <w:b/>
+          <w:i/>
+          <w:color w:val="92D050"/>
+        </w:rPr>
+      </w:pPr>
+      <w:r>
+        <w:rPr>
+          <w:b/>
+          <w:i/>
+          <w:color w:val="92D050"/>
+        </w:rPr>
+        <w:t>select max(tanggal) tanggal from demiten</w:t>
+      </w:r>
+    </w:p>
+    <w:p>
+      <w:pPr>
+        <w:pStyle w:val="ListParagraph"/>
+        <w:numPr>
+          <w:ilvl w:val="0"/>
+          <w:numId w:val="15"/>
+        </w:numPr>
+        <w:spacing w:after="0" w:line="240" w:lineRule="auto"/>
+        <w:rPr>
+          <w:color w:val="92D050"/>
+        </w:rPr>
+      </w:pPr>
+      <w:r>
+        <w:rPr>
+          <w:color w:val="92D050"/>
+        </w:rPr>
+        <w:t xml:space="preserve">Jika hasil query ada </w:t>
+      </w:r>
+      <w:r>
+        <w:rPr>
+          <w:color w:val="92D050"/>
+        </w:rPr>
+        <w:sym w:font="Wingdings" w:char="F0E0"/>
+      </w:r>
+      <w:r>
+        <w:rPr>
+          <w:color w:val="92D050"/>
+        </w:rPr>
+        <w:t xml:space="preserve"> isikan tglMax dg hasil query </w:t>
+      </w:r>
+    </w:p>
+    <w:p>
+      <w:pPr>
+        <w:pStyle w:val="ListParagraph"/>
+        <w:numPr>
+          <w:ilvl w:val="0"/>
+          <w:numId w:val="15"/>
+        </w:numPr>
+        <w:spacing w:after="0" w:line="240" w:lineRule="auto"/>
+        <w:rPr>
+          <w:color w:val="92D050"/>
+        </w:rPr>
+      </w:pPr>
+      <w:r>
+        <w:rPr>
+          <w:color w:val="92D050"/>
+        </w:rPr>
+        <w:t xml:space="preserve">Jika hasil query kosong </w:t>
+      </w:r>
+      <w:r>
+        <w:rPr>
+          <w:color w:val="92D050"/>
+        </w:rPr>
+        <w:sym w:font="Wingdings" w:char="F0E0"/>
+      </w:r>
+      <w:r>
+        <w:rPr>
+          <w:color w:val="92D050"/>
+        </w:rPr>
+        <w:t xml:space="preserve"> tglMax = null</w:t>
+      </w:r>
+    </w:p>
+    <w:p>
+      <w:pPr>
+        <w:pStyle w:val="ListParagraph"/>
+        <w:numPr>
+          <w:ilvl w:val="0"/>
+          <w:numId w:val="15"/>
+        </w:numPr>
+        <w:spacing w:after="0" w:line="240" w:lineRule="auto"/>
+        <w:rPr>
+          <w:color w:val="92D050"/>
+        </w:rPr>
+      </w:pPr>
+      <w:r>
+        <w:rPr>
+          <w:color w:val="92D050"/>
+        </w:rPr>
+        <w:t>Insert-kan data dari table emiten ke table detemiten:</w:t>
+      </w:r>
+    </w:p>
+    <w:p>
+      <w:pPr>
+        <w:pStyle w:val="ListParagraph"/>
+        <w:spacing w:after="0" w:line="240" w:lineRule="auto"/>
+        <w:ind w:left="1080"/>
+        <w:rPr>
+          <w:b/>
+          <w:i/>
+          <w:color w:val="92D050"/>
+        </w:rPr>
+      </w:pPr>
+      <w:r>
+        <w:rPr>
+          <w:b/>
+          <w:i/>
+          <w:color w:val="92D050"/>
+        </w:rPr>
+        <w:t>insert into demiten select [tgl yg dipilih] tanggal, kode, jmllot, jmlsaham, saldo, saldobj, harga, [tglMax] tglakhir, jmllotb, jmlsahamb, saldob from emiten</w:t>
+      </w:r>
+    </w:p>
+    <w:p>
+      <w:pPr>
+        <w:pStyle w:val="ListParagraph"/>
+        <w:numPr>
+          <w:ilvl w:val="0"/>
+          <w:numId w:val="15"/>
+        </w:numPr>
+        <w:spacing w:after="0" w:line="240" w:lineRule="auto"/>
+        <w:rPr>
+          <w:color w:val="92D050"/>
+        </w:rPr>
+      </w:pPr>
+      <w:r>
+        <w:rPr>
+          <w:color w:val="92D050"/>
+        </w:rPr>
+        <w:t>Buat query untuk menampung data detemiten dimana tanggal = [tglMax]</w:t>
+      </w:r>
+    </w:p>
+    <w:p>
+      <w:pPr>
+        <w:pStyle w:val="ListParagraph"/>
+        <w:spacing w:after="0" w:line="240" w:lineRule="auto"/>
+        <w:ind w:left="1080"/>
+        <w:rPr>
+          <w:b/>
+          <w:i/>
+          <w:color w:val="92D050"/>
+        </w:rPr>
+      </w:pPr>
+      <w:r>
+        <w:rPr>
+          <w:b/>
+          <w:i/>
+          <w:color w:val="92D050"/>
+        </w:rPr>
+        <w:t>select * from detemiten where tanggal = [tglMax]</w:t>
+      </w:r>
+    </w:p>
+    <w:p>
+      <w:pPr>
+        <w:pStyle w:val="ListParagraph"/>
+        <w:numPr>
+          <w:ilvl w:val="0"/>
+          <w:numId w:val="15"/>
+        </w:numPr>
+        <w:spacing w:after="0" w:line="240" w:lineRule="auto"/>
+        <w:rPr>
+          <w:color w:val="92D050"/>
+        </w:rPr>
+      </w:pPr>
+      <w:r>
+        <w:rPr>
+          <w:color w:val="92D050"/>
+        </w:rPr>
+        <w:t>Lakukan looping sebanyak record yg dihasilkan dari query f.</w:t>
+      </w:r>
+    </w:p>
+    <w:p>
+      <w:pPr>
+        <w:pStyle w:val="ListParagraph"/>
+        <w:spacing w:after="0" w:line="240" w:lineRule="auto"/>
+        <w:ind w:left="1080"/>
+        <w:rPr>
+          <w:color w:val="92D050"/>
+        </w:rPr>
+      </w:pPr>
+      <w:r>
+        <w:rPr>
+          <w:color w:val="92D050"/>
+        </w:rPr>
+        <w:t>Setiap looping lakukan update harga sbb :</w:t>
+      </w:r>
+    </w:p>
+    <w:p>
+      <w:pPr>
+        <w:pStyle w:val="ListParagraph"/>
+        <w:spacing w:after="0" w:line="240" w:lineRule="auto"/>
+        <w:ind w:left="1080"/>
+        <w:rPr>
+          <w:b/>
+          <w:i/>
+          <w:color w:val="92D050"/>
+        </w:rPr>
+      </w:pPr>
+      <w:r>
+        <w:rPr>
+          <w:b/>
+          <w:i/>
+          <w:color w:val="92D050"/>
+        </w:rPr>
+        <w:t>For i = 1 To RecordCount</w:t>
+      </w:r>
+    </w:p>
+    <w:p>
+      <w:pPr>
+        <w:pStyle w:val="ListParagraph"/>
+        <w:spacing w:after="0" w:line="240" w:lineRule="auto"/>
+        <w:ind w:left="1080" w:firstLine="360"/>
+        <w:rPr>
+          <w:b/>
+          <w:i/>
+          <w:color w:val="92D050"/>
+        </w:rPr>
+      </w:pPr>
+      <w:r>
+        <w:rPr>
+          <w:b/>
+          <w:i/>
+          <w:color w:val="92D050"/>
+        </w:rPr>
+        <w:t xml:space="preserve">update detemiten set harga = [harga hasil query f] </w:t>
+      </w:r>
+    </w:p>
+    <w:p>
+      <w:pPr>
+        <w:pStyle w:val="ListParagraph"/>
+        <w:spacing w:after="0" w:line="240" w:lineRule="auto"/>
+        <w:ind w:left="1080" w:firstLine="360"/>
+        <w:rPr>
+          <w:b/>
+          <w:i/>
+          <w:color w:val="92D050"/>
+        </w:rPr>
+      </w:pPr>
+      <w:r>
+        <w:rPr>
+          <w:b/>
+          <w:i/>
+          <w:color w:val="92D050"/>
+        </w:rPr>
+        <w:t>where kode = [kode hasil query f] and tanggal = [tgl yg dipilih]</w:t>
+      </w:r>
+    </w:p>
+    <w:p>
+      <w:pPr>
+        <w:pStyle w:val="ListParagraph"/>
+        <w:spacing w:after="0" w:line="240" w:lineRule="auto"/>
+        <w:ind w:left="1080"/>
+        <w:rPr>
+          <w:color w:val="92D050"/>
+        </w:rPr>
+      </w:pPr>
+      <w:r>
+        <w:rPr>
+          <w:b/>
+          <w:i/>
+          <w:color w:val="92D050"/>
+        </w:rPr>
+        <w:t>Next i</w:t>
+      </w:r>
+    </w:p>
+    <w:p>
+      <w:pPr>
+        <w:pStyle w:val="ListParagraph"/>
+        <w:spacing w:after="0" w:line="240" w:lineRule="auto"/>
+        <w:ind w:left="1080"/>
+      </w:pPr>
+    </w:p>
+    <w:p>
+      <w:pPr>
+        <w:pStyle w:val="ListParagraph"/>
+        <w:numPr>
+          <w:ilvl w:val="0"/>
+          <w:numId w:val="14"/>
+        </w:numPr>
+        <w:spacing w:after="0" w:line="240" w:lineRule="auto"/>
+      </w:pPr>
+      <w:r>
+        <w:t>Tampilkan data detemiten sesuai tanggal yg dipilih di grid</w:t>
+      </w:r>
+    </w:p>
+    <w:p>
+      <w:pPr>
+        <w:spacing w:after="0" w:line="240" w:lineRule="auto"/>
+        <w:ind w:left="720"/>
+        <w:rPr>
+          <w:b/>
+          <w:i/>
+        </w:rPr>
+      </w:pPr>
+      <w:r>
+        <w:rPr>
+          <w:b/>
+          <w:i/>
+        </w:rPr>
+        <w:t>select d.kode, d.</w:t>
+      </w:r>
+      <w:r>
+        <w:rPr>
+          <w:b/>
+          <w:i/>
+        </w:rPr>
+        <w:t>jmlsaham</w:t>
+      </w:r>
+      <w:r>
+        <w:rPr>
+          <w:b/>
+          <w:i/>
+        </w:rPr>
+        <w:t>, d.saldob/d.</w:t>
+      </w:r>
+      <w:r>
+        <w:rPr>
+          <w:b/>
+          <w:i/>
+        </w:rPr>
+        <w:t>jmlsaham</w:t>
+      </w:r>
+      <w:r>
+        <w:rPr>
+          <w:b/>
+          <w:i/>
+        </w:rPr>
+        <w:t>b rangeb, d.saldo</w:t>
+      </w:r>
+      <w:r>
+        <w:rPr>
+          <w:b/>
+          <w:i/>
+        </w:rPr>
+        <w:t>r1</w:t>
+      </w:r>
+      <w:r>
+        <w:rPr>
+          <w:b/>
+          <w:i/>
+        </w:rPr>
+        <w:t>/d.</w:t>
+      </w:r>
+      <w:r>
+        <w:rPr>
+          <w:b/>
+          <w:i/>
+        </w:rPr>
+        <w:t>jmlsaham</w:t>
+      </w:r>
+      <w:r>
+        <w:rPr>
+          <w:b/>
+          <w:i/>
+        </w:rPr>
+        <w:t xml:space="preserve"> range, d.saldo</w:t>
+      </w:r>
+      <w:r>
+        <w:rPr>
+          <w:b/>
+          <w:i/>
+        </w:rPr>
+        <w:t>r1</w:t>
+      </w:r>
+      <w:r>
+        <w:rPr>
+          <w:b/>
+          <w:i/>
+        </w:rPr>
+        <w:t>, d.harga,   d.tglakhir, d.</w:t>
+      </w:r>
+      <w:r>
+        <w:rPr>
+          <w:b/>
+          <w:i/>
+        </w:rPr>
+        <w:t>jmlsaham*</w:t>
+      </w:r>
+      <w:r>
+        <w:rPr>
+          <w:b/>
+          <w:i/>
+        </w:rPr>
+        <w:t>d.harga saldo1, ((d.</w:t>
+      </w:r>
+      <w:r>
+        <w:rPr>
+          <w:b/>
+          <w:i/>
+        </w:rPr>
+        <w:t>jmlsaham</w:t>
+      </w:r>
+      <w:r>
+        <w:rPr>
+          <w:b/>
+          <w:i/>
+        </w:rPr>
+        <w:t xml:space="preserve">*d.harga*100)/[totalSaldo1]) persen, </w:t>
+      </w:r>
+    </w:p>
+    <w:p>
+      <w:pPr>
+        <w:spacing w:after="0" w:line="240" w:lineRule="auto"/>
+        <w:ind w:left="720"/>
+        <w:rPr>
+          <w:b/>
+          <w:i/>
+        </w:rPr>
+      </w:pPr>
+      <w:r>
+        <w:rPr>
+          <w:b/>
+          <w:i/>
+        </w:rPr>
+        <w:t>(d.</w:t>
+      </w:r>
+      <w:r>
+        <w:rPr>
+          <w:b/>
+          <w:i/>
+        </w:rPr>
+        <w:t>jmlsaham</w:t>
+      </w:r>
+      <w:r>
+        <w:rPr>
+          <w:b/>
+          <w:i/>
+        </w:rPr>
+        <w:t>*d.harga-d.saldo</w:t>
+      </w:r>
+      <w:r>
+        <w:rPr>
+          <w:b/>
+          <w:i/>
+        </w:rPr>
+        <w:t>r1</w:t>
+      </w:r>
+      <w:r>
+        <w:rPr>
+          <w:b/>
+          <w:i/>
+        </w:rPr>
+        <w:t xml:space="preserve">) laba, d.tanggal </w:t>
+      </w:r>
+    </w:p>
+    <w:p>
+      <w:pPr>
+        <w:spacing w:after="0" w:line="240" w:lineRule="auto"/>
+        <w:ind w:left="720"/>
+        <w:rPr>
+          <w:b/>
+          <w:i/>
+        </w:rPr>
+      </w:pPr>
+      <w:r>
+        <w:rPr>
+          <w:b/>
+          <w:i/>
+        </w:rPr>
+        <w:t xml:space="preserve">from demiten d </w:t>
+      </w:r>
+    </w:p>
+    <w:p>
+      <w:pPr>
+        <w:spacing w:after="0" w:line="240" w:lineRule="auto"/>
+        <w:ind w:left="720"/>
+        <w:rPr>
+          <w:b/>
+          <w:i/>
+        </w:rPr>
+      </w:pPr>
+      <w:r>
+        <w:rPr>
+          <w:b/>
+          <w:i/>
+        </w:rPr>
+        <w:t>where d.tanggal = [tgl yg dipilih] and d.</w:t>
+      </w:r>
+      <w:r>
+        <w:rPr>
+          <w:b/>
+          <w:i/>
+        </w:rPr>
+        <w:t>jmlsaham</w:t>
+      </w:r>
+      <w:r>
+        <w:rPr>
+          <w:b/>
+          <w:i/>
+        </w:rPr>
+        <w:t xml:space="preserve"> &gt; 0 and d.</w:t>
+      </w:r>
+      <w:r>
+        <w:rPr>
+          <w:b/>
+          <w:i/>
+        </w:rPr>
+        <w:t>jmlsaham</w:t>
+      </w:r>
+      <w:r>
+        <w:rPr>
+          <w:b/>
+          <w:i/>
+        </w:rPr>
+        <w:t xml:space="preserve">b &gt; 0 </w:t>
+      </w:r>
+    </w:p>
+    <w:p>
+      <w:pPr>
+        <w:spacing w:after="0" w:line="240" w:lineRule="auto"/>
+        <w:ind w:left="720"/>
+        <w:rPr>
+          <w:b/>
+          <w:i/>
+        </w:rPr>
+      </w:pPr>
+      <w:r>
+        <w:rPr>
+          <w:b/>
+          <w:i/>
+        </w:rPr>
+        <w:t xml:space="preserve">union all </w:t>
+      </w:r>
+    </w:p>
+    <w:p>
+      <w:pPr>
+        <w:spacing w:after="0" w:line="240" w:lineRule="auto"/>
+        <w:ind w:left="720"/>
+        <w:rPr>
+          <w:b/>
+          <w:i/>
+        </w:rPr>
+      </w:pPr>
+      <w:r>
+        <w:rPr>
+          <w:b/>
+          <w:i/>
+        </w:rPr>
+        <w:t>select d.kode, d.</w:t>
+      </w:r>
+      <w:r>
+        <w:rPr>
+          <w:b/>
+          <w:i/>
+        </w:rPr>
+        <w:t>jmlsaham</w:t>
+      </w:r>
+      <w:r>
+        <w:rPr>
+          <w:b/>
+          <w:i/>
+        </w:rPr>
+        <w:t>, 0 rangeb, d.saldo</w:t>
+      </w:r>
+      <w:r>
+        <w:rPr>
+          <w:b/>
+          <w:i/>
+        </w:rPr>
+        <w:t>r1</w:t>
+      </w:r>
+      <w:r>
+        <w:rPr>
+          <w:b/>
+          <w:i/>
+        </w:rPr>
+        <w:t>/d.</w:t>
+      </w:r>
+      <w:r>
+        <w:rPr>
+          <w:b/>
+          <w:i/>
+        </w:rPr>
+        <w:t>jmlsaham</w:t>
+      </w:r>
+      <w:r>
+        <w:rPr>
+          <w:b/>
+          <w:i/>
+        </w:rPr>
+        <w:t xml:space="preserve"> range, d.saldo</w:t>
+      </w:r>
+      <w:r>
+        <w:rPr>
+          <w:b/>
+          <w:i/>
+        </w:rPr>
+        <w:t>r1</w:t>
+      </w:r>
+      <w:r>
+        <w:rPr>
+          <w:b/>
+          <w:i/>
+        </w:rPr>
+        <w:t>, d.harga, d.tglakhir, d.</w:t>
+      </w:r>
+      <w:r>
+        <w:rPr>
+          <w:b/>
+          <w:i/>
+        </w:rPr>
+        <w:t>jmlsaham</w:t>
+      </w:r>
+      <w:r>
+        <w:rPr>
+          <w:b/>
+          <w:i/>
+        </w:rPr>
+        <w:t>*d.harga saldo1, ((d.</w:t>
+      </w:r>
+      <w:r>
+        <w:rPr>
+          <w:b/>
+          <w:i/>
+        </w:rPr>
+        <w:t>jmlsaham</w:t>
+      </w:r>
+      <w:r>
+        <w:rPr>
+          <w:b/>
+          <w:i/>
+        </w:rPr>
+        <w:t xml:space="preserve">*d.harga*100)/[totalSaldo1]) persen, </w:t>
+      </w:r>
+    </w:p>
+    <w:p>
+      <w:pPr>
+        <w:spacing w:after="0" w:line="240" w:lineRule="auto"/>
+        <w:ind w:left="720"/>
+        <w:rPr>
+          <w:b/>
+          <w:i/>
+        </w:rPr>
+      </w:pPr>
+      <w:r>
+        <w:rPr>
+          <w:b/>
+          <w:i/>
+        </w:rPr>
+        <w:t>(d.</w:t>
+      </w:r>
+      <w:r>
+        <w:rPr>
+          <w:b/>
+          <w:i/>
+        </w:rPr>
+        <w:t>jmlsaham</w:t>
+      </w:r>
+      <w:r>
+        <w:rPr>
+          <w:b/>
+          <w:i/>
+        </w:rPr>
+        <w:t>*d.harga-d.saldo</w:t>
+      </w:r>
+      <w:r>
+        <w:rPr>
+          <w:b/>
+          <w:i/>
+        </w:rPr>
+        <w:t>r1</w:t>
+      </w:r>
+      <w:r>
+        <w:rPr>
+          <w:b/>
+          <w:i/>
+        </w:rPr>
+        <w:t xml:space="preserve">) laba, d.tanggal </w:t>
+      </w:r>
+    </w:p>
+    <w:p>
+      <w:pPr>
+        <w:spacing w:after="0" w:line="240" w:lineRule="auto"/>
+        <w:ind w:left="720"/>
+        <w:rPr>
+          <w:b/>
+          <w:i/>
+        </w:rPr>
+      </w:pPr>
+      <w:r>
+        <w:rPr>
+          <w:b/>
+          <w:i/>
+        </w:rPr>
+        <w:t xml:space="preserve">from demiten d </w:t>
+      </w:r>
+    </w:p>
+    <w:p>
+      <w:pPr>
+        <w:spacing w:after="0" w:line="240" w:lineRule="auto"/>
+        <w:ind w:left="720"/>
+        <w:rPr>
+          <w:b/>
+          <w:i/>
+        </w:rPr>
+      </w:pPr>
+      <w:r>
+        <w:rPr>
+          <w:b/>
+          <w:i/>
+        </w:rPr>
+        <w:t>where d.tanggal = [tgl yg dipilih] and d.</w:t>
+      </w:r>
+      <w:r>
+        <w:rPr>
+          <w:b/>
+          <w:i/>
+        </w:rPr>
+        <w:t>jmlsaham</w:t>
+      </w:r>
+      <w:r>
+        <w:rPr>
+          <w:b/>
+          <w:i/>
+        </w:rPr>
+        <w:t xml:space="preserve"> &gt; 0 and d.</w:t>
+      </w:r>
+      <w:r>
+        <w:rPr>
+          <w:b/>
+          <w:i/>
+        </w:rPr>
+        <w:t>jmlsaham</w:t>
+      </w:r>
+      <w:r>
+        <w:rPr>
+          <w:b/>
+          <w:i/>
+        </w:rPr>
+        <w:t xml:space="preserve">b = 0 </w:t>
+      </w:r>
+    </w:p>
+    <w:p>
+      <w:pPr>
+        <w:spacing w:after="0" w:line="240" w:lineRule="auto"/>
+        <w:ind w:left="720"/>
+        <w:rPr>
+          <w:b/>
+          <w:i/>
+        </w:rPr>
+      </w:pPr>
+      <w:r>
+        <w:rPr>
+          <w:b/>
+          <w:i/>
+        </w:rPr>
+        <w:t>order by kode</w:t>
       </w:r>
     </w:p>
     <w:p>
@@ -7916,6 +10613,57 @@
     </w:p>
     <w:p>
       <w:pPr>
+        <w:pStyle w:val="ListParagraph"/>
+        <w:numPr>
+          <w:ilvl w:val="0"/>
+          <w:numId w:val="12"/>
+        </w:numPr>
+        <w:spacing w:after="0" w:line="360" w:lineRule="auto"/>
+        <w:rPr>
+          <w:color w:val="E36C0A" w:themeColor="accent6" w:themeShade="BF"/>
+        </w:rPr>
+      </w:pPr>
+      <w:r>
+        <w:rPr>
+          <w:color w:val="E36C0A" w:themeColor="accent6" w:themeShade="BF"/>
+        </w:rPr>
+        <w:t>Range Beli = saldob / (jmllotb * jmllbrsaham) -&gt; Ket:  saldob, jmllotb dr detemiten; jmllbrsaham dr lotshare.</w:t>
+      </w:r>
+    </w:p>
+    <w:p>
+      <w:pPr>
+        <w:pStyle w:val="ListParagraph"/>
+        <w:numPr>
+          <w:ilvl w:val="0"/>
+          <w:numId w:val="12"/>
+        </w:numPr>
+        <w:spacing w:after="0" w:line="360" w:lineRule="auto"/>
+        <w:rPr>
+          <w:color w:val="E36C0A" w:themeColor="accent6" w:themeShade="BF"/>
+        </w:rPr>
+      </w:pPr>
+      <w:r>
+        <w:rPr>
+          <w:color w:val="E36C0A" w:themeColor="accent6" w:themeShade="BF"/>
+        </w:rPr>
+        <w:t>Laba/Rugi = (jml</w:t>
+      </w:r>
+      <w:r>
+        <w:rPr>
+          <w:color w:val="E36C0A" w:themeColor="accent6" w:themeShade="BF"/>
+          <w:u w:val="single"/>
+        </w:rPr>
+        <w:t>saham</w:t>
+      </w:r>
+      <w:r>
+        <w:rPr>
+          <w:color w:val="E36C0A" w:themeColor="accent6" w:themeShade="BF"/>
+        </w:rPr>
+        <w:t xml:space="preserve"> * harga) - saldo</w:t>
+      </w:r>
+    </w:p>
+    <w:p>
+      <w:pPr>
         <w:rPr>
           <w:b/>
         </w:rPr>
@@ -8549,6 +11297,95 @@
     </w:lvl>
   </w:abstractNum>
   <w:abstractNum w:abstractNumId="3">
+    <w:nsid w:val="1BA830D4"/>
+    <w:multiLevelType w:val="hybridMultilevel"/>
+    <w:tmpl w:val="B15220FA"/>
+    <w:lvl w:ilvl="0" w:tplc="0409000F">
+      <w:start w:val="1"/>
+      <w:numFmt w:val="decimal"/>
+      <w:lvlText w:val="%1."/>
+      <w:lvlJc w:val="left"/>
+      <w:pPr>
+        <w:ind w:left="720" w:hanging="360"/>
+      </w:pPr>
+      <w:rPr>
+        <w:rFonts w:hint="default"/>
+      </w:rPr>
+    </w:lvl>
+    <w:lvl w:ilvl="1" w:tplc="04090019" w:tentative="1">
+      <w:start w:val="1"/>
+      <w:numFmt w:val="lowerLetter"/>
+      <w:lvlText w:val="%2."/>
+      <w:lvlJc w:val="left"/>
+      <w:pPr>
+        <w:ind w:left="1440" w:hanging="360"/>
+      </w:pPr>
+    </w:lvl>
+    <w:lvl w:ilvl="2" w:tplc="0409001B" w:tentative="1">
+      <w:start w:val="1"/>
+      <w:numFmt w:val="lowerRoman"/>
+      <w:lvlText w:val="%3."/>
+      <w:lvlJc w:val="right"/>
+      <w:pPr>
+        <w:ind w:left="2160" w:hanging="180"/>
+      </w:pPr>
+    </w:lvl>
+    <w:lvl w:ilvl="3" w:tplc="0409000F" w:tentative="1">
+      <w:start w:val="1"/>
+      <w:numFmt w:val="decimal"/>
+      <w:lvlText w:val="%4."/>
+      <w:lvlJc w:val="left"/>
+      <w:pPr>
+        <w:ind w:left="2880" w:hanging="360"/>
+      </w:pPr>
+    </w:lvl>
+    <w:lvl w:ilvl="4" w:tplc="04090019" w:tentative="1">
+      <w:start w:val="1"/>
+      <w:numFmt w:val="lowerLetter"/>
+      <w:lvlText w:val="%5."/>
+      <w:lvlJc w:val="left"/>
+      <w:pPr>
+        <w:ind w:left="3600" w:hanging="360"/>
+      </w:pPr>
+    </w:lvl>
+    <w:lvl w:ilvl="5" w:tplc="0409001B" w:tentative="1">
+      <w:start w:val="1"/>
+      <w:numFmt w:val="lowerRoman"/>
+      <w:lvlText w:val="%6."/>
+      <w:lvlJc w:val="right"/>
+      <w:pPr>
+        <w:ind w:left="4320" w:hanging="180"/>
+      </w:pPr>
+    </w:lvl>
+    <w:lvl w:ilvl="6" w:tplc="0409000F" w:tentative="1">
+      <w:start w:val="1"/>
+      <w:numFmt w:val="decimal"/>
+      <w:lvlText w:val="%7."/>
+      <w:lvlJc w:val="left"/>
+      <w:pPr>
+        <w:ind w:left="5040" w:hanging="360"/>
+      </w:pPr>
+    </w:lvl>
+    <w:lvl w:ilvl="7" w:tplc="04090019" w:tentative="1">
+      <w:start w:val="1"/>
+      <w:numFmt w:val="lowerLetter"/>
+      <w:lvlText w:val="%8."/>
+      <w:lvlJc w:val="left"/>
+      <w:pPr>
+        <w:ind w:left="5760" w:hanging="360"/>
+      </w:pPr>
+    </w:lvl>
+    <w:lvl w:ilvl="8" w:tplc="0409001B" w:tentative="1">
+      <w:start w:val="1"/>
+      <w:numFmt w:val="lowerRoman"/>
+      <w:lvlText w:val="%9."/>
+      <w:lvlJc w:val="right"/>
+      <w:pPr>
+        <w:ind w:left="6480" w:hanging="180"/>
+      </w:pPr>
+    </w:lvl>
+  </w:abstractNum>
+  <w:abstractNum w:abstractNumId="4">
     <w:nsid w:val="255038B2"/>
     <w:multiLevelType w:val="hybridMultilevel"/>
     <w:tmpl w:val="39222A5E"/>
@@ -8637,7 +11474,7 @@
       </w:pPr>
     </w:lvl>
   </w:abstractNum>
-  <w:abstractNum w:abstractNumId="4">
+  <w:abstractNum w:abstractNumId="5">
     <w:nsid w:val="36010091"/>
     <w:multiLevelType w:val="hybridMultilevel"/>
     <w:tmpl w:val="65A62F66"/>
@@ -8750,7 +11587,7 @@
       </w:rPr>
     </w:lvl>
   </w:abstractNum>
-  <w:abstractNum w:abstractNumId="5">
+  <w:abstractNum w:abstractNumId="6">
     <w:nsid w:val="3A4F1A22"/>
     <w:multiLevelType w:val="hybridMultilevel"/>
     <w:tmpl w:val="DA2EC8B0"/>
@@ -8839,7 +11676,7 @@
       </w:pPr>
     </w:lvl>
   </w:abstractNum>
-  <w:abstractNum w:abstractNumId="6">
+  <w:abstractNum w:abstractNumId="7">
     <w:nsid w:val="4265684F"/>
     <w:multiLevelType w:val="hybridMultilevel"/>
     <w:tmpl w:val="88DE3428"/>
@@ -8928,7 +11765,96 @@
       </w:pPr>
     </w:lvl>
   </w:abstractNum>
-  <w:abstractNum w:abstractNumId="7">
+  <w:abstractNum w:abstractNumId="8">
+    <w:nsid w:val="431C5A5F"/>
+    <w:multiLevelType w:val="hybridMultilevel"/>
+    <w:tmpl w:val="B9FA1EC8"/>
+    <w:lvl w:ilvl="0" w:tplc="0409000F">
+      <w:start w:val="1"/>
+      <w:numFmt w:val="decimal"/>
+      <w:lvlText w:val="%1."/>
+      <w:lvlJc w:val="left"/>
+      <w:pPr>
+        <w:ind w:left="720" w:hanging="360"/>
+      </w:pPr>
+      <w:rPr>
+        <w:rFonts w:hint="default"/>
+      </w:rPr>
+    </w:lvl>
+    <w:lvl w:ilvl="1" w:tplc="04090019" w:tentative="1">
+      <w:start w:val="1"/>
+      <w:numFmt w:val="lowerLetter"/>
+      <w:lvlText w:val="%2."/>
+      <w:lvlJc w:val="left"/>
+      <w:pPr>
+        <w:ind w:left="1440" w:hanging="360"/>
+      </w:pPr>
+    </w:lvl>
+    <w:lvl w:ilvl="2" w:tplc="0409001B" w:tentative="1">
+      <w:start w:val="1"/>
+      <w:numFmt w:val="lowerRoman"/>
+      <w:lvlText w:val="%3."/>
+      <w:lvlJc w:val="right"/>
+      <w:pPr>
+        <w:ind w:left="2160" w:hanging="180"/>
+      </w:pPr>
+    </w:lvl>
+    <w:lvl w:ilvl="3" w:tplc="0409000F" w:tentative="1">
+      <w:start w:val="1"/>
+      <w:numFmt w:val="decimal"/>
+      <w:lvlText w:val="%4."/>
+      <w:lvlJc w:val="left"/>
+      <w:pPr>
+        <w:ind w:left="2880" w:hanging="360"/>
+      </w:pPr>
+    </w:lvl>
+    <w:lvl w:ilvl="4" w:tplc="04090019" w:tentative="1">
+      <w:start w:val="1"/>
+      <w:numFmt w:val="lowerLetter"/>
+      <w:lvlText w:val="%5."/>
+      <w:lvlJc w:val="left"/>
+      <w:pPr>
+        <w:ind w:left="3600" w:hanging="360"/>
+      </w:pPr>
+    </w:lvl>
+    <w:lvl w:ilvl="5" w:tplc="0409001B" w:tentative="1">
+      <w:start w:val="1"/>
+      <w:numFmt w:val="lowerRoman"/>
+      <w:lvlText w:val="%6."/>
+      <w:lvlJc w:val="right"/>
+      <w:pPr>
+        <w:ind w:left="4320" w:hanging="180"/>
+      </w:pPr>
+    </w:lvl>
+    <w:lvl w:ilvl="6" w:tplc="0409000F" w:tentative="1">
+      <w:start w:val="1"/>
+      <w:numFmt w:val="decimal"/>
+      <w:lvlText w:val="%7."/>
+      <w:lvlJc w:val="left"/>
+      <w:pPr>
+        <w:ind w:left="5040" w:hanging="360"/>
+      </w:pPr>
+    </w:lvl>
+    <w:lvl w:ilvl="7" w:tplc="04090019" w:tentative="1">
+      <w:start w:val="1"/>
+      <w:numFmt w:val="lowerLetter"/>
+      <w:lvlText w:val="%8."/>
+      <w:lvlJc w:val="left"/>
+      <w:pPr>
+        <w:ind w:left="5760" w:hanging="360"/>
+      </w:pPr>
+    </w:lvl>
+    <w:lvl w:ilvl="8" w:tplc="0409001B" w:tentative="1">
+      <w:start w:val="1"/>
+      <w:numFmt w:val="lowerRoman"/>
+      <w:lvlText w:val="%9."/>
+      <w:lvlJc w:val="right"/>
+      <w:pPr>
+        <w:ind w:left="6480" w:hanging="180"/>
+      </w:pPr>
+    </w:lvl>
+  </w:abstractNum>
+  <w:abstractNum w:abstractNumId="9">
     <w:nsid w:val="49591719"/>
     <w:multiLevelType w:val="hybridMultilevel"/>
     <w:tmpl w:val="C55A9E6E"/>
@@ -9017,7 +11943,7 @@
       </w:pPr>
     </w:lvl>
   </w:abstractNum>
-  <w:abstractNum w:abstractNumId="8">
+  <w:abstractNum w:abstractNumId="10">
     <w:nsid w:val="49F167E4"/>
     <w:multiLevelType w:val="hybridMultilevel"/>
     <w:tmpl w:val="C436DA78"/>
@@ -9106,7 +12032,7 @@
       </w:pPr>
     </w:lvl>
   </w:abstractNum>
-  <w:abstractNum w:abstractNumId="9">
+  <w:abstractNum w:abstractNumId="11">
     <w:nsid w:val="582A160E"/>
     <w:multiLevelType w:val="hybridMultilevel"/>
     <w:tmpl w:val="AADC58D6"/>
@@ -9195,7 +12121,7 @@
       </w:pPr>
     </w:lvl>
   </w:abstractNum>
-  <w:abstractNum w:abstractNumId="10">
+  <w:abstractNum w:abstractNumId="12">
     <w:nsid w:val="689277E0"/>
     <w:multiLevelType w:val="hybridMultilevel"/>
     <w:tmpl w:val="62024FF2"/>
@@ -9308,7 +12234,7 @@
       </w:rPr>
     </w:lvl>
   </w:abstractNum>
-  <w:abstractNum w:abstractNumId="11">
+  <w:abstractNum w:abstractNumId="13">
     <w:nsid w:val="76586A82"/>
     <w:multiLevelType w:val="hybridMultilevel"/>
     <w:tmpl w:val="7BA62E40"/>
@@ -9397,7 +12323,7 @@
       </w:pPr>
     </w:lvl>
   </w:abstractNum>
-  <w:abstractNum w:abstractNumId="12">
+  <w:abstractNum w:abstractNumId="14">
     <w:nsid w:val="7C10557D"/>
     <w:multiLevelType w:val="hybridMultilevel"/>
     <w:tmpl w:val="C55A9E6E"/>
@@ -9486,44 +12412,142 @@
       </w:pPr>
     </w:lvl>
   </w:abstractNum>
+  <w:abstractNum w:abstractNumId="15">
+    <w:nsid w:val="7D3E1736"/>
+    <w:multiLevelType w:val="hybridMultilevel"/>
+    <w:tmpl w:val="3044FB1A"/>
+    <w:lvl w:ilvl="0" w:tplc="14CC32DA">
+      <w:start w:val="1"/>
+      <w:numFmt w:val="lowerLetter"/>
+      <w:lvlText w:val="%1."/>
+      <w:lvlJc w:val="left"/>
+      <w:pPr>
+        <w:ind w:left="1080" w:hanging="360"/>
+      </w:pPr>
+      <w:rPr>
+        <w:rFonts w:hint="default"/>
+      </w:rPr>
+    </w:lvl>
+    <w:lvl w:ilvl="1" w:tplc="04090019" w:tentative="1">
+      <w:start w:val="1"/>
+      <w:numFmt w:val="lowerLetter"/>
+      <w:lvlText w:val="%2."/>
+      <w:lvlJc w:val="left"/>
+      <w:pPr>
+        <w:ind w:left="1800" w:hanging="360"/>
+      </w:pPr>
+    </w:lvl>
+    <w:lvl w:ilvl="2" w:tplc="0409001B" w:tentative="1">
+      <w:start w:val="1"/>
+      <w:numFmt w:val="lowerRoman"/>
+      <w:lvlText w:val="%3."/>
+      <w:lvlJc w:val="right"/>
+      <w:pPr>
+        <w:ind w:left="2520" w:hanging="180"/>
+      </w:pPr>
+    </w:lvl>
+    <w:lvl w:ilvl="3" w:tplc="0409000F" w:tentative="1">
+      <w:start w:val="1"/>
+      <w:numFmt w:val="decimal"/>
+      <w:lvlText w:val="%4."/>
+      <w:lvlJc w:val="left"/>
+      <w:pPr>
+        <w:ind w:left="3240" w:hanging="360"/>
+      </w:pPr>
+    </w:lvl>
+    <w:lvl w:ilvl="4" w:tplc="04090019" w:tentative="1">
+      <w:start w:val="1"/>
+      <w:numFmt w:val="lowerLetter"/>
+      <w:lvlText w:val="%5."/>
+      <w:lvlJc w:val="left"/>
+      <w:pPr>
+        <w:ind w:left="3960" w:hanging="360"/>
+      </w:pPr>
+    </w:lvl>
+    <w:lvl w:ilvl="5" w:tplc="0409001B" w:tentative="1">
+      <w:start w:val="1"/>
+      <w:numFmt w:val="lowerRoman"/>
+      <w:lvlText w:val="%6."/>
+      <w:lvlJc w:val="right"/>
+      <w:pPr>
+        <w:ind w:left="4680" w:hanging="180"/>
+      </w:pPr>
+    </w:lvl>
+    <w:lvl w:ilvl="6" w:tplc="0409000F" w:tentative="1">
+      <w:start w:val="1"/>
+      <w:numFmt w:val="decimal"/>
+      <w:lvlText w:val="%7."/>
+      <w:lvlJc w:val="left"/>
+      <w:pPr>
+        <w:ind w:left="5400" w:hanging="360"/>
+      </w:pPr>
+    </w:lvl>
+    <w:lvl w:ilvl="7" w:tplc="04090019" w:tentative="1">
+      <w:start w:val="1"/>
+      <w:numFmt w:val="lowerLetter"/>
+      <w:lvlText w:val="%8."/>
+      <w:lvlJc w:val="left"/>
+      <w:pPr>
+        <w:ind w:left="6120" w:hanging="360"/>
+      </w:pPr>
+    </w:lvl>
+    <w:lvl w:ilvl="8" w:tplc="0409001B" w:tentative="1">
+      <w:start w:val="1"/>
+      <w:numFmt w:val="lowerRoman"/>
+      <w:lvlText w:val="%9."/>
+      <w:lvlJc w:val="right"/>
+      <w:pPr>
+        <w:ind w:left="6840" w:hanging="180"/>
+      </w:pPr>
+    </w:lvl>
+  </w:abstractNum>
   <w:num w:numId="1">
-    <w:abstractNumId w:val="3"/>
+    <w:abstractNumId w:val="4"/>
   </w:num>
   <w:num w:numId="2">
-    <w:abstractNumId w:val="5"/>
+    <w:abstractNumId w:val="6"/>
   </w:num>
   <w:num w:numId="3">
+    <w:abstractNumId w:val="11"/>
+  </w:num>
+  <w:num w:numId="4">
     <w:abstractNumId w:val="9"/>
   </w:num>
-  <w:num w:numId="4">
-    <w:abstractNumId w:val="7"/>
-  </w:num>
   <w:num w:numId="5">
-    <w:abstractNumId w:val="12"/>
+    <w:abstractNumId w:val="14"/>
   </w:num>
   <w:num w:numId="6">
     <w:abstractNumId w:val="2"/>
   </w:num>
   <w:num w:numId="7">
-    <w:abstractNumId w:val="6"/>
+    <w:abstractNumId w:val="7"/>
   </w:num>
   <w:num w:numId="8">
-    <w:abstractNumId w:val="8"/>
+    <w:abstractNumId w:val="10"/>
   </w:num>
   <w:num w:numId="9">
     <w:abstractNumId w:val="0"/>
   </w:num>
   <w:num w:numId="10">
-    <w:abstractNumId w:val="4"/>
+    <w:abstractNumId w:val="5"/>
   </w:num>
   <w:num w:numId="11">
-    <w:abstractNumId w:val="10"/>
+    <w:abstractNumId w:val="12"/>
   </w:num>
   <w:num w:numId="12">
     <w:abstractNumId w:val="1"/>
   </w:num>
   <w:num w:numId="13">
-    <w:abstractNumId w:val="11"/>
+    <w:abstractNumId w:val="13"/>
+  </w:num>
+  <w:num w:numId="14">
+    <w:abstractNumId w:val="3"/>
+  </w:num>
+  <w:num w:numId="15">
+    <w:abstractNumId w:val="15"/>
+  </w:num>
+  <w:num w:numId="16">
+    <w:abstractNumId w:val="8"/>
   </w:num>
 </w:numbering>
 </file>
@@ -10351,7 +13375,7 @@
 </file>
 
 <file path=customXml/itemProps1.xml><?xml version="1.0" encoding="utf-8"?>
-<ds:datastoreItem xmlns:ds="http://schemas.openxmlformats.org/officeDocument/2006/customXml" ds:itemID="{500A87B6-E059-49DE-A146-2982A9B1686D}">
+<ds:datastoreItem xmlns:ds="http://schemas.openxmlformats.org/officeDocument/2006/customXml" ds:itemID="{3E20F7D1-221F-4EEB-B758-A6AD3D51ED64}">
   <ds:schemaRefs>
     <ds:schemaRef ds:uri="http://schemas.openxmlformats.org/officeDocument/2006/bibliography"/>
   </ds:schemaRefs>

--- a/spek program.docx
+++ b/spek program.docx
@@ -8126,21 +8126,25 @@
         <w:ind w:left="426"/>
       </w:pPr>
       <w:r>
-        <w:t xml:space="preserve">   c.  Tampilkan data detemiten baru sesuai tanggal yg di</w:t>
-      </w:r>
-      <w:bookmarkStart w:id="0" w:name="_GoBack"/>
-      <w:bookmarkEnd w:id="0"/>
-      <w:r>
-        <w:t xml:space="preserve">pilih tersebut di grid: </w:t>
+        <w:t xml:space="preserve">   c.  Tampilkan data detemiten baru sesuai tanggal yg dipilih tersebut di grid: </w:t>
       </w:r>
     </w:p>
     <w:p>
       <w:pPr>
         <w:spacing w:after="0" w:line="360" w:lineRule="auto"/>
         <w:ind w:left="426" w:firstLine="294"/>
-      </w:pPr>
-      <w:r>
-        <w:t xml:space="preserve">  kode, jmllot, jmlsaham, saldo, harga, tglakhir.</w:t>
+        <w:rPr>
+          <w:color w:val="92D050"/>
+        </w:rPr>
+      </w:pPr>
+      <w:r>
+        <w:t xml:space="preserve">  </w:t>
+      </w:r>
+      <w:r>
+        <w:rPr>
+          <w:color w:val="92D050"/>
+        </w:rPr>
+        <w:t>kode, jmllot, jmlsaham, saldo, harga, tglakhir.</w:t>
       </w:r>
     </w:p>
     <w:p>
@@ -8148,8 +8152,14 @@
         <w:pStyle w:val="ListParagraph"/>
         <w:spacing w:after="0" w:line="360" w:lineRule="auto"/>
         <w:ind w:left="426"/>
-      </w:pPr>
-      <w:r>
+        <w:rPr>
+          <w:color w:val="92D050"/>
+        </w:rPr>
+      </w:pPr>
+      <w:r>
+        <w:rPr>
+          <w:color w:val="92D050"/>
+        </w:rPr>
         <w:tab/>
         <w:t xml:space="preserve">  Range Beli = saldob / (jmllotb * jmllbrsaham) -&gt; Ket:  saldob, jmllotb dr detemiten; jmllbrsaham dr lotshare.</w:t>
       </w:r>
@@ -8159,8 +8169,14 @@
         <w:pStyle w:val="ListParagraph"/>
         <w:spacing w:after="0" w:line="360" w:lineRule="auto"/>
         <w:ind w:left="426"/>
-      </w:pPr>
-      <w:r>
+        <w:rPr>
+          <w:color w:val="92D050"/>
+        </w:rPr>
+      </w:pPr>
+      <w:r>
+        <w:rPr>
+          <w:color w:val="92D050"/>
+        </w:rPr>
         <w:tab/>
         <w:t xml:space="preserve">  Range = saldo / jmlsaham.</w:t>
       </w:r>
@@ -8173,7 +8189,13 @@
       </w:pPr>
       <w:r>
         <w:tab/>
-        <w:t xml:space="preserve">  Saldo**) = jmlsaham * harga</w:t>
+        <w:t xml:space="preserve">  </w:t>
+      </w:r>
+      <w:r>
+        <w:rPr>
+          <w:color w:val="92D050"/>
+        </w:rPr>
+        <w:t>Saldo**) = jmlsaham * harga</w:t>
       </w:r>
     </w:p>
     <w:p>
@@ -8181,22 +8203,33 @@
         <w:pStyle w:val="ListParagraph"/>
         <w:spacing w:after="0" w:line="360" w:lineRule="auto"/>
         <w:ind w:left="426" w:firstLine="294"/>
-      </w:pPr>
-      <w:r>
+        <w:rPr>
+          <w:color w:val="92D050"/>
+        </w:rPr>
+      </w:pPr>
+      <w:r>
+        <w:rPr>
+          <w:color w:val="92D050"/>
+        </w:rPr>
         <w:t xml:space="preserve">  persen = (jml</w:t>
       </w:r>
       <w:r>
         <w:rPr>
+          <w:color w:val="92D050"/>
           <w:u w:val="single"/>
         </w:rPr>
         <w:t>saham</w:t>
       </w:r>
       <w:r>
+        <w:rPr>
+          <w:color w:val="92D050"/>
+        </w:rPr>
         <w:t xml:space="preserve"> * harga) * 100 / </w:t>
       </w:r>
       <w:r>
         <w:rPr>
           <w:b/>
+          <w:color w:val="92D050"/>
           <w:u w:val="single"/>
         </w:rPr>
         <w:t>totalsaldo</w:t>
@@ -8207,23 +8240,34 @@
         <w:pStyle w:val="ListParagraph"/>
         <w:spacing w:after="0" w:line="360" w:lineRule="auto"/>
         <w:ind w:left="426"/>
-      </w:pPr>
-      <w:r>
-        <w:rPr>
-          <w:b/>
+        <w:rPr>
+          <w:color w:val="92D050"/>
+        </w:rPr>
+      </w:pPr>
+      <w:r>
+        <w:rPr>
+          <w:b/>
+          <w:color w:val="92D050"/>
         </w:rPr>
         <w:t>totalsaldo</w:t>
       </w:r>
       <w:r>
+        <w:rPr>
+          <w:color w:val="92D050"/>
+        </w:rPr>
         <w:t xml:space="preserve"> dr total keseluruhan saldo**) sesuai data di grid (detemiten tanggal yg dipilih) -&gt; pada cth form diatas totalsaldo yg nilainya </w:t>
       </w:r>
       <w:r>
         <w:rPr>
           <w:b/>
+          <w:color w:val="92D050"/>
         </w:rPr>
         <w:t>13,306,964,800.00</w:t>
       </w:r>
       <w:r>
+        <w:rPr>
+          <w:color w:val="92D050"/>
+        </w:rPr>
         <w:t>.</w:t>
       </w:r>
     </w:p>
@@ -8232,17 +8276,27 @@
         <w:pStyle w:val="ListParagraph"/>
         <w:spacing w:after="0" w:line="360" w:lineRule="auto"/>
         <w:ind w:left="426" w:firstLine="294"/>
-      </w:pPr>
-      <w:r>
+        <w:rPr>
+          <w:color w:val="92D050"/>
+        </w:rPr>
+      </w:pPr>
+      <w:r>
+        <w:rPr>
+          <w:color w:val="92D050"/>
+        </w:rPr>
         <w:t xml:space="preserve"> laba/rugi = (jml</w:t>
       </w:r>
       <w:r>
         <w:rPr>
+          <w:color w:val="92D050"/>
           <w:u w:val="single"/>
         </w:rPr>
         <w:t>saham</w:t>
       </w:r>
       <w:r>
+        <w:rPr>
+          <w:color w:val="92D050"/>
+        </w:rPr>
         <w:t xml:space="preserve"> * harga) - saldo</w:t>
       </w:r>
     </w:p>
@@ -8270,35 +8324,53 @@
         <w:pStyle w:val="ListParagraph"/>
         <w:spacing w:after="0" w:line="360" w:lineRule="auto"/>
         <w:ind w:left="426"/>
-      </w:pPr>
-      <w:r>
+        <w:rPr>
+          <w:color w:val="92D050"/>
+        </w:rPr>
+      </w:pPr>
+      <w:r>
+        <w:rPr>
+          <w:color w:val="92D050"/>
+        </w:rPr>
         <w:t xml:space="preserve">Jika </w:t>
       </w:r>
       <w:r>
         <w:rPr>
           <w:b/>
+          <w:color w:val="92D050"/>
         </w:rPr>
         <w:t>pembelian</w:t>
       </w:r>
       <w:r>
+        <w:rPr>
+          <w:color w:val="92D050"/>
+        </w:rPr>
         <w:t xml:space="preserve"> di pilih, </w:t>
       </w:r>
       <w:r>
         <w:rPr>
           <w:b/>
+          <w:color w:val="92D050"/>
         </w:rPr>
         <w:t>komisi</w:t>
       </w:r>
       <w:r>
+        <w:rPr>
+          <w:color w:val="92D050"/>
+        </w:rPr>
         <w:t xml:space="preserve"> pembelian dr field </w:t>
       </w:r>
       <w:r>
         <w:rPr>
           <w:b/>
+          <w:color w:val="92D050"/>
         </w:rPr>
         <w:t>kom_beli</w:t>
       </w:r>
       <w:r>
+        <w:rPr>
+          <w:color w:val="92D050"/>
+        </w:rPr>
         <w:t xml:space="preserve"> di table komisi.</w:t>
       </w:r>
     </w:p>
@@ -8306,35 +8378,53 @@
       <w:pPr>
         <w:spacing w:after="0" w:line="360" w:lineRule="auto"/>
         <w:ind w:firstLine="426"/>
-      </w:pPr>
-      <w:r>
+        <w:rPr>
+          <w:color w:val="92D050"/>
+        </w:rPr>
+      </w:pPr>
+      <w:r>
+        <w:rPr>
+          <w:color w:val="92D050"/>
+        </w:rPr>
         <w:t xml:space="preserve">Jika </w:t>
       </w:r>
       <w:r>
         <w:rPr>
           <w:b/>
+          <w:color w:val="92D050"/>
         </w:rPr>
         <w:t>penjualan</w:t>
       </w:r>
       <w:r>
+        <w:rPr>
+          <w:color w:val="92D050"/>
+        </w:rPr>
         <w:t xml:space="preserve"> di pilih, </w:t>
       </w:r>
       <w:r>
         <w:rPr>
           <w:b/>
+          <w:color w:val="92D050"/>
         </w:rPr>
         <w:t>komisi</w:t>
       </w:r>
       <w:r>
+        <w:rPr>
+          <w:color w:val="92D050"/>
+        </w:rPr>
         <w:t xml:space="preserve"> penjualan dr field </w:t>
       </w:r>
       <w:r>
         <w:rPr>
           <w:b/>
+          <w:color w:val="92D050"/>
         </w:rPr>
         <w:t>kom_jual</w:t>
       </w:r>
       <w:r>
+        <w:rPr>
+          <w:color w:val="92D050"/>
+        </w:rPr>
         <w:t xml:space="preserve"> di table komisi.</w:t>
       </w:r>
     </w:p>
@@ -8343,17 +8433,27 @@
         <w:pStyle w:val="ListParagraph"/>
         <w:spacing w:after="0" w:line="360" w:lineRule="auto"/>
         <w:ind w:left="426"/>
-      </w:pPr>
-      <w:r>
+        <w:rPr>
+          <w:color w:val="92D050"/>
+        </w:rPr>
+      </w:pPr>
+      <w:r>
+        <w:rPr>
+          <w:color w:val="92D050"/>
+        </w:rPr>
         <w:tab/>
       </w:r>
       <w:r>
         <w:rPr>
           <w:b/>
+          <w:color w:val="92D050"/>
         </w:rPr>
         <w:t>jmlsaham</w:t>
       </w:r>
       <w:r>
+        <w:rPr>
+          <w:color w:val="92D050"/>
+        </w:rPr>
         <w:t xml:space="preserve"> = jmllot * jmllbrsaham dr table lotshare</w:t>
       </w:r>
     </w:p>
@@ -8362,17 +8462,27 @@
         <w:pStyle w:val="ListParagraph"/>
         <w:spacing w:after="0" w:line="360" w:lineRule="auto"/>
         <w:ind w:left="426"/>
-      </w:pPr>
-      <w:r>
+        <w:rPr>
+          <w:color w:val="92D050"/>
+        </w:rPr>
+      </w:pPr>
+      <w:r>
+        <w:rPr>
+          <w:color w:val="92D050"/>
+        </w:rPr>
         <w:tab/>
       </w:r>
       <w:r>
         <w:rPr>
           <w:b/>
+          <w:color w:val="92D050"/>
         </w:rPr>
         <w:t>Total komisi</w:t>
       </w:r>
       <w:r>
+        <w:rPr>
+          <w:color w:val="92D050"/>
+        </w:rPr>
         <w:t xml:space="preserve"> = harga * jmlsaham * komisi penjualan atau pembelian / 100</w:t>
       </w:r>
     </w:p>
@@ -8384,11 +8494,20 @@
         </w:tabs>
         <w:spacing w:after="0" w:line="360" w:lineRule="auto"/>
         <w:ind w:left="426"/>
-      </w:pPr>
-      <w:r>
+        <w:rPr>
+          <w:color w:val="92D050"/>
+        </w:rPr>
+      </w:pPr>
+      <w:r>
+        <w:rPr>
+          <w:color w:val="92D050"/>
+        </w:rPr>
         <w:t xml:space="preserve">-. Pd Simulasi pembelian : </w:t>
       </w:r>
       <w:r>
+        <w:rPr>
+          <w:color w:val="92D050"/>
+        </w:rPr>
         <w:tab/>
         <w:t>total = (harga * jmlsaham) + total komisi</w:t>
       </w:r>
@@ -8401,30 +8520,47 @@
         </w:tabs>
         <w:spacing w:after="0" w:line="360" w:lineRule="auto"/>
         <w:ind w:left="426"/>
-      </w:pPr>
-      <w:r>
+        <w:rPr>
+          <w:color w:val="92D050"/>
+        </w:rPr>
+      </w:pPr>
+      <w:r>
+        <w:rPr>
+          <w:color w:val="92D050"/>
+        </w:rPr>
         <w:tab/>
       </w:r>
       <w:r>
+        <w:rPr>
+          <w:color w:val="92D050"/>
+        </w:rPr>
         <w:tab/>
         <w:t>range = (</w:t>
       </w:r>
       <w:r>
         <w:rPr>
           <w:b/>
+          <w:color w:val="92D050"/>
         </w:rPr>
         <w:t>saldo[g]</w:t>
       </w:r>
       <w:r>
+        <w:rPr>
+          <w:color w:val="92D050"/>
+        </w:rPr>
         <w:t xml:space="preserve"> + total) / (</w:t>
       </w:r>
       <w:r>
         <w:rPr>
           <w:b/>
+          <w:color w:val="92D050"/>
         </w:rPr>
         <w:t>jmlsaham[g]</w:t>
       </w:r>
       <w:r>
+        <w:rPr>
+          <w:color w:val="92D050"/>
+        </w:rPr>
         <w:t xml:space="preserve"> + jmlsaham)</w:t>
       </w:r>
     </w:p>
@@ -8436,11 +8572,20 @@
         </w:tabs>
         <w:spacing w:after="0" w:line="360" w:lineRule="auto"/>
         <w:ind w:left="426"/>
-      </w:pPr>
-      <w:r>
+        <w:rPr>
+          <w:color w:val="92D050"/>
+        </w:rPr>
+      </w:pPr>
+      <w:r>
+        <w:rPr>
+          <w:color w:val="92D050"/>
+        </w:rPr>
         <w:t xml:space="preserve">-. Pd Simulasi penjualan: </w:t>
       </w:r>
       <w:r>
+        <w:rPr>
+          <w:color w:val="92D050"/>
+        </w:rPr>
         <w:tab/>
         <w:t>total = (harga * jmlsaham) - total komisi</w:t>
       </w:r>
@@ -8453,30 +8598,47 @@
         </w:tabs>
         <w:spacing w:after="0" w:line="360" w:lineRule="auto"/>
         <w:ind w:left="426"/>
-      </w:pPr>
-      <w:r>
+        <w:rPr>
+          <w:color w:val="92D050"/>
+        </w:rPr>
+      </w:pPr>
+      <w:r>
+        <w:rPr>
+          <w:color w:val="92D050"/>
+        </w:rPr>
         <w:tab/>
       </w:r>
       <w:r>
+        <w:rPr>
+          <w:color w:val="92D050"/>
+        </w:rPr>
         <w:tab/>
         <w:t>range = (</w:t>
       </w:r>
       <w:r>
         <w:rPr>
           <w:b/>
+          <w:color w:val="92D050"/>
         </w:rPr>
         <w:t>saldo[g]</w:t>
       </w:r>
       <w:r>
+        <w:rPr>
+          <w:color w:val="92D050"/>
+        </w:rPr>
         <w:t xml:space="preserve"> - total) / (</w:t>
       </w:r>
       <w:r>
         <w:rPr>
           <w:b/>
+          <w:color w:val="92D050"/>
         </w:rPr>
         <w:t>jmlsaham[g]</w:t>
       </w:r>
       <w:r>
+        <w:rPr>
+          <w:color w:val="92D050"/>
+        </w:rPr>
         <w:t xml:space="preserve"> - jmlsaham)</w:t>
       </w:r>
     </w:p>
@@ -8488,20 +8650,33 @@
         </w:tabs>
         <w:spacing w:after="0" w:line="360" w:lineRule="auto"/>
         <w:ind w:left="426"/>
-      </w:pPr>
-      <w:r>
+        <w:rPr>
+          <w:color w:val="92D050"/>
+        </w:rPr>
+      </w:pPr>
+      <w:r>
+        <w:rPr>
+          <w:color w:val="92D050"/>
+        </w:rPr>
         <w:t xml:space="preserve">Keterangan : </w:t>
       </w:r>
       <w:r>
+        <w:rPr>
+          <w:color w:val="92D050"/>
+        </w:rPr>
         <w:tab/>
       </w:r>
       <w:r>
         <w:rPr>
           <w:b/>
+          <w:color w:val="92D050"/>
         </w:rPr>
         <w:t>saldo[g]</w:t>
       </w:r>
       <w:r>
+        <w:rPr>
+          <w:color w:val="92D050"/>
+        </w:rPr>
         <w:t xml:space="preserve"> adalah nilai saldo dr emiten yg dipilih di grid (diblok biru emiten yg dipilih di grid).</w:t>
       </w:r>
     </w:p>
@@ -8513,17 +8688,27 @@
         </w:tabs>
         <w:spacing w:after="0" w:line="360" w:lineRule="auto"/>
         <w:ind w:left="426"/>
-      </w:pPr>
-      <w:r>
+        <w:rPr>
+          <w:color w:val="92D050"/>
+        </w:rPr>
+      </w:pPr>
+      <w:r>
+        <w:rPr>
+          <w:color w:val="92D050"/>
+        </w:rPr>
         <w:tab/>
       </w:r>
       <w:r>
         <w:rPr>
           <w:b/>
+          <w:color w:val="92D050"/>
         </w:rPr>
         <w:t>jmlsaham[g]</w:t>
       </w:r>
       <w:r>
+        <w:rPr>
+          <w:color w:val="92D050"/>
+        </w:rPr>
         <w:t xml:space="preserve"> adalah jmlsaham dr emiten yg dipilih di grid (diblok biru emiten yg dipilih di grid).</w:t>
       </w:r>
     </w:p>
@@ -8573,8 +8758,14 @@
         </w:tabs>
         <w:spacing w:after="0" w:line="360" w:lineRule="auto"/>
         <w:ind w:left="426" w:hanging="426"/>
-      </w:pPr>
-      <w:r>
+        <w:rPr>
+          <w:color w:val="92D050"/>
+        </w:rPr>
+      </w:pPr>
+      <w:r>
+        <w:rPr>
+          <w:color w:val="92D050"/>
+        </w:rPr>
         <w:t>Modal, Hutang, Bank, Investasi, Total di kanan atas tidak perlu.</w:t>
       </w:r>
     </w:p>
@@ -8590,17 +8781,27 @@
         </w:tabs>
         <w:spacing w:after="0" w:line="360" w:lineRule="auto"/>
         <w:ind w:left="426" w:hanging="426"/>
-      </w:pPr>
-      <w:r>
+        <w:rPr>
+          <w:color w:val="92D050"/>
+        </w:rPr>
+      </w:pPr>
+      <w:r>
+        <w:rPr>
+          <w:color w:val="92D050"/>
+        </w:rPr>
         <w:t xml:space="preserve">Tombol </w:t>
       </w:r>
       <w:r>
         <w:rPr>
           <w:b/>
+          <w:color w:val="92D050"/>
         </w:rPr>
         <w:t>cetak fundamental, cetak technical</w:t>
       </w:r>
       <w:r>
+        <w:rPr>
+          <w:color w:val="92D050"/>
+        </w:rPr>
         <w:t xml:space="preserve"> tidak perlu.</w:t>
       </w:r>
     </w:p>
@@ -8616,8 +8817,14 @@
         </w:tabs>
         <w:spacing w:after="0" w:line="360" w:lineRule="auto"/>
         <w:ind w:left="426" w:hanging="426"/>
-      </w:pPr>
-      <w:r>
+        <w:rPr>
+          <w:color w:val="92D050"/>
+        </w:rPr>
+      </w:pPr>
+      <w:r>
+        <w:rPr>
+          <w:color w:val="92D050"/>
+        </w:rPr>
         <w:t>Tombol hapus untuk menghapus data detemiten yg tanggal-nya sesuai tanggal yg dipilih. Ingat pop up dl.</w:t>
       </w:r>
     </w:p>
@@ -8633,8 +8840,14 @@
         </w:tabs>
         <w:spacing w:after="0" w:line="360" w:lineRule="auto"/>
         <w:ind w:left="426" w:hanging="426"/>
-      </w:pPr>
-      <w:r>
+        <w:rPr>
+          <w:color w:val="92D050"/>
+        </w:rPr>
+      </w:pPr>
+      <w:r>
+        <w:rPr>
+          <w:color w:val="92D050"/>
+        </w:rPr>
         <w:lastRenderedPageBreak/>
         <w:t>Tombol simpan untuk menyimpan perubahan harga yg dilakukan di form. Ingat pop up dl.</w:t>
       </w:r>
@@ -9821,112 +10034,149 @@
         <w:rPr>
           <w:b/>
           <w:i/>
+          <w:color w:val="FF0000"/>
         </w:rPr>
       </w:pPr>
       <w:r>
         <w:rPr>
           <w:b/>
           <w:i/>
-        </w:rPr>
-        <w:t>select d.kode, d.</w:t>
-      </w:r>
-      <w:r>
+          <w:color w:val="FF0000"/>
+        </w:rPr>
+        <w:t xml:space="preserve">select d.kode, d.jmlsaham, d.saldob/d.jmlsahamb rangeb, d.saldor1/d.jmlsaham range, d.saldor1, d.harga,   d.tglakhir, d.jmlsaham*d.harga saldo1, ((d.jmlsaham*d.harga*100)/[totalSaldo1]) persen, </w:t>
+      </w:r>
+    </w:p>
+    <w:p>
+      <w:pPr>
+        <w:spacing w:after="0" w:line="240" w:lineRule="auto"/>
+        <w:ind w:left="720"/>
         <w:rPr>
           <w:b/>
           <w:i/>
-        </w:rPr>
-        <w:t>jmlsaham</w:t>
-      </w:r>
+          <w:color w:val="FF0000"/>
+        </w:rPr>
+      </w:pPr>
       <w:r>
         <w:rPr>
           <w:b/>
           <w:i/>
-        </w:rPr>
-        <w:t>, d.saldob/d.</w:t>
-      </w:r>
-      <w:r>
+          <w:color w:val="FF0000"/>
+        </w:rPr>
+        <w:t xml:space="preserve">(d.jmlsaham*d.harga-d.saldor1) laba, d.tanggal </w:t>
+      </w:r>
+    </w:p>
+    <w:p>
+      <w:pPr>
+        <w:spacing w:after="0" w:line="240" w:lineRule="auto"/>
+        <w:ind w:left="720"/>
         <w:rPr>
           <w:b/>
           <w:i/>
-        </w:rPr>
-        <w:t>jmlsaham</w:t>
-      </w:r>
+          <w:color w:val="FF0000"/>
+        </w:rPr>
+      </w:pPr>
       <w:r>
         <w:rPr>
           <w:b/>
           <w:i/>
-        </w:rPr>
-        <w:t>b rangeb, d.saldo</w:t>
-      </w:r>
-      <w:r>
+          <w:color w:val="FF0000"/>
+        </w:rPr>
+        <w:t xml:space="preserve">from demiten d </w:t>
+      </w:r>
+    </w:p>
+    <w:p>
+      <w:pPr>
+        <w:spacing w:after="0" w:line="240" w:lineRule="auto"/>
+        <w:ind w:left="720"/>
         <w:rPr>
           <w:b/>
           <w:i/>
-        </w:rPr>
-        <w:t>r1</w:t>
-      </w:r>
+          <w:color w:val="FF0000"/>
+        </w:rPr>
+      </w:pPr>
       <w:r>
         <w:rPr>
           <w:b/>
           <w:i/>
-        </w:rPr>
-        <w:t>/d.</w:t>
-      </w:r>
-      <w:r>
+          <w:color w:val="FF0000"/>
+        </w:rPr>
+        <w:t xml:space="preserve">where d.tanggal = [tgl yg dipilih] and d.jmlsaham &gt; 0 and d.jmlsahamb &gt; 0 </w:t>
+      </w:r>
+    </w:p>
+    <w:p>
+      <w:pPr>
+        <w:spacing w:after="0" w:line="240" w:lineRule="auto"/>
+        <w:ind w:left="720"/>
         <w:rPr>
           <w:b/>
           <w:i/>
-        </w:rPr>
-        <w:t>jmlsaham</w:t>
-      </w:r>
+          <w:color w:val="FF0000"/>
+        </w:rPr>
+      </w:pPr>
       <w:r>
         <w:rPr>
           <w:b/>
           <w:i/>
-        </w:rPr>
-        <w:t xml:space="preserve"> range, d.saldo</w:t>
-      </w:r>
-      <w:r>
+          <w:color w:val="FF0000"/>
+        </w:rPr>
+        <w:t xml:space="preserve">union all </w:t>
+      </w:r>
+    </w:p>
+    <w:p>
+      <w:pPr>
+        <w:spacing w:after="0" w:line="240" w:lineRule="auto"/>
+        <w:ind w:left="720"/>
         <w:rPr>
           <w:b/>
           <w:i/>
-        </w:rPr>
-        <w:t>r1</w:t>
-      </w:r>
+          <w:color w:val="FF0000"/>
+        </w:rPr>
+      </w:pPr>
       <w:r>
         <w:rPr>
           <w:b/>
           <w:i/>
-        </w:rPr>
-        <w:t>, d.harga,   d.tglakhir, d.</w:t>
-      </w:r>
-      <w:r>
+          <w:color w:val="FF0000"/>
+        </w:rPr>
+        <w:t xml:space="preserve">select d.kode, d.jmlsaham, 0 rangeb, d.saldor1/d.jmlsaham range, d.saldor1, d.harga, d.tglakhir, d.jmlsaham*d.harga saldo1, ((d.jmlsaham*d.harga*100)/[totalSaldo1]) persen, </w:t>
+      </w:r>
+    </w:p>
+    <w:p>
+      <w:pPr>
+        <w:spacing w:after="0" w:line="240" w:lineRule="auto"/>
+        <w:ind w:left="720"/>
         <w:rPr>
           <w:b/>
           <w:i/>
-        </w:rPr>
-        <w:t>jmlsaham*</w:t>
-      </w:r>
+          <w:color w:val="FF0000"/>
+        </w:rPr>
+      </w:pPr>
       <w:r>
         <w:rPr>
           <w:b/>
           <w:i/>
-        </w:rPr>
-        <w:t>d.harga saldo1, ((d.</w:t>
-      </w:r>
-      <w:r>
+          <w:color w:val="FF0000"/>
+        </w:rPr>
+        <w:t xml:space="preserve">(d.jmlsaham*d.harga-d.saldor1) laba, d.tanggal </w:t>
+      </w:r>
+    </w:p>
+    <w:p>
+      <w:pPr>
+        <w:spacing w:after="0" w:line="240" w:lineRule="auto"/>
+        <w:ind w:left="720"/>
         <w:rPr>
           <w:b/>
           <w:i/>
-        </w:rPr>
-        <w:t>jmlsaham</w:t>
-      </w:r>
+          <w:color w:val="FF0000"/>
+        </w:rPr>
+      </w:pPr>
       <w:r>
         <w:rPr>
           <w:b/>
           <w:i/>
-        </w:rPr>
-        <w:t xml:space="preserve">*d.harga*100)/[totalSaldo1]) persen, </w:t>
+          <w:color w:val="FF0000"/>
+        </w:rPr>
+        <w:t xml:space="preserve">from demiten d </w:t>
       </w:r>
     </w:p>
     <w:p>
@@ -9936,347 +10186,57 @@
         <w:rPr>
           <w:b/>
           <w:i/>
+          <w:color w:val="FF0000"/>
         </w:rPr>
       </w:pPr>
       <w:r>
         <w:rPr>
           <w:b/>
           <w:i/>
-        </w:rPr>
-        <w:t>(d.</w:t>
-      </w:r>
-      <w:r>
+          <w:color w:val="FF0000"/>
+        </w:rPr>
+        <w:t xml:space="preserve">where d.tanggal = [tgl yg dipilih] and d.jmlsaham &gt; 0 and d.jmlsahamb = 0 </w:t>
+      </w:r>
+    </w:p>
+    <w:p>
+      <w:pPr>
+        <w:spacing w:after="0" w:line="240" w:lineRule="auto"/>
+        <w:ind w:left="720"/>
         <w:rPr>
           <w:b/>
           <w:i/>
-        </w:rPr>
-        <w:t>jmlsaham</w:t>
-      </w:r>
+          <w:color w:val="FF0000"/>
+        </w:rPr>
+      </w:pPr>
       <w:r>
         <w:rPr>
           <w:b/>
           <w:i/>
-        </w:rPr>
-        <w:t>*d.harga-d.saldo</w:t>
-      </w:r>
-      <w:r>
+          <w:color w:val="FF0000"/>
+        </w:rPr>
+        <w:t>order by kode</w:t>
+      </w:r>
+    </w:p>
+    <w:p>
+      <w:pPr>
+        <w:spacing w:after="0" w:line="240" w:lineRule="auto"/>
+        <w:ind w:left="720"/>
         <w:rPr>
           <w:b/>
           <w:i/>
-        </w:rPr>
-        <w:t>r1</w:t>
-      </w:r>
+          <w:lang w:val="id-ID"/>
+        </w:rPr>
+      </w:pPr>
       <w:r>
         <w:rPr>
           <w:b/>
           <w:i/>
-        </w:rPr>
-        <w:t xml:space="preserve">) laba, d.tanggal </w:t>
-      </w:r>
-    </w:p>
-    <w:p>
-      <w:pPr>
-        <w:spacing w:after="0" w:line="240" w:lineRule="auto"/>
-        <w:ind w:left="720"/>
-        <w:rPr>
-          <w:b/>
-          <w:i/>
-        </w:rPr>
-      </w:pPr>
-      <w:r>
-        <w:rPr>
-          <w:b/>
-          <w:i/>
-        </w:rPr>
-        <w:t xml:space="preserve">from demiten d </w:t>
-      </w:r>
-    </w:p>
-    <w:p>
-      <w:pPr>
-        <w:spacing w:after="0" w:line="240" w:lineRule="auto"/>
-        <w:ind w:left="720"/>
-        <w:rPr>
-          <w:b/>
-          <w:i/>
-        </w:rPr>
-      </w:pPr>
-      <w:r>
-        <w:rPr>
-          <w:b/>
-          <w:i/>
-        </w:rPr>
-        <w:t>where d.tanggal = [tgl yg dipilih] and d.</w:t>
-      </w:r>
-      <w:r>
-        <w:rPr>
-          <w:b/>
-          <w:i/>
-        </w:rPr>
-        <w:t>jmlsaham</w:t>
-      </w:r>
-      <w:r>
-        <w:rPr>
-          <w:b/>
-          <w:i/>
-        </w:rPr>
-        <w:t xml:space="preserve"> &gt; 0 and d.</w:t>
-      </w:r>
-      <w:r>
-        <w:rPr>
-          <w:b/>
-          <w:i/>
-        </w:rPr>
-        <w:t>jmlsaham</w:t>
-      </w:r>
-      <w:r>
-        <w:rPr>
-          <w:b/>
-          <w:i/>
-        </w:rPr>
-        <w:t xml:space="preserve">b &gt; 0 </w:t>
-      </w:r>
-    </w:p>
-    <w:p>
-      <w:pPr>
-        <w:spacing w:after="0" w:line="240" w:lineRule="auto"/>
-        <w:ind w:left="720"/>
-        <w:rPr>
-          <w:b/>
-          <w:i/>
-        </w:rPr>
-      </w:pPr>
-      <w:r>
-        <w:rPr>
-          <w:b/>
-          <w:i/>
-        </w:rPr>
-        <w:t xml:space="preserve">union all </w:t>
-      </w:r>
-    </w:p>
-    <w:p>
-      <w:pPr>
-        <w:spacing w:after="0" w:line="240" w:lineRule="auto"/>
-        <w:ind w:left="720"/>
-        <w:rPr>
-          <w:b/>
-          <w:i/>
-        </w:rPr>
-      </w:pPr>
-      <w:r>
-        <w:rPr>
-          <w:b/>
-          <w:i/>
-        </w:rPr>
-        <w:t>select d.kode, d.</w:t>
-      </w:r>
-      <w:r>
-        <w:rPr>
-          <w:b/>
-          <w:i/>
-        </w:rPr>
-        <w:t>jmlsaham</w:t>
-      </w:r>
-      <w:r>
-        <w:rPr>
-          <w:b/>
-          <w:i/>
-        </w:rPr>
-        <w:t>, 0 rangeb, d.saldo</w:t>
-      </w:r>
-      <w:r>
-        <w:rPr>
-          <w:b/>
-          <w:i/>
-        </w:rPr>
-        <w:t>r1</w:t>
-      </w:r>
-      <w:r>
-        <w:rPr>
-          <w:b/>
-          <w:i/>
-        </w:rPr>
-        <w:t>/d.</w:t>
-      </w:r>
-      <w:r>
-        <w:rPr>
-          <w:b/>
-          <w:i/>
-        </w:rPr>
-        <w:t>jmlsaham</w:t>
-      </w:r>
-      <w:r>
-        <w:rPr>
-          <w:b/>
-          <w:i/>
-        </w:rPr>
-        <w:t xml:space="preserve"> range, d.saldo</w:t>
-      </w:r>
-      <w:r>
-        <w:rPr>
-          <w:b/>
-          <w:i/>
-        </w:rPr>
-        <w:t>r1</w:t>
-      </w:r>
-      <w:r>
-        <w:rPr>
-          <w:b/>
-          <w:i/>
-        </w:rPr>
-        <w:t>, d.harga, d.tglakhir, d.</w:t>
-      </w:r>
-      <w:r>
-        <w:rPr>
-          <w:b/>
-          <w:i/>
-        </w:rPr>
-        <w:t>jmlsaham</w:t>
-      </w:r>
-      <w:r>
-        <w:rPr>
-          <w:b/>
-          <w:i/>
-        </w:rPr>
-        <w:t>*d.harga saldo1, ((d.</w:t>
-      </w:r>
-      <w:r>
-        <w:rPr>
-          <w:b/>
-          <w:i/>
-        </w:rPr>
-        <w:t>jmlsaham</w:t>
-      </w:r>
-      <w:r>
-        <w:rPr>
-          <w:b/>
-          <w:i/>
-        </w:rPr>
-        <w:t xml:space="preserve">*d.harga*100)/[totalSaldo1]) persen, </w:t>
-      </w:r>
-    </w:p>
-    <w:p>
-      <w:pPr>
-        <w:spacing w:after="0" w:line="240" w:lineRule="auto"/>
-        <w:ind w:left="720"/>
-        <w:rPr>
-          <w:b/>
-          <w:i/>
-        </w:rPr>
-      </w:pPr>
-      <w:r>
-        <w:rPr>
-          <w:b/>
-          <w:i/>
-        </w:rPr>
-        <w:t>(d.</w:t>
-      </w:r>
-      <w:r>
-        <w:rPr>
-          <w:b/>
-          <w:i/>
-        </w:rPr>
-        <w:t>jmlsaham</w:t>
-      </w:r>
-      <w:r>
-        <w:rPr>
-          <w:b/>
-          <w:i/>
-        </w:rPr>
-        <w:t>*d.harga-d.saldo</w:t>
-      </w:r>
-      <w:r>
-        <w:rPr>
-          <w:b/>
-          <w:i/>
-        </w:rPr>
-        <w:t>r1</w:t>
-      </w:r>
-      <w:r>
-        <w:rPr>
-          <w:b/>
-          <w:i/>
-        </w:rPr>
-        <w:t xml:space="preserve">) laba, d.tanggal </w:t>
-      </w:r>
-    </w:p>
-    <w:p>
-      <w:pPr>
-        <w:spacing w:after="0" w:line="240" w:lineRule="auto"/>
-        <w:ind w:left="720"/>
-        <w:rPr>
-          <w:b/>
-          <w:i/>
-        </w:rPr>
-      </w:pPr>
-      <w:r>
-        <w:rPr>
-          <w:b/>
-          <w:i/>
-        </w:rPr>
-        <w:t xml:space="preserve">from demiten d </w:t>
-      </w:r>
-    </w:p>
-    <w:p>
-      <w:pPr>
-        <w:spacing w:after="0" w:line="240" w:lineRule="auto"/>
-        <w:ind w:left="720"/>
-        <w:rPr>
-          <w:b/>
-          <w:i/>
-        </w:rPr>
-      </w:pPr>
-      <w:r>
-        <w:rPr>
-          <w:b/>
-          <w:i/>
-        </w:rPr>
-        <w:t>where d.tanggal = [tgl yg dipilih] and d.</w:t>
-      </w:r>
-      <w:r>
-        <w:rPr>
-          <w:b/>
-          <w:i/>
-        </w:rPr>
-        <w:t>jmlsaham</w:t>
-      </w:r>
-      <w:r>
-        <w:rPr>
-          <w:b/>
-          <w:i/>
-        </w:rPr>
-        <w:t xml:space="preserve"> &gt; 0 and d.</w:t>
-      </w:r>
-      <w:r>
-        <w:rPr>
-          <w:b/>
-          <w:i/>
-        </w:rPr>
-        <w:t>jmlsaham</w:t>
-      </w:r>
-      <w:r>
-        <w:rPr>
-          <w:b/>
-          <w:i/>
-        </w:rPr>
-        <w:t xml:space="preserve">b = 0 </w:t>
-      </w:r>
-    </w:p>
-    <w:p>
-      <w:pPr>
-        <w:spacing w:after="0" w:line="240" w:lineRule="auto"/>
-        <w:ind w:left="720"/>
-        <w:rPr>
-          <w:b/>
-          <w:i/>
-        </w:rPr>
-      </w:pPr>
-      <w:r>
-        <w:rPr>
-          <w:b/>
-          <w:i/>
-        </w:rPr>
-        <w:t>order by kode</w:t>
-      </w:r>
+          <w:lang w:val="id-ID"/>
+        </w:rPr>
+        <w:t>Gagal faham???</w:t>
+      </w:r>
+      <w:bookmarkStart w:id="0" w:name="_GoBack"/>
+      <w:bookmarkEnd w:id="0"/>
     </w:p>
     <w:p>
       <w:pPr>
@@ -13375,7 +13335,7 @@
 </file>
 
 <file path=customXml/itemProps1.xml><?xml version="1.0" encoding="utf-8"?>
-<ds:datastoreItem xmlns:ds="http://schemas.openxmlformats.org/officeDocument/2006/customXml" ds:itemID="{3E20F7D1-221F-4EEB-B758-A6AD3D51ED64}">
+<ds:datastoreItem xmlns:ds="http://schemas.openxmlformats.org/officeDocument/2006/customXml" ds:itemID="{A09114B1-D48D-4282-B296-C50601BE6560}">
   <ds:schemaRefs>
     <ds:schemaRef ds:uri="http://schemas.openxmlformats.org/officeDocument/2006/bibliography"/>
   </ds:schemaRefs>

--- a/spek program.docx
+++ b/spek program.docx
@@ -188,8 +188,14 @@
         </w:numPr>
         <w:spacing w:after="0" w:line="240" w:lineRule="auto"/>
         <w:contextualSpacing w:val="0"/>
-      </w:pPr>
-      <w:r>
+        <w:rPr>
+          <w:color w:val="92D050"/>
+        </w:rPr>
+      </w:pPr>
+      <w:r>
+        <w:rPr>
+          <w:color w:val="92D050"/>
+        </w:rPr>
         <w:t>Emiten</w:t>
       </w:r>
     </w:p>
@@ -229,9 +235,6 @@
         <w:t>Login:</w:t>
       </w:r>
       <w:r>
-        <w:t xml:space="preserve"> </w:t>
-      </w:r>
-      <w:r>
         <w:rPr>
           <w:color w:val="92D050"/>
         </w:rPr>
@@ -253,12 +256,6 @@
         <w:rPr>
           <w:color w:val="92D050"/>
         </w:rPr>
-        <w:t xml:space="preserve"> </w:t>
-      </w:r>
-      <w:r>
-        <w:rPr>
-          <w:color w:val="92D050"/>
-        </w:rPr>
         <w:t xml:space="preserve">Password baru dibuatkan program lalu </w:t>
       </w:r>
       <w:r>
@@ -283,9 +280,6 @@
           <w:b/>
         </w:rPr>
         <w:t>Profil:</w:t>
-      </w:r>
-      <w:r>
-        <w:t xml:space="preserve"> </w:t>
       </w:r>
       <w:r>
         <w:rPr>
@@ -784,12 +778,6 @@
       <w:r>
         <w:lastRenderedPageBreak/>
         <w:t>UPDATE  DATABASE  BARU:</w:t>
-      </w:r>
-      <w:r>
-        <w:rPr>
-          <w:lang w:val="id-ID"/>
-        </w:rPr>
-        <w:t xml:space="preserve"> </w:t>
       </w:r>
     </w:p>
     <w:p>
@@ -1903,9 +1891,6 @@
         </w:rPr>
         <w:t>.</w:t>
       </w:r>
-      <w:r>
-        <w:t xml:space="preserve"> </w:t>
-      </w:r>
     </w:p>
     <w:p>
       <w:pPr>
@@ -2731,19 +2716,7 @@
         <w:rPr>
           <w:color w:val="92D050"/>
         </w:rPr>
-        <w:t>-</w:t>
-      </w:r>
-      <w:r>
-        <w:rPr>
-          <w:color w:val="92D050"/>
-        </w:rPr>
-        <w:t xml:space="preserve"> </w:t>
-      </w:r>
-      <w:r>
-        <w:rPr>
-          <w:color w:val="92D050"/>
-        </w:rPr>
-        <w:t xml:space="preserve">Komisi otomatis diisi data Kom_Beli dari </w:t>
+        <w:t xml:space="preserve">-Komisi otomatis diisi data Kom_Beli dari </w:t>
       </w:r>
       <w:r>
         <w:rPr>
@@ -2928,13 +2901,7 @@
         <w:t xml:space="preserve">Form </w:t>
       </w:r>
       <w:r>
-        <w:t>Master PARAMETER</w:t>
-      </w:r>
-      <w:r>
-        <w:t xml:space="preserve"> </w:t>
-      </w:r>
-      <w:r>
-        <w:t>FUNDAMENTAL</w:t>
+        <w:t>Master PARAMETERFUNDAMENTAL</w:t>
       </w:r>
     </w:p>
     <w:p>
@@ -3311,12 +3278,6 @@
         <w:rPr>
           <w:color w:val="92D050"/>
         </w:rPr>
-        <w:t xml:space="preserve"> </w:t>
-      </w:r>
-      <w:r>
-        <w:rPr>
-          <w:color w:val="92D050"/>
-        </w:rPr>
         <w:sym w:font="Wingdings" w:char="F0E0"/>
       </w:r>
       <w:r>
@@ -3355,12 +3316,6 @@
         <w:rPr>
           <w:color w:val="92D050"/>
         </w:rPr>
-        <w:t xml:space="preserve"> </w:t>
-      </w:r>
-      <w:r>
-        <w:rPr>
-          <w:color w:val="92D050"/>
-        </w:rPr>
         <w:sym w:font="Wingdings" w:char="F0E0"/>
       </w:r>
       <w:r>
@@ -3394,12 +3349,6 @@
           <w:color w:val="92D050"/>
         </w:rPr>
         <w:t>Net Income</w:t>
-      </w:r>
-      <w:r>
-        <w:rPr>
-          <w:color w:val="92D050"/>
-        </w:rPr>
-        <w:t xml:space="preserve"> </w:t>
       </w:r>
       <w:r>
         <w:rPr>
@@ -3450,7 +3399,7 @@
                   <wp:posOffset>182245</wp:posOffset>
                 </wp:positionV>
                 <wp:extent cx="1400175" cy="733425"/>
-                <wp:effectExtent l="9525" t="13335" r="38100" b="53340"/>
+                <wp:effectExtent l="0" t="0" r="66675" b="47625"/>
                 <wp:wrapNone/>
                 <wp:docPr id="41" name="AutoShape 3"/>
                 <wp:cNvGraphicFramePr>
@@ -3502,7 +3451,7 @@
           </mc:Choice>
           <mc:Fallback>
             <w:pict>
-              <v:shapetype w14:anchorId="3DC3D074" id="_x0000_t32" coordsize="21600,21600" o:spt="32" o:oned="t" path="m,l21600,21600e" filled="f">
+              <v:shapetype w14:anchorId="618ED106" id="_x0000_t32" coordsize="21600,21600" o:spt="32" o:oned="t" path="m,l21600,21600e" filled="f">
                 <v:path arrowok="t" fillok="f" o:connecttype="none"/>
                 <o:lock v:ext="edit" shapetype="t"/>
               </v:shapetype>
@@ -3530,7 +3479,7 @@
                   <wp:posOffset>182245</wp:posOffset>
                 </wp:positionV>
                 <wp:extent cx="1028700" cy="733425"/>
-                <wp:effectExtent l="9525" t="13335" r="47625" b="53340"/>
+                <wp:effectExtent l="0" t="0" r="76200" b="47625"/>
                 <wp:wrapNone/>
                 <wp:docPr id="40" name="AutoShape 2"/>
                 <wp:cNvGraphicFramePr>
@@ -3582,7 +3531,7 @@
           </mc:Choice>
           <mc:Fallback>
             <w:pict>
-              <v:shape w14:anchorId="32E8BAFB" id="AutoShape 2" o:spid="_x0000_s1026" type="#_x0000_t32" style="position:absolute;margin-left:118.5pt;margin-top:14.35pt;width:81pt;height:57.75pt;z-index:251725824;visibility:visible;mso-wrap-style:square;mso-width-percent:0;mso-height-percent:0;mso-wrap-distance-left:9pt;mso-wrap-distance-top:0;mso-wrap-distance-right:9pt;mso-wrap-distance-bottom:0;mso-position-horizontal:absolute;mso-position-horizontal-relative:text;mso-position-vertical:absolute;mso-position-vertical-relative:text;mso-width-percent:0;mso-height-percent:0;mso-width-relative:page;mso-height-relative:page" o:gfxdata="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">
+              <v:shape w14:anchorId="7C5D5B3A" id="AutoShape 2" o:spid="_x0000_s1026" type="#_x0000_t32" style="position:absolute;margin-left:118.5pt;margin-top:14.35pt;width:81pt;height:57.75pt;z-index:251725824;visibility:visible;mso-wrap-style:square;mso-width-percent:0;mso-height-percent:0;mso-wrap-distance-left:9pt;mso-wrap-distance-top:0;mso-wrap-distance-right:9pt;mso-wrap-distance-bottom:0;mso-position-horizontal:absolute;mso-position-horizontal-relative:text;mso-position-vertical:absolute;mso-position-vertical-relative:text;mso-width-percent:0;mso-height-percent:0;mso-width-relative:page;mso-height-relative:page" o:gfxdata="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">
                 <v:stroke endarrow="block"/>
               </v:shape>
             </w:pict>
@@ -3693,7 +3642,7 @@
                   <wp:posOffset>201295</wp:posOffset>
                 </wp:positionV>
                 <wp:extent cx="1076325" cy="685800"/>
-                <wp:effectExtent l="9525" t="10795" r="47625" b="55880"/>
+                <wp:effectExtent l="0" t="0" r="47625" b="57150"/>
                 <wp:wrapNone/>
                 <wp:docPr id="39" name="AutoShape 5"/>
                 <wp:cNvGraphicFramePr>
@@ -3745,7 +3694,7 @@
           </mc:Choice>
           <mc:Fallback>
             <w:pict>
-              <v:shape w14:anchorId="4978A34B" id="AutoShape 5" o:spid="_x0000_s1026" type="#_x0000_t32" style="position:absolute;margin-left:250.5pt;margin-top:15.85pt;width:84.75pt;height:54pt;z-index:251729920;visibility:visible;mso-wrap-style:square;mso-width-percent:0;mso-height-percent:0;mso-wrap-distance-left:9pt;mso-wrap-distance-top:0;mso-wrap-distance-right:9pt;mso-wrap-distance-bottom:0;mso-position-horizontal:absolute;mso-position-horizontal-relative:text;mso-position-vertical:absolute;mso-position-vertical-relative:text;mso-width-percent:0;mso-height-percent:0;mso-width-relative:page;mso-height-relative:page" o:gfxdata="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">
+              <v:shape w14:anchorId="5A286215" id="AutoShape 5" o:spid="_x0000_s1026" type="#_x0000_t32" style="position:absolute;margin-left:250.5pt;margin-top:15.85pt;width:84.75pt;height:54pt;z-index:251729920;visibility:visible;mso-wrap-style:square;mso-width-percent:0;mso-height-percent:0;mso-wrap-distance-left:9pt;mso-wrap-distance-top:0;mso-wrap-distance-right:9pt;mso-wrap-distance-bottom:0;mso-position-horizontal:absolute;mso-position-horizontal-relative:text;mso-position-vertical:absolute;mso-position-vertical-relative:text;mso-width-percent:0;mso-height-percent:0;mso-width-relative:page;mso-height-relative:page" o:gfxdata="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">
                 <v:stroke endarrow="block"/>
               </v:shape>
             </w:pict>
@@ -3769,7 +3718,7 @@
                   <wp:posOffset>201295</wp:posOffset>
                 </wp:positionV>
                 <wp:extent cx="533400" cy="685800"/>
-                <wp:effectExtent l="9525" t="10795" r="57150" b="46355"/>
+                <wp:effectExtent l="0" t="0" r="57150" b="57150"/>
                 <wp:wrapNone/>
                 <wp:docPr id="37" name="AutoShape 4"/>
                 <wp:cNvGraphicFramePr>
@@ -3821,7 +3770,7 @@
           </mc:Choice>
           <mc:Fallback>
             <w:pict>
-              <v:shape w14:anchorId="1A21539B" id="AutoShape 4" o:spid="_x0000_s1026" type="#_x0000_t32" style="position:absolute;margin-left:208.5pt;margin-top:15.85pt;width:42pt;height:54pt;z-index:251728896;visibility:visible;mso-wrap-style:square;mso-width-percent:0;mso-height-percent:0;mso-wrap-distance-left:9pt;mso-wrap-distance-top:0;mso-wrap-distance-right:9pt;mso-wrap-distance-bottom:0;mso-position-horizontal:absolute;mso-position-horizontal-relative:text;mso-position-vertical:absolute;mso-position-vertical-relative:text;mso-width-percent:0;mso-height-percent:0;mso-width-relative:page;mso-height-relative:page" o:gfxdata="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">
+              <v:shape w14:anchorId="66C38D12" id="AutoShape 4" o:spid="_x0000_s1026" type="#_x0000_t32" style="position:absolute;margin-left:208.5pt;margin-top:15.85pt;width:42pt;height:54pt;z-index:251728896;visibility:visible;mso-wrap-style:square;mso-width-percent:0;mso-height-percent:0;mso-wrap-distance-left:9pt;mso-wrap-distance-top:0;mso-wrap-distance-right:9pt;mso-wrap-distance-bottom:0;mso-position-horizontal:absolute;mso-position-horizontal-relative:text;mso-position-vertical:absolute;mso-position-vertical-relative:text;mso-width-percent:0;mso-height-percent:0;mso-width-relative:page;mso-height-relative:page" o:gfxdata="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">
                 <v:stroke endarrow="block"/>
               </v:shape>
             </w:pict>
@@ -3928,7 +3877,7 @@
                   <wp:posOffset>200025</wp:posOffset>
                 </wp:positionV>
                 <wp:extent cx="1162050" cy="809625"/>
-                <wp:effectExtent l="9525" t="10160" r="47625" b="56515"/>
+                <wp:effectExtent l="0" t="0" r="76200" b="47625"/>
                 <wp:wrapNone/>
                 <wp:docPr id="36" name="AutoShape 6"/>
                 <wp:cNvGraphicFramePr>
@@ -3980,7 +3929,7 @@
           </mc:Choice>
           <mc:Fallback>
             <w:pict>
-              <v:shape w14:anchorId="245E455C" id="AutoShape 6" o:spid="_x0000_s1026" type="#_x0000_t32" style="position:absolute;margin-left:300.75pt;margin-top:15.75pt;width:91.5pt;height:63.75pt;z-index:251731968;visibility:visible;mso-wrap-style:square;mso-width-percent:0;mso-height-percent:0;mso-wrap-distance-left:9pt;mso-wrap-distance-top:0;mso-wrap-distance-right:9pt;mso-wrap-distance-bottom:0;mso-position-horizontal:absolute;mso-position-horizontal-relative:text;mso-position-vertical:absolute;mso-position-vertical-relative:text;mso-width-percent:0;mso-height-percent:0;mso-width-relative:page;mso-height-relative:page" o:gfxdata="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">
+              <v:shape w14:anchorId="4C9ED414" id="AutoShape 6" o:spid="_x0000_s1026" type="#_x0000_t32" style="position:absolute;margin-left:300.75pt;margin-top:15.75pt;width:91.5pt;height:63.75pt;z-index:251731968;visibility:visible;mso-wrap-style:square;mso-width-percent:0;mso-height-percent:0;mso-wrap-distance-left:9pt;mso-wrap-distance-top:0;mso-wrap-distance-right:9pt;mso-wrap-distance-bottom:0;mso-position-horizontal:absolute;mso-position-horizontal-relative:text;mso-position-vertical:absolute;mso-position-vertical-relative:text;mso-width-percent:0;mso-height-percent:0;mso-width-relative:page;mso-height-relative:page" o:gfxdata="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">
                 <v:stroke endarrow="block"/>
               </v:shape>
             </w:pict>
@@ -4326,7 +4275,7 @@
                   <wp:posOffset>189230</wp:posOffset>
                 </wp:positionV>
                 <wp:extent cx="1162050" cy="228600"/>
-                <wp:effectExtent l="9525" t="8255" r="9525" b="10795"/>
+                <wp:effectExtent l="0" t="0" r="19050" b="19050"/>
                 <wp:wrapNone/>
                 <wp:docPr id="35" name="Text Box 23"/>
                 <wp:cNvGraphicFramePr>
@@ -4438,7 +4387,7 @@
                   <wp:posOffset>161925</wp:posOffset>
                 </wp:positionV>
                 <wp:extent cx="635" cy="742950"/>
-                <wp:effectExtent l="57150" t="13335" r="56515" b="15240"/>
+                <wp:effectExtent l="76200" t="0" r="75565" b="57150"/>
                 <wp:wrapNone/>
                 <wp:docPr id="34" name="AutoShape 22"/>
                 <wp:cNvGraphicFramePr>
@@ -4490,7 +4439,7 @@
           </mc:Choice>
           <mc:Fallback>
             <w:pict>
-              <v:shape w14:anchorId="367DF6CF" id="AutoShape 22" o:spid="_x0000_s1026" type="#_x0000_t32" style="position:absolute;margin-left:107.25pt;margin-top:12.75pt;width:.05pt;height:58.5pt;z-index:251751424;visibility:visible;mso-wrap-style:square;mso-width-percent:0;mso-height-percent:0;mso-wrap-distance-left:9pt;mso-wrap-distance-top:0;mso-wrap-distance-right:9pt;mso-wrap-distance-bottom:0;mso-position-horizontal:absolute;mso-position-horizontal-relative:text;mso-position-vertical:absolute;mso-position-vertical-relative:text;mso-width-percent:0;mso-height-percent:0;mso-width-relative:page;mso-height-relative:page" o:gfxdata="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">
+              <v:shape w14:anchorId="75423484" id="AutoShape 22" o:spid="_x0000_s1026" type="#_x0000_t32" style="position:absolute;margin-left:107.25pt;margin-top:12.75pt;width:.05pt;height:58.5pt;z-index:251751424;visibility:visible;mso-wrap-style:square;mso-width-percent:0;mso-height-percent:0;mso-wrap-distance-left:9pt;mso-wrap-distance-top:0;mso-wrap-distance-right:9pt;mso-wrap-distance-bottom:0;mso-position-horizontal:absolute;mso-position-horizontal-relative:text;mso-position-vertical:absolute;mso-position-vertical-relative:text;mso-width-percent:0;mso-height-percent:0;mso-width-relative:page;mso-height-relative:page" o:gfxdata="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">
                 <v:stroke endarrow="block"/>
               </v:shape>
             </w:pict>
@@ -4523,7 +4472,7 @@
                   <wp:posOffset>1485900</wp:posOffset>
                 </wp:positionV>
                 <wp:extent cx="639445" cy="228600"/>
-                <wp:effectExtent l="9525" t="11430" r="8255" b="7620"/>
+                <wp:effectExtent l="0" t="0" r="27305" b="19050"/>
                 <wp:wrapNone/>
                 <wp:docPr id="32" name="Text Box 15"/>
                 <wp:cNvGraphicFramePr>
@@ -4614,7 +4563,7 @@
                   <wp:posOffset>1457325</wp:posOffset>
                 </wp:positionV>
                 <wp:extent cx="1771650" cy="152400"/>
-                <wp:effectExtent l="9525" t="59055" r="19050" b="7620"/>
+                <wp:effectExtent l="0" t="57150" r="19050" b="19050"/>
                 <wp:wrapNone/>
                 <wp:docPr id="31" name="AutoShape 17"/>
                 <wp:cNvGraphicFramePr>
@@ -4666,7 +4615,7 @@
           </mc:Choice>
           <mc:Fallback>
             <w:pict>
-              <v:shape w14:anchorId="767B0B12" id="AutoShape 17" o:spid="_x0000_s1026" type="#_x0000_t32" style="position:absolute;margin-left:22.5pt;margin-top:114.75pt;width:139.5pt;height:12pt;flip:y;z-index:251744256;visibility:visible;mso-wrap-style:square;mso-width-percent:0;mso-height-percent:0;mso-wrap-distance-left:9pt;mso-wrap-distance-top:0;mso-wrap-distance-right:9pt;mso-wrap-distance-bottom:0;mso-position-horizontal:absolute;mso-position-horizontal-relative:text;mso-position-vertical:absolute;mso-position-vertical-relative:text;mso-width-percent:0;mso-height-percent:0;mso-width-relative:page;mso-height-relative:page" o:gfxdata="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">
+              <v:shape w14:anchorId="6E920940" id="AutoShape 17" o:spid="_x0000_s1026" type="#_x0000_t32" style="position:absolute;margin-left:22.5pt;margin-top:114.75pt;width:139.5pt;height:12pt;flip:y;z-index:251744256;visibility:visible;mso-wrap-style:square;mso-width-percent:0;mso-height-percent:0;mso-wrap-distance-left:9pt;mso-wrap-distance-top:0;mso-wrap-distance-right:9pt;mso-wrap-distance-bottom:0;mso-position-horizontal:absolute;mso-position-horizontal-relative:text;mso-position-vertical:absolute;mso-position-vertical-relative:text;mso-width-percent:0;mso-height-percent:0;mso-width-relative:page;mso-height-relative:page" o:gfxdata="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">
                 <v:stroke endarrow="block"/>
               </v:shape>
             </w:pict>
@@ -4691,7 +4640,7 @@
                   <wp:posOffset>1219200</wp:posOffset>
                 </wp:positionV>
                 <wp:extent cx="885825" cy="228600"/>
-                <wp:effectExtent l="9525" t="11430" r="28575" b="55245"/>
+                <wp:effectExtent l="0" t="0" r="66675" b="76200"/>
                 <wp:wrapNone/>
                 <wp:docPr id="30" name="AutoShape 16"/>
                 <wp:cNvGraphicFramePr>
@@ -4743,7 +4692,7 @@
           </mc:Choice>
           <mc:Fallback>
             <w:pict>
-              <v:shape w14:anchorId="119F1286" id="AutoShape 16" o:spid="_x0000_s1026" type="#_x0000_t32" style="position:absolute;margin-left:30.75pt;margin-top:96pt;width:69.75pt;height:18pt;z-index:251743232;visibility:visible;mso-wrap-style:square;mso-width-percent:0;mso-height-percent:0;mso-wrap-distance-left:9pt;mso-wrap-distance-top:0;mso-wrap-distance-right:9pt;mso-wrap-distance-bottom:0;mso-position-horizontal:absolute;mso-position-horizontal-relative:text;mso-position-vertical:absolute;mso-position-vertical-relative:text;mso-width-percent:0;mso-height-percent:0;mso-width-relative:page;mso-height-relative:page" o:gfxdata="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">
+              <v:shape w14:anchorId="3F67FA99" id="AutoShape 16" o:spid="_x0000_s1026" type="#_x0000_t32" style="position:absolute;margin-left:30.75pt;margin-top:96pt;width:69.75pt;height:18pt;z-index:251743232;visibility:visible;mso-wrap-style:square;mso-width-percent:0;mso-height-percent:0;mso-wrap-distance-left:9pt;mso-wrap-distance-top:0;mso-wrap-distance-right:9pt;mso-wrap-distance-bottom:0;mso-position-horizontal:absolute;mso-position-horizontal-relative:text;mso-position-vertical:absolute;mso-position-vertical-relative:text;mso-width-percent:0;mso-height-percent:0;mso-width-relative:page;mso-height-relative:page" o:gfxdata="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">
                 <v:stroke endarrow="block"/>
               </v:shape>
             </w:pict>
@@ -4768,7 +4717,7 @@
                   <wp:posOffset>1114425</wp:posOffset>
                 </wp:positionV>
                 <wp:extent cx="810895" cy="228600"/>
-                <wp:effectExtent l="9525" t="11430" r="8255" b="7620"/>
+                <wp:effectExtent l="0" t="0" r="27305" b="19050"/>
                 <wp:wrapNone/>
                 <wp:docPr id="29" name="Text Box 14"/>
                 <wp:cNvGraphicFramePr>
@@ -4859,7 +4808,7 @@
                   <wp:posOffset>116840</wp:posOffset>
                 </wp:positionV>
                 <wp:extent cx="878840" cy="228600"/>
-                <wp:effectExtent l="6985" t="13970" r="9525" b="5080"/>
+                <wp:effectExtent l="0" t="0" r="16510" b="19050"/>
                 <wp:wrapNone/>
                 <wp:docPr id="28" name="Text Box 12"/>
                 <wp:cNvGraphicFramePr>
@@ -4950,7 +4899,7 @@
                   <wp:posOffset>240665</wp:posOffset>
                 </wp:positionV>
                 <wp:extent cx="2035810" cy="549910"/>
-                <wp:effectExtent l="28575" t="13970" r="12065" b="55245"/>
+                <wp:effectExtent l="38100" t="0" r="21590" b="78740"/>
                 <wp:wrapNone/>
                 <wp:docPr id="27" name="AutoShape 18"/>
                 <wp:cNvGraphicFramePr>
@@ -5002,7 +4951,7 @@
           </mc:Choice>
           <mc:Fallback>
             <w:pict>
-              <v:shape w14:anchorId="650DFA34" id="AutoShape 18" o:spid="_x0000_s1026" type="#_x0000_t32" style="position:absolute;margin-left:237pt;margin-top:18.95pt;width:160.3pt;height:43.3pt;flip:x;z-index:251745280;visibility:visible;mso-wrap-style:square;mso-width-percent:0;mso-height-percent:0;mso-wrap-distance-left:9pt;mso-wrap-distance-top:0;mso-wrap-distance-right:9pt;mso-wrap-distance-bottom:0;mso-position-horizontal:absolute;mso-position-horizontal-relative:text;mso-position-vertical:absolute;mso-position-vertical-relative:text;mso-width-percent:0;mso-height-percent:0;mso-width-relative:page;mso-height-relative:page" o:gfxdata="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">
+              <v:shape w14:anchorId="31E9BA65" id="AutoShape 18" o:spid="_x0000_s1026" type="#_x0000_t32" style="position:absolute;margin-left:237pt;margin-top:18.95pt;width:160.3pt;height:43.3pt;flip:x;z-index:251745280;visibility:visible;mso-wrap-style:square;mso-width-percent:0;mso-height-percent:0;mso-wrap-distance-left:9pt;mso-wrap-distance-top:0;mso-wrap-distance-right:9pt;mso-wrap-distance-bottom:0;mso-position-horizontal:absolute;mso-position-horizontal-relative:text;mso-position-vertical:absolute;mso-position-vertical-relative:text;mso-width-percent:0;mso-height-percent:0;mso-width-relative:page;mso-height-relative:page" o:gfxdata="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">
                 <v:stroke endarrow="block"/>
               </v:shape>
             </w:pict>
@@ -5087,7 +5036,7 @@
                   <wp:posOffset>933450</wp:posOffset>
                 </wp:positionV>
                 <wp:extent cx="1350010" cy="981075"/>
-                <wp:effectExtent l="47625" t="49530" r="12065" b="7620"/>
+                <wp:effectExtent l="38100" t="38100" r="21590" b="28575"/>
                 <wp:wrapNone/>
                 <wp:docPr id="26" name="AutoShape 21"/>
                 <wp:cNvGraphicFramePr>
@@ -5139,7 +5088,7 @@
           </mc:Choice>
           <mc:Fallback>
             <w:pict>
-              <v:shape w14:anchorId="5DD7ACE0" id="AutoShape 21" o:spid="_x0000_s1026" type="#_x0000_t32" style="position:absolute;margin-left:285.75pt;margin-top:73.5pt;width:106.3pt;height:77.25pt;flip:x y;z-index:251748352;visibility:visible;mso-wrap-style:square;mso-width-percent:0;mso-height-percent:0;mso-wrap-distance-left:9pt;mso-wrap-distance-top:0;mso-wrap-distance-right:9pt;mso-wrap-distance-bottom:0;mso-position-horizontal:absolute;mso-position-horizontal-relative:text;mso-position-vertical:absolute;mso-position-vertical-relative:text;mso-width-percent:0;mso-height-percent:0;mso-width-relative:page;mso-height-relative:page" o:gfxdata="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">
+              <v:shape w14:anchorId="67591980" id="AutoShape 21" o:spid="_x0000_s1026" type="#_x0000_t32" style="position:absolute;margin-left:285.75pt;margin-top:73.5pt;width:106.3pt;height:77.25pt;flip:x y;z-index:251748352;visibility:visible;mso-wrap-style:square;mso-width-percent:0;mso-height-percent:0;mso-wrap-distance-left:9pt;mso-wrap-distance-top:0;mso-wrap-distance-right:9pt;mso-wrap-distance-bottom:0;mso-position-horizontal:absolute;mso-position-horizontal-relative:text;mso-position-vertical:absolute;mso-position-vertical-relative:text;mso-width-percent:0;mso-height-percent:0;mso-width-relative:page;mso-height-relative:page" o:gfxdata="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">
                 <v:stroke endarrow="block"/>
               </v:shape>
             </w:pict>
@@ -5164,7 +5113,7 @@
                   <wp:posOffset>1304925</wp:posOffset>
                 </wp:positionV>
                 <wp:extent cx="1440815" cy="228600"/>
-                <wp:effectExtent l="6985" t="11430" r="9525" b="7620"/>
+                <wp:effectExtent l="0" t="0" r="26035" b="19050"/>
                 <wp:wrapNone/>
                 <wp:docPr id="24" name="Text Box 10"/>
                 <wp:cNvGraphicFramePr>
@@ -5255,7 +5204,7 @@
                   <wp:posOffset>895350</wp:posOffset>
                 </wp:positionV>
                 <wp:extent cx="2035810" cy="514350"/>
-                <wp:effectExtent l="28575" t="59055" r="12065" b="7620"/>
+                <wp:effectExtent l="38100" t="57150" r="21590" b="19050"/>
                 <wp:wrapNone/>
                 <wp:docPr id="22" name="AutoShape 20"/>
                 <wp:cNvGraphicFramePr>
@@ -5307,7 +5256,7 @@
           </mc:Choice>
           <mc:Fallback>
             <w:pict>
-              <v:shape w14:anchorId="5C789BAF" id="AutoShape 20" o:spid="_x0000_s1026" type="#_x0000_t32" style="position:absolute;margin-left:237pt;margin-top:70.5pt;width:160.3pt;height:40.5pt;flip:x y;z-index:251747328;visibility:visible;mso-wrap-style:square;mso-width-percent:0;mso-height-percent:0;mso-wrap-distance-left:9pt;mso-wrap-distance-top:0;mso-wrap-distance-right:9pt;mso-wrap-distance-bottom:0;mso-position-horizontal:absolute;mso-position-horizontal-relative:text;mso-position-vertical:absolute;mso-position-vertical-relative:text;mso-width-percent:0;mso-height-percent:0;mso-width-relative:page;mso-height-relative:page" o:gfxdata="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">
+              <v:shape w14:anchorId="2381A55E" id="AutoShape 20" o:spid="_x0000_s1026" type="#_x0000_t32" style="position:absolute;margin-left:237pt;margin-top:70.5pt;width:160.3pt;height:40.5pt;flip:x y;z-index:251747328;visibility:visible;mso-wrap-style:square;mso-width-percent:0;mso-height-percent:0;mso-wrap-distance-left:9pt;mso-wrap-distance-top:0;mso-wrap-distance-right:9pt;mso-wrap-distance-bottom:0;mso-position-horizontal:absolute;mso-position-horizontal-relative:text;mso-position-vertical:absolute;mso-position-vertical-relative:text;mso-width-percent:0;mso-height-percent:0;mso-width-relative:page;mso-height-relative:page" o:gfxdata="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">
                 <v:stroke endarrow="block"/>
               </v:shape>
             </w:pict>
@@ -5332,7 +5281,7 @@
                   <wp:posOffset>819150</wp:posOffset>
                 </wp:positionV>
                 <wp:extent cx="1226185" cy="76200"/>
-                <wp:effectExtent l="19050" t="59055" r="12065" b="7620"/>
+                <wp:effectExtent l="0" t="57150" r="12065" b="19050"/>
                 <wp:wrapNone/>
                 <wp:docPr id="21" name="AutoShape 19"/>
                 <wp:cNvGraphicFramePr>
@@ -5384,7 +5333,7 @@
           </mc:Choice>
           <mc:Fallback>
             <w:pict>
-              <v:shape w14:anchorId="214D77DE" id="AutoShape 19" o:spid="_x0000_s1026" type="#_x0000_t32" style="position:absolute;margin-left:300.75pt;margin-top:64.5pt;width:96.55pt;height:6pt;flip:x y;z-index:251746304;visibility:visible;mso-wrap-style:square;mso-width-percent:0;mso-height-percent:0;mso-wrap-distance-left:9pt;mso-wrap-distance-top:0;mso-wrap-distance-right:9pt;mso-wrap-distance-bottom:0;mso-position-horizontal:absolute;mso-position-horizontal-relative:text;mso-position-vertical:absolute;mso-position-vertical-relative:text;mso-width-percent:0;mso-height-percent:0;mso-width-relative:page;mso-height-relative:page" o:gfxdata="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">
+              <v:shape w14:anchorId="0F75A15E" id="AutoShape 19" o:spid="_x0000_s1026" type="#_x0000_t32" style="position:absolute;margin-left:300.75pt;margin-top:64.5pt;width:96.55pt;height:6pt;flip:x y;z-index:251746304;visibility:visible;mso-wrap-style:square;mso-width-percent:0;mso-height-percent:0;mso-wrap-distance-left:9pt;mso-wrap-distance-top:0;mso-wrap-distance-right:9pt;mso-wrap-distance-bottom:0;mso-position-horizontal:absolute;mso-position-horizontal-relative:text;mso-position-vertical:absolute;mso-position-vertical-relative:text;mso-width-percent:0;mso-height-percent:0;mso-width-relative:page;mso-height-relative:page" o:gfxdata="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">
                 <v:stroke endarrow="block"/>
               </v:shape>
             </w:pict>
@@ -5409,7 +5358,7 @@
                   <wp:posOffset>819150</wp:posOffset>
                 </wp:positionV>
                 <wp:extent cx="755015" cy="228600"/>
-                <wp:effectExtent l="6985" t="11430" r="9525" b="7620"/>
+                <wp:effectExtent l="0" t="0" r="26035" b="19050"/>
                 <wp:wrapNone/>
                 <wp:docPr id="20" name="Text Box 13"/>
                 <wp:cNvGraphicFramePr>
@@ -5500,7 +5449,7 @@
                   <wp:posOffset>-304800</wp:posOffset>
                 </wp:positionV>
                 <wp:extent cx="419100" cy="923925"/>
-                <wp:effectExtent l="57150" t="11430" r="9525" b="36195"/>
+                <wp:effectExtent l="38100" t="0" r="19050" b="47625"/>
                 <wp:wrapNone/>
                 <wp:docPr id="19" name="AutoShape 26"/>
                 <wp:cNvGraphicFramePr>
@@ -5552,7 +5501,7 @@
           </mc:Choice>
           <mc:Fallback>
             <w:pict>
-              <v:shape w14:anchorId="2DA05B04" id="AutoShape 26" o:spid="_x0000_s1026" type="#_x0000_t32" style="position:absolute;margin-left:157.5pt;margin-top:-24pt;width:33pt;height:72.75pt;flip:x;z-index:251755520;visibility:visible;mso-wrap-style:square;mso-width-percent:0;mso-height-percent:0;mso-wrap-distance-left:9pt;mso-wrap-distance-top:0;mso-wrap-distance-right:9pt;mso-wrap-distance-bottom:0;mso-position-horizontal:absolute;mso-position-horizontal-relative:text;mso-position-vertical:absolute;mso-position-vertical-relative:text;mso-width-percent:0;mso-height-percent:0;mso-width-relative:page;mso-height-relative:page" o:gfxdata="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">
+              <v:shape w14:anchorId="5547AF1A" id="AutoShape 26" o:spid="_x0000_s1026" type="#_x0000_t32" style="position:absolute;margin-left:157.5pt;margin-top:-24pt;width:33pt;height:72.75pt;flip:x;z-index:251755520;visibility:visible;mso-wrap-style:square;mso-width-percent:0;mso-height-percent:0;mso-wrap-distance-left:9pt;mso-wrap-distance-top:0;mso-wrap-distance-right:9pt;mso-wrap-distance-bottom:0;mso-position-horizontal:absolute;mso-position-horizontal-relative:text;mso-position-vertical:absolute;mso-position-vertical-relative:text;mso-width-percent:0;mso-height-percent:0;mso-width-relative:page;mso-height-relative:page" o:gfxdata="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">
                 <v:stroke endarrow="block"/>
               </v:shape>
             </w:pict>
@@ -5577,7 +5526,7 @@
                   <wp:posOffset>-285750</wp:posOffset>
                 </wp:positionV>
                 <wp:extent cx="276225" cy="904875"/>
-                <wp:effectExtent l="9525" t="11430" r="57150" b="36195"/>
+                <wp:effectExtent l="0" t="0" r="66675" b="47625"/>
                 <wp:wrapNone/>
                 <wp:docPr id="18" name="AutoShape 28"/>
                 <wp:cNvGraphicFramePr>
@@ -5629,7 +5578,7 @@
           </mc:Choice>
           <mc:Fallback>
             <w:pict>
-              <v:shape w14:anchorId="4E874B74" id="AutoShape 28" o:spid="_x0000_s1026" type="#_x0000_t32" style="position:absolute;margin-left:215.25pt;margin-top:-22.5pt;width:21.75pt;height:71.25pt;z-index:251757568;visibility:visible;mso-wrap-style:square;mso-width-percent:0;mso-height-percent:0;mso-wrap-distance-left:9pt;mso-wrap-distance-top:0;mso-wrap-distance-right:9pt;mso-wrap-distance-bottom:0;mso-position-horizontal:absolute;mso-position-horizontal-relative:text;mso-position-vertical:absolute;mso-position-vertical-relative:text;mso-width-percent:0;mso-height-percent:0;mso-width-relative:page;mso-height-relative:page" o:gfxdata="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">
+              <v:shape w14:anchorId="1A9FE905" id="AutoShape 28" o:spid="_x0000_s1026" type="#_x0000_t32" style="position:absolute;margin-left:215.25pt;margin-top:-22.5pt;width:21.75pt;height:71.25pt;z-index:251757568;visibility:visible;mso-wrap-style:square;mso-width-percent:0;mso-height-percent:0;mso-wrap-distance-left:9pt;mso-wrap-distance-top:0;mso-wrap-distance-right:9pt;mso-wrap-distance-bottom:0;mso-position-horizontal:absolute;mso-position-horizontal-relative:text;mso-position-vertical:absolute;mso-position-vertical-relative:text;mso-width-percent:0;mso-height-percent:0;mso-width-relative:page;mso-height-relative:page" o:gfxdata="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">
                 <v:stroke endarrow="block"/>
               </v:shape>
             </w:pict>
@@ -5654,7 +5603,7 @@
                   <wp:posOffset>-533400</wp:posOffset>
                 </wp:positionV>
                 <wp:extent cx="514350" cy="228600"/>
-                <wp:effectExtent l="9525" t="11430" r="9525" b="7620"/>
+                <wp:effectExtent l="0" t="0" r="19050" b="19050"/>
                 <wp:wrapNone/>
                 <wp:docPr id="17" name="Text Box 27"/>
                 <wp:cNvGraphicFramePr>
@@ -5745,7 +5694,7 @@
                   <wp:posOffset>-304800</wp:posOffset>
                 </wp:positionV>
                 <wp:extent cx="1162050" cy="228600"/>
-                <wp:effectExtent l="9525" t="11430" r="9525" b="7620"/>
+                <wp:effectExtent l="0" t="0" r="19050" b="19050"/>
                 <wp:wrapNone/>
                 <wp:docPr id="15" name="Text Box 25"/>
                 <wp:cNvGraphicFramePr>
@@ -5836,7 +5785,7 @@
                   <wp:posOffset>-76200</wp:posOffset>
                 </wp:positionV>
                 <wp:extent cx="635" cy="742950"/>
-                <wp:effectExtent l="57150" t="11430" r="56515" b="17145"/>
+                <wp:effectExtent l="76200" t="0" r="75565" b="57150"/>
                 <wp:wrapNone/>
                 <wp:docPr id="13" name="AutoShape 24"/>
                 <wp:cNvGraphicFramePr>
@@ -5888,7 +5837,7 @@
           </mc:Choice>
           <mc:Fallback>
             <w:pict>
-              <v:shape w14:anchorId="15BA863F" id="AutoShape 24" o:spid="_x0000_s1026" type="#_x0000_t32" style="position:absolute;margin-left:294.75pt;margin-top:-6pt;width:.05pt;height:58.5pt;z-index:251753472;visibility:visible;mso-wrap-style:square;mso-width-percent:0;mso-height-percent:0;mso-wrap-distance-left:9pt;mso-wrap-distance-top:0;mso-wrap-distance-right:9pt;mso-wrap-distance-bottom:0;mso-position-horizontal:absolute;mso-position-horizontal-relative:text;mso-position-vertical:absolute;mso-position-vertical-relative:text;mso-width-percent:0;mso-height-percent:0;mso-width-relative:page;mso-height-relative:page" o:gfxdata="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">
+              <v:shape w14:anchorId="272E3116" id="AutoShape 24" o:spid="_x0000_s1026" type="#_x0000_t32" style="position:absolute;margin-left:294.75pt;margin-top:-6pt;width:.05pt;height:58.5pt;z-index:251753472;visibility:visible;mso-wrap-style:square;mso-width-percent:0;mso-height-percent:0;mso-wrap-distance-left:9pt;mso-wrap-distance-top:0;mso-wrap-distance-right:9pt;mso-wrap-distance-bottom:0;mso-position-horizontal:absolute;mso-position-horizontal-relative:text;mso-position-vertical:absolute;mso-position-vertical-relative:text;mso-width-percent:0;mso-height-percent:0;mso-width-relative:page;mso-height-relative:page" o:gfxdata="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">
                 <v:stroke endarrow="block"/>
               </v:shape>
             </w:pict>
@@ -5912,7 +5861,7 @@
                   <wp:posOffset>180975</wp:posOffset>
                 </wp:positionV>
                 <wp:extent cx="390525" cy="1590675"/>
-                <wp:effectExtent l="57150" t="11430" r="9525" b="26670"/>
+                <wp:effectExtent l="57150" t="0" r="28575" b="47625"/>
                 <wp:wrapNone/>
                 <wp:docPr id="11" name="AutoShape 9"/>
                 <wp:cNvGraphicFramePr>
@@ -5964,7 +5913,7 @@
           </mc:Choice>
           <mc:Fallback>
             <w:pict>
-              <v:shape w14:anchorId="6486FFC9" id="AutoShape 9" o:spid="_x0000_s1026" type="#_x0000_t32" style="position:absolute;margin-left:174.75pt;margin-top:14.25pt;width:30.75pt;height:125.25pt;flip:x;z-index:251736064;visibility:visible;mso-wrap-style:square;mso-width-percent:0;mso-height-percent:0;mso-wrap-distance-left:9pt;mso-wrap-distance-top:0;mso-wrap-distance-right:9pt;mso-wrap-distance-bottom:0;mso-position-horizontal:absolute;mso-position-horizontal-relative:text;mso-position-vertical:absolute;mso-position-vertical-relative:text;mso-width-percent:0;mso-height-percent:0;mso-width-relative:page;mso-height-relative:page" o:gfxdata="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">
+              <v:shape w14:anchorId="2ABB74C9" id="AutoShape 9" o:spid="_x0000_s1026" type="#_x0000_t32" style="position:absolute;margin-left:174.75pt;margin-top:14.25pt;width:30.75pt;height:125.25pt;flip:x;z-index:251736064;visibility:visible;mso-wrap-style:square;mso-width-percent:0;mso-height-percent:0;mso-wrap-distance-left:9pt;mso-wrap-distance-top:0;mso-wrap-distance-right:9pt;mso-wrap-distance-bottom:0;mso-position-horizontal:absolute;mso-position-horizontal-relative:text;mso-position-vertical:absolute;mso-position-vertical-relative:text;mso-width-percent:0;mso-height-percent:0;mso-width-relative:page;mso-height-relative:page" o:gfxdata="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">
                 <v:stroke endarrow="block"/>
               </v:shape>
             </w:pict>
@@ -5988,7 +5937,7 @@
                   <wp:posOffset>180975</wp:posOffset>
                 </wp:positionV>
                 <wp:extent cx="209550" cy="1733550"/>
-                <wp:effectExtent l="9525" t="11430" r="57150" b="26670"/>
+                <wp:effectExtent l="0" t="0" r="57150" b="57150"/>
                 <wp:wrapNone/>
                 <wp:docPr id="9" name="AutoShape 8"/>
                 <wp:cNvGraphicFramePr>
@@ -6040,7 +5989,7 @@
           </mc:Choice>
           <mc:Fallback>
             <w:pict>
-              <v:shape w14:anchorId="5F415E5B" id="AutoShape 8" o:spid="_x0000_s1026" type="#_x0000_t32" style="position:absolute;margin-left:125.25pt;margin-top:14.25pt;width:16.5pt;height:136.5pt;z-index:251735040;visibility:visible;mso-wrap-style:square;mso-width-percent:0;mso-height-percent:0;mso-wrap-distance-left:9pt;mso-wrap-distance-top:0;mso-wrap-distance-right:9pt;mso-wrap-distance-bottom:0;mso-position-horizontal:absolute;mso-position-horizontal-relative:text;mso-position-vertical:absolute;mso-position-vertical-relative:text;mso-width-percent:0;mso-height-percent:0;mso-width-relative:page;mso-height-relative:page" o:gfxdata="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">
+              <v:shape w14:anchorId="2F830B17" id="AutoShape 8" o:spid="_x0000_s1026" type="#_x0000_t32" style="position:absolute;margin-left:125.25pt;margin-top:14.25pt;width:16.5pt;height:136.5pt;z-index:251735040;visibility:visible;mso-wrap-style:square;mso-width-percent:0;mso-height-percent:0;mso-wrap-distance-left:9pt;mso-wrap-distance-top:0;mso-wrap-distance-right:9pt;mso-wrap-distance-bottom:0;mso-position-horizontal:absolute;mso-position-horizontal-relative:text;mso-position-vertical:absolute;mso-position-vertical-relative:text;mso-width-percent:0;mso-height-percent:0;mso-width-relative:page;mso-height-relative:page" o:gfxdata="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">
                 <v:stroke endarrow="block"/>
               </v:shape>
             </w:pict>
@@ -6048,24 +5997,11 @@
         </mc:AlternateContent>
       </w:r>
       <w:r>
-        <w:t xml:space="preserve">                                       </w:t>
-      </w:r>
-      <w:r>
         <w:rPr>
           <w:b/>
           <w:u w:val="single"/>
         </w:rPr>
-        <w:t>NAV</w:t>
-      </w:r>
-      <w:r>
-        <w:t xml:space="preserve">                      </w:t>
-      </w:r>
-      <w:r>
-        <w:rPr>
-          <w:b/>
-          <w:u w:val="single"/>
-        </w:rPr>
-        <w:t>NAVAT</w:t>
+        <w:t>NAVNAVAT</w:t>
       </w:r>
     </w:p>
     <w:p>
@@ -6090,7 +6026,7 @@
                   <wp:posOffset>1566545</wp:posOffset>
                 </wp:positionV>
                 <wp:extent cx="1240790" cy="228600"/>
-                <wp:effectExtent l="6985" t="5080" r="9525" b="13970"/>
+                <wp:effectExtent l="0" t="0" r="16510" b="19050"/>
                 <wp:wrapNone/>
                 <wp:docPr id="2" name="Text Box 11"/>
                 <wp:cNvGraphicFramePr>
@@ -6184,19 +6120,7 @@
         <w:rPr>
           <w:color w:val="92D050"/>
         </w:rPr>
-        <w:t xml:space="preserve"> </w:t>
-      </w:r>
-      <w:r>
-        <w:rPr>
-          <w:color w:val="92D050"/>
-        </w:rPr>
         <w:sym w:font="Wingdings" w:char="F0E0"/>
-      </w:r>
-      <w:r>
-        <w:rPr>
-          <w:color w:val="92D050"/>
-        </w:rPr>
-        <w:t xml:space="preserve"> </w:t>
       </w:r>
       <w:r>
         <w:rPr>
@@ -6535,23 +6459,10 @@
       </w:r>
       <w:r>
         <w:rPr>
-          <w:color w:val="92D050"/>
-        </w:rPr>
-        <w:t xml:space="preserve"> </w:t>
-      </w:r>
-      <w:r>
-        <w:rPr>
           <w:b/>
           <w:color w:val="92D050"/>
         </w:rPr>
         <w:t>(NAV – NAVAT) / NAVAT * 100</w:t>
-      </w:r>
-      <w:r>
-        <w:rPr>
-          <w:b/>
-          <w:color w:val="92D050"/>
-        </w:rPr>
-        <w:t xml:space="preserve"> </w:t>
       </w:r>
       <w:r>
         <w:rPr>
@@ -6590,7 +6501,7 @@
         </w:rPr>
         <w:lastRenderedPageBreak/>
         <w:drawing>
-          <wp:anchor distT="0" distB="0" distL="114300" distR="114300" simplePos="0" relativeHeight="251749376" behindDoc="1" locked="0" layoutInCell="1" allowOverlap="1" wp14:anchorId="198413B2" wp14:editId="7AF45B11">
+          <wp:anchor distT="0" distB="0" distL="114300" distR="114300" simplePos="0" relativeHeight="251749376" behindDoc="1" locked="0" layoutInCell="1" allowOverlap="1">
             <wp:simplePos x="0" y="0"/>
             <wp:positionH relativeFrom="column">
               <wp:posOffset>295275</wp:posOffset>
@@ -6724,7 +6635,7 @@
           <w:lang w:val="id-ID" w:eastAsia="id-ID"/>
         </w:rPr>
         <w:drawing>
-          <wp:anchor distT="0" distB="0" distL="114300" distR="114300" simplePos="0" relativeHeight="251759616" behindDoc="1" locked="0" layoutInCell="1" allowOverlap="1" wp14:anchorId="384AC3C3" wp14:editId="2744D5F9">
+          <wp:anchor distT="0" distB="0" distL="114300" distR="114300" simplePos="0" relativeHeight="251759616" behindDoc="1" locked="0" layoutInCell="1" allowOverlap="1">
             <wp:simplePos x="0" y="0"/>
             <wp:positionH relativeFrom="margin">
               <wp:posOffset>-41275</wp:posOffset>
@@ -6869,9 +6780,6 @@
         <w:t xml:space="preserve"> Master</w:t>
       </w:r>
       <w:r>
-        <w:t xml:space="preserve"> </w:t>
-      </w:r>
-      <w:r>
         <w:t>EMITEN</w:t>
       </w:r>
       <w:r>
@@ -6998,29 +6906,35 @@
         <w:spacing w:after="0" w:line="360" w:lineRule="auto"/>
         <w:ind w:left="142"/>
         <w:rPr>
+          <w:color w:val="92D050"/>
+        </w:rPr>
+      </w:pPr>
+      <w:r>
+        <w:rPr>
+          <w:color w:val="92D050"/>
+        </w:rPr>
+        <w:t xml:space="preserve">2. Apakah sudah ada Detail Emitennya belum. Jika sudah maka tidak boleh dihapus. </w:t>
+      </w:r>
+    </w:p>
+    <w:p>
+      <w:pPr>
+        <w:spacing w:after="0" w:line="360" w:lineRule="auto"/>
+        <w:ind w:left="142"/>
+        <w:rPr>
           <w:color w:val="FF0000"/>
         </w:rPr>
       </w:pPr>
       <w:r>
         <w:rPr>
+          <w:color w:val="92D050"/>
+        </w:rPr>
+        <w:t>Munculkan Info: Emiten ini sudah punya Detail Emiten sehingga Tidak Dapat Dihapus</w:t>
+      </w:r>
+      <w:r>
+        <w:rPr>
           <w:color w:val="FF0000"/>
         </w:rPr>
-        <w:t xml:space="preserve">2. Apakah sudah ada Detail Emitennya belum. Jika sudah maka tidak boleh dihapus. </w:t>
-      </w:r>
-    </w:p>
-    <w:p>
-      <w:pPr>
-        <w:spacing w:after="0" w:line="360" w:lineRule="auto"/>
-        <w:ind w:left="142"/>
-        <w:rPr>
-          <w:color w:val="FF0000"/>
-        </w:rPr>
-      </w:pPr>
-      <w:r>
-        <w:rPr>
-          <w:color w:val="FF0000"/>
-        </w:rPr>
-        <w:t>Munculkan Info: Emiten ini sudah punya Detail Emiten sehingga Tidak Dapat Dihapus.</w:t>
+        <w:t>.</w:t>
       </w:r>
     </w:p>
     <w:p>
@@ -7061,12 +6975,6 @@
         <w:rPr>
           <w:color w:val="92D050"/>
         </w:rPr>
-        <w:t xml:space="preserve"> </w:t>
-      </w:r>
-      <w:r>
-        <w:rPr>
-          <w:color w:val="92D050"/>
-        </w:rPr>
         <w:t xml:space="preserve">Jml Lot 51,376 = </w:t>
       </w:r>
       <w:r>
@@ -7092,12 +7000,6 @@
         <w:rPr>
           <w:color w:val="92D050"/>
         </w:rPr>
-        <w:t xml:space="preserve"> </w:t>
-      </w:r>
-      <w:r>
-        <w:rPr>
-          <w:color w:val="92D050"/>
-        </w:rPr>
         <w:sym w:font="Wingdings" w:char="F0E0"/>
       </w:r>
       <w:r>
@@ -7289,9 +7191,6 @@
         </w:rPr>
       </w:pPr>
       <w:r>
-        <w:t xml:space="preserve">  </w:t>
-      </w:r>
-      <w:r>
         <w:rPr>
           <w:color w:val="92D050"/>
         </w:rPr>
@@ -7326,12 +7225,6 @@
           <w:color w:val="92D050"/>
         </w:rPr>
         <w:t>otal</w:t>
-      </w:r>
-      <w:r>
-        <w:rPr>
-          <w:color w:val="92D050"/>
-        </w:rPr>
-        <w:t xml:space="preserve"> </w:t>
       </w:r>
       <w:r>
         <w:rPr>
@@ -7647,17 +7540,672 @@
           <w:numId w:val="2"/>
         </w:numPr>
         <w:spacing w:after="0" w:line="360" w:lineRule="auto"/>
-        <w:ind w:left="450"/>
-        <w:rPr>
-          <w:color w:val="92D050"/>
-        </w:rPr>
-      </w:pPr>
-      <w:r>
-        <w:rPr>
-          <w:color w:val="92D050"/>
-        </w:rPr>
-        <w:t>Pertama kali load daftar Tanggal dari table DetEmiten. Diletakkan di kanan bawah form.</w:t>
-      </w:r>
+        <w:ind w:left="426"/>
+        <w:rPr>
+          <w:color w:val="92D050"/>
+        </w:rPr>
+      </w:pPr>
+      <w:r>
+        <w:rPr>
+          <w:color w:val="92D050"/>
+        </w:rPr>
+        <w:t>Ketika field Tanggal di kiri atas dipilih/diubah, tampilkan pop up ‘Apakah Anda yakin mengubah Tanggal ini?’:</w:t>
+      </w:r>
+    </w:p>
+    <w:p>
+      <w:pPr>
+        <w:pStyle w:val="ListParagraph"/>
+        <w:spacing w:after="0" w:line="360" w:lineRule="auto"/>
+        <w:ind w:left="426"/>
+        <w:rPr>
+          <w:color w:val="92D050"/>
+        </w:rPr>
+      </w:pPr>
+      <w:r>
+        <w:rPr>
+          <w:color w:val="92D050"/>
+        </w:rPr>
+        <w:t xml:space="preserve">Jika </w:t>
+      </w:r>
+      <w:r>
+        <w:rPr>
+          <w:b/>
+          <w:color w:val="92D050"/>
+        </w:rPr>
+        <w:t>No</w:t>
+      </w:r>
+      <w:r>
+        <w:rPr>
+          <w:color w:val="92D050"/>
+        </w:rPr>
+        <w:t xml:space="preserve"> maka kembalikan ke tanggal sebelumnya.</w:t>
+      </w:r>
+    </w:p>
+    <w:p>
+      <w:pPr>
+        <w:pStyle w:val="ListParagraph"/>
+        <w:spacing w:after="0" w:line="360" w:lineRule="auto"/>
+        <w:ind w:left="426"/>
+        <w:rPr>
+          <w:color w:val="92D050"/>
+        </w:rPr>
+      </w:pPr>
+      <w:r>
+        <w:rPr>
+          <w:color w:val="92D050"/>
+        </w:rPr>
+        <w:t xml:space="preserve"> Jika </w:t>
+      </w:r>
+      <w:r>
+        <w:rPr>
+          <w:b/>
+          <w:color w:val="92D050"/>
+        </w:rPr>
+        <w:t>Yes</w:t>
+      </w:r>
+      <w:r>
+        <w:rPr>
+          <w:color w:val="92D050"/>
+        </w:rPr>
+        <w:t xml:space="preserve"> maka:</w:t>
+      </w:r>
+    </w:p>
+    <w:p>
+      <w:pPr>
+        <w:spacing w:after="0" w:line="360" w:lineRule="auto"/>
+        <w:ind w:left="426"/>
+        <w:rPr>
+          <w:color w:val="92D050"/>
+        </w:rPr>
+      </w:pPr>
+      <w:r>
+        <w:rPr>
+          <w:color w:val="92D050"/>
+        </w:rPr>
+        <w:t>-. Cek apa ada data di table Detmiten sesuai Tanggal yg di pilih.</w:t>
+      </w:r>
+    </w:p>
+    <w:p>
+      <w:pPr>
+        <w:spacing w:after="0" w:line="360" w:lineRule="auto"/>
+        <w:ind w:left="426"/>
+        <w:rPr>
+          <w:color w:val="92D050"/>
+        </w:rPr>
+      </w:pPr>
+      <w:r>
+        <w:rPr>
+          <w:b/>
+          <w:color w:val="92D050"/>
+        </w:rPr>
+        <w:t>Jika Tidak Ada Data</w:t>
+      </w:r>
+      <w:r>
+        <w:rPr>
+          <w:color w:val="92D050"/>
+        </w:rPr>
+        <w:t xml:space="preserve"> :</w:t>
+      </w:r>
+    </w:p>
+    <w:p>
+      <w:pPr>
+        <w:spacing w:after="0" w:line="360" w:lineRule="auto"/>
+        <w:ind w:left="426"/>
+        <w:rPr>
+          <w:color w:val="92D050"/>
+        </w:rPr>
+      </w:pPr>
+      <w:r>
+        <w:rPr>
+          <w:color w:val="92D050"/>
+        </w:rPr>
+        <w:t xml:space="preserve">   a.  </w:t>
+      </w:r>
+      <w:r>
+        <w:rPr>
+          <w:b/>
+          <w:color w:val="92D050"/>
+        </w:rPr>
+        <w:t>Cari data di table DetEmiten yg field Tanggal-nya merupakan tanggal paling terakhir</w:t>
+      </w:r>
+      <w:r>
+        <w:rPr>
+          <w:color w:val="92D050"/>
+        </w:rPr>
+        <w:t>.</w:t>
+      </w:r>
+    </w:p>
+    <w:p>
+      <w:pPr>
+        <w:spacing w:after="0" w:line="360" w:lineRule="auto"/>
+        <w:ind w:left="810"/>
+        <w:rPr>
+          <w:color w:val="92D050"/>
+        </w:rPr>
+      </w:pPr>
+      <w:r>
+        <w:rPr>
+          <w:color w:val="92D050"/>
+        </w:rPr>
+        <w:t>Tanggal ini nanti untuk disimpan pada data baru di field TglAkhir table DetEmiten.</w:t>
+      </w:r>
+    </w:p>
+    <w:p>
+      <w:pPr>
+        <w:spacing w:after="0" w:line="360" w:lineRule="auto"/>
+        <w:ind w:left="426"/>
+        <w:rPr>
+          <w:color w:val="92D050"/>
+        </w:rPr>
+      </w:pPr>
+      <w:r>
+        <w:rPr>
+          <w:color w:val="92D050"/>
+        </w:rPr>
+        <w:t xml:space="preserve">   b.  </w:t>
+      </w:r>
+      <w:r>
+        <w:rPr>
+          <w:b/>
+          <w:color w:val="92D050"/>
+          <w:u w:val="single"/>
+        </w:rPr>
+        <w:t>Insert</w:t>
+      </w:r>
+      <w:r>
+        <w:rPr>
+          <w:b/>
+          <w:color w:val="92D050"/>
+        </w:rPr>
+        <w:t xml:space="preserve"> ke table DetEmiten dengan</w:t>
+      </w:r>
+      <w:r>
+        <w:rPr>
+          <w:b/>
+          <w:color w:val="92D050"/>
+          <w:u w:val="single"/>
+        </w:rPr>
+        <w:t>data yang ada dari table Emiten</w:t>
+      </w:r>
+      <w:r>
+        <w:rPr>
+          <w:color w:val="92D050"/>
+        </w:rPr>
+        <w:t xml:space="preserve">. </w:t>
+      </w:r>
+    </w:p>
+    <w:p>
+      <w:pPr>
+        <w:spacing w:after="0" w:line="360" w:lineRule="auto"/>
+        <w:ind w:left="810"/>
+        <w:rPr>
+          <w:color w:val="92D050"/>
+        </w:rPr>
+      </w:pPr>
+      <w:r>
+        <w:rPr>
+          <w:b/>
+          <w:color w:val="92D050"/>
+        </w:rPr>
+        <w:t>( Insert Semua Emiten</w:t>
+      </w:r>
+      <w:r>
+        <w:rPr>
+          <w:color w:val="92D050"/>
+        </w:rPr>
+        <w:t xml:space="preserve"> yg ada di table Emiten ke table DetEmiten. </w:t>
+      </w:r>
+      <w:r>
+        <w:rPr>
+          <w:b/>
+          <w:color w:val="92D050"/>
+        </w:rPr>
+        <w:t>KECUALI EMITEN YG MEMILIKI JMLLOT = 0 )</w:t>
+      </w:r>
+    </w:p>
+    <w:p>
+      <w:pPr>
+        <w:spacing w:after="0" w:line="360" w:lineRule="auto"/>
+        <w:ind w:left="810"/>
+        <w:rPr>
+          <w:color w:val="92D050"/>
+        </w:rPr>
+      </w:pPr>
+      <w:r>
+        <w:rPr>
+          <w:color w:val="92D050"/>
+        </w:rPr>
+        <w:t>Data yg diinsertkan ke DetEmiten meliputi:</w:t>
+      </w:r>
+    </w:p>
+    <w:p>
+      <w:pPr>
+        <w:spacing w:after="0" w:line="360" w:lineRule="auto"/>
+        <w:ind w:left="810"/>
+        <w:rPr>
+          <w:color w:val="92D050"/>
+        </w:rPr>
+      </w:pPr>
+      <w:r>
+        <w:rPr>
+          <w:color w:val="92D050"/>
+        </w:rPr>
+        <w:t xml:space="preserve">Field  </w:t>
+      </w:r>
+      <w:r>
+        <w:rPr>
+          <w:b/>
+          <w:color w:val="92D050"/>
+        </w:rPr>
+        <w:t>kode, jmllot, jmlsaham, saldo,</w:t>
+      </w:r>
+      <w:r>
+        <w:rPr>
+          <w:b/>
+          <w:color w:val="92D050"/>
+        </w:rPr>
+        <w:t xml:space="preserve"> saldor1,</w:t>
+      </w:r>
+      <w:r>
+        <w:rPr>
+          <w:b/>
+          <w:color w:val="92D050"/>
+        </w:rPr>
+        <w:t xml:space="preserve"> jmllotb,</w:t>
+      </w:r>
+      <w:r>
+        <w:rPr>
+          <w:b/>
+          <w:color w:val="92D050"/>
+        </w:rPr>
+        <w:t xml:space="preserve"> jmlsahamb,</w:t>
+      </w:r>
+      <w:r>
+        <w:rPr>
+          <w:b/>
+          <w:color w:val="92D050"/>
+        </w:rPr>
+        <w:t xml:space="preserve"> saldob  </w:t>
+      </w:r>
+      <w:r>
+        <w:rPr>
+          <w:color w:val="92D050"/>
+        </w:rPr>
+        <w:t>dr table Emiten.</w:t>
+      </w:r>
+    </w:p>
+    <w:p>
+      <w:pPr>
+        <w:spacing w:after="0" w:line="360" w:lineRule="auto"/>
+        <w:ind w:left="426"/>
+        <w:rPr>
+          <w:color w:val="92D050"/>
+        </w:rPr>
+      </w:pPr>
+      <w:r>
+        <w:rPr>
+          <w:color w:val="92D050"/>
+        </w:rPr>
+        <w:lastRenderedPageBreak/>
+        <w:t xml:space="preserve">Field </w:t>
+      </w:r>
+      <w:r>
+        <w:rPr>
+          <w:b/>
+          <w:color w:val="92D050"/>
+        </w:rPr>
+        <w:t>tanggal</w:t>
+      </w:r>
+      <w:r>
+        <w:rPr>
+          <w:color w:val="92D050"/>
+        </w:rPr>
+        <w:t xml:space="preserve"> diisi dengan tanggal yg dipilih.</w:t>
+      </w:r>
+    </w:p>
+    <w:p>
+      <w:pPr>
+        <w:spacing w:after="0" w:line="360" w:lineRule="auto"/>
+        <w:ind w:firstLine="720"/>
+        <w:rPr>
+          <w:color w:val="92D050"/>
+        </w:rPr>
+      </w:pPr>
+      <w:r>
+        <w:rPr>
+          <w:color w:val="92D050"/>
+        </w:rPr>
+        <w:t xml:space="preserve">  Field </w:t>
+      </w:r>
+      <w:r>
+        <w:rPr>
+          <w:b/>
+          <w:color w:val="92D050"/>
+        </w:rPr>
+        <w:t>tglakhir</w:t>
+      </w:r>
+      <w:r>
+        <w:rPr>
+          <w:color w:val="92D050"/>
+        </w:rPr>
+        <w:t xml:space="preserve"> diisi dengan tanggal yang didapat dari point a.</w:t>
+      </w:r>
+    </w:p>
+    <w:p>
+      <w:pPr>
+        <w:spacing w:after="0" w:line="360" w:lineRule="auto"/>
+        <w:ind w:firstLine="720"/>
+        <w:rPr>
+          <w:color w:val="92D050"/>
+        </w:rPr>
+      </w:pPr>
+      <w:r>
+        <w:rPr>
+          <w:color w:val="92D050"/>
+        </w:rPr>
+        <w:t xml:space="preserve">Field </w:t>
+      </w:r>
+      <w:r>
+        <w:rPr>
+          <w:b/>
+          <w:color w:val="92D050"/>
+        </w:rPr>
+        <w:t>harga</w:t>
+      </w:r>
+      <w:r>
+        <w:rPr>
+          <w:color w:val="92D050"/>
+        </w:rPr>
+        <w:t xml:space="preserve"> diisi dengan cara sbb:</w:t>
+      </w:r>
+    </w:p>
+    <w:p>
+      <w:pPr>
+        <w:spacing w:after="0" w:line="360" w:lineRule="auto"/>
+        <w:ind w:left="426" w:firstLine="294"/>
+        <w:rPr>
+          <w:color w:val="92D050"/>
+        </w:rPr>
+      </w:pPr>
+      <w:r>
+        <w:rPr>
+          <w:color w:val="92D050"/>
+        </w:rPr>
+        <w:t xml:space="preserve">  1.  Ambil semua data dari table DetEmiten dengan tanggal = tglakhir yg di dapat dari point a.</w:t>
+      </w:r>
+    </w:p>
+    <w:p>
+      <w:pPr>
+        <w:spacing w:after="0" w:line="360" w:lineRule="auto"/>
+        <w:ind w:left="1078" w:hanging="266"/>
+        <w:rPr>
+          <w:color w:val="92D050"/>
+        </w:rPr>
+      </w:pPr>
+      <w:r>
+        <w:rPr>
+          <w:color w:val="92D050"/>
+        </w:rPr>
+        <w:t>2.  Update field harga data baru detemiten (detemiten yg tanggal-nya sesuai tgl yg dipilih) dengan harga dari point 1 sesuai dengan kode emiten.</w:t>
+      </w:r>
+    </w:p>
+    <w:p>
+      <w:pPr>
+        <w:spacing w:after="0" w:line="360" w:lineRule="auto"/>
+        <w:ind w:left="784" w:firstLine="294"/>
+        <w:rPr>
+          <w:b/>
+          <w:color w:val="92D050"/>
+        </w:rPr>
+      </w:pPr>
+      <w:r>
+        <w:rPr>
+          <w:b/>
+          <w:color w:val="92D050"/>
+        </w:rPr>
+        <w:t>update detemiten set harga = [harga dari point 1]</w:t>
+      </w:r>
+    </w:p>
+    <w:p>
+      <w:pPr>
+        <w:spacing w:after="0" w:line="360" w:lineRule="auto"/>
+        <w:ind w:left="784" w:firstLine="294"/>
+        <w:rPr>
+          <w:color w:val="92D050"/>
+        </w:rPr>
+      </w:pPr>
+      <w:r>
+        <w:rPr>
+          <w:b/>
+          <w:color w:val="92D050"/>
+        </w:rPr>
+        <w:t>where kode = [kode dari point 1] and tanggal = [tgl yg di pilih]</w:t>
+      </w:r>
+      <w:r>
+        <w:rPr>
+          <w:color w:val="92D050"/>
+        </w:rPr>
+        <w:t>.</w:t>
+      </w:r>
+    </w:p>
+    <w:p>
+      <w:pPr>
+        <w:spacing w:after="0" w:line="360" w:lineRule="auto"/>
+        <w:ind w:left="426"/>
+        <w:rPr>
+          <w:color w:val="92D050"/>
+        </w:rPr>
+      </w:pPr>
+      <w:r>
+        <w:rPr>
+          <w:color w:val="92D050"/>
+        </w:rPr>
+        <w:t xml:space="preserve">   c.  Tampilkan data detemiten baru sesuai tanggal yg dipilih tersebut di grid: </w:t>
+      </w:r>
+    </w:p>
+    <w:p>
+      <w:pPr>
+        <w:spacing w:after="0" w:line="360" w:lineRule="auto"/>
+        <w:ind w:left="426" w:firstLine="294"/>
+        <w:rPr>
+          <w:color w:val="92D050"/>
+        </w:rPr>
+      </w:pPr>
+      <w:r>
+        <w:rPr>
+          <w:color w:val="92D050"/>
+        </w:rPr>
+        <w:t>kode, jmllot, jmlsaham, saldo, harga, tglakhir.</w:t>
+      </w:r>
+    </w:p>
+    <w:p>
+      <w:pPr>
+        <w:pStyle w:val="ListParagraph"/>
+        <w:spacing w:after="0" w:line="360" w:lineRule="auto"/>
+        <w:ind w:left="426"/>
+        <w:rPr>
+          <w:color w:val="92D050"/>
+        </w:rPr>
+      </w:pPr>
+      <w:r>
+        <w:rPr>
+          <w:color w:val="7030A0"/>
+        </w:rPr>
+        <w:tab/>
+      </w:r>
+      <w:r>
+        <w:rPr>
+          <w:color w:val="92D050"/>
+        </w:rPr>
+        <w:t xml:space="preserve">  Range Beli = saldob / </w:t>
+      </w:r>
+      <w:r>
+        <w:rPr>
+          <w:color w:val="92D050"/>
+        </w:rPr>
+        <w:t>jmlsahamb</w:t>
+      </w:r>
+      <w:r>
+        <w:rPr>
+          <w:color w:val="92D050"/>
+        </w:rPr>
+        <w:t xml:space="preserve"> -&gt; Ket:  saldob, jml</w:t>
+      </w:r>
+      <w:r>
+        <w:rPr>
+          <w:color w:val="92D050"/>
+        </w:rPr>
+        <w:t>saham</w:t>
+      </w:r>
+      <w:r>
+        <w:rPr>
+          <w:color w:val="92D050"/>
+        </w:rPr>
+        <w:t>b dr detemiten.</w:t>
+      </w:r>
+    </w:p>
+    <w:p>
+      <w:pPr>
+        <w:pStyle w:val="ListParagraph"/>
+        <w:spacing w:after="0" w:line="360" w:lineRule="auto"/>
+        <w:ind w:left="426"/>
+        <w:rPr>
+          <w:color w:val="92D050"/>
+        </w:rPr>
+      </w:pPr>
+      <w:r>
+        <w:rPr>
+          <w:color w:val="92D050"/>
+        </w:rPr>
+        <w:tab/>
+        <w:t xml:space="preserve">  Range = saldo / jmlsaham.</w:t>
+      </w:r>
+    </w:p>
+    <w:p>
+      <w:pPr>
+        <w:pStyle w:val="ListParagraph"/>
+        <w:spacing w:after="0" w:line="360" w:lineRule="auto"/>
+        <w:ind w:left="426"/>
+      </w:pPr>
+      <w:r>
+        <w:tab/>
+      </w:r>
+      <w:r>
+        <w:rPr>
+          <w:color w:val="92D050"/>
+        </w:rPr>
+        <w:t>Saldo**) = jmlsaham * harga</w:t>
+      </w:r>
+    </w:p>
+    <w:p>
+      <w:pPr>
+        <w:pStyle w:val="ListParagraph"/>
+        <w:spacing w:after="0" w:line="360" w:lineRule="auto"/>
+        <w:ind w:left="426" w:firstLine="294"/>
+        <w:rPr>
+          <w:color w:val="92D050"/>
+        </w:rPr>
+      </w:pPr>
+      <w:r>
+        <w:rPr>
+          <w:color w:val="92D050"/>
+        </w:rPr>
+        <w:t xml:space="preserve">  persen = (jml</w:t>
+      </w:r>
+      <w:r>
+        <w:rPr>
+          <w:color w:val="92D050"/>
+          <w:u w:val="single"/>
+        </w:rPr>
+        <w:t>saham</w:t>
+      </w:r>
+      <w:r>
+        <w:rPr>
+          <w:color w:val="92D050"/>
+        </w:rPr>
+        <w:t xml:space="preserve"> * harga) * 100 / </w:t>
+      </w:r>
+      <w:r>
+        <w:rPr>
+          <w:b/>
+          <w:color w:val="92D050"/>
+          <w:u w:val="single"/>
+        </w:rPr>
+        <w:t>totalsaldo</w:t>
+      </w:r>
+    </w:p>
+    <w:p>
+      <w:pPr>
+        <w:pStyle w:val="ListParagraph"/>
+        <w:spacing w:after="0" w:line="360" w:lineRule="auto"/>
+        <w:ind w:left="426"/>
+        <w:rPr>
+          <w:color w:val="92D050"/>
+        </w:rPr>
+      </w:pPr>
+      <w:r>
+        <w:rPr>
+          <w:b/>
+          <w:color w:val="92D050"/>
+        </w:rPr>
+        <w:t>totalsaldo</w:t>
+      </w:r>
+      <w:r>
+        <w:rPr>
+          <w:color w:val="92D050"/>
+        </w:rPr>
+        <w:t xml:space="preserve"> dr total keseluruhan saldo**) sesuai data di grid (detemiten tanggal yg dipilih) -&gt; pada cth form diatas totalsaldo yg nilainya </w:t>
+      </w:r>
+      <w:r>
+        <w:rPr>
+          <w:b/>
+          <w:color w:val="92D050"/>
+        </w:rPr>
+        <w:t>13,306,964,800.00</w:t>
+      </w:r>
+      <w:r>
+        <w:rPr>
+          <w:color w:val="92D050"/>
+        </w:rPr>
+        <w:t>.</w:t>
+      </w:r>
+    </w:p>
+    <w:p>
+      <w:pPr>
+        <w:pStyle w:val="ListParagraph"/>
+        <w:spacing w:after="0" w:line="360" w:lineRule="auto"/>
+        <w:ind w:left="426" w:firstLine="294"/>
+        <w:rPr>
+          <w:color w:val="92D050"/>
+        </w:rPr>
+      </w:pPr>
+      <w:r>
+        <w:rPr>
+          <w:color w:val="92D050"/>
+        </w:rPr>
+        <w:t xml:space="preserve"> laba/rugi = (jml</w:t>
+      </w:r>
+      <w:r>
+        <w:rPr>
+          <w:color w:val="92D050"/>
+          <w:u w:val="single"/>
+        </w:rPr>
+        <w:t>saham</w:t>
+      </w:r>
+      <w:r>
+        <w:rPr>
+          <w:color w:val="92D050"/>
+        </w:rPr>
+        <w:t xml:space="preserve"> * harga) - saldo</w:t>
+      </w:r>
+    </w:p>
+    <w:p>
+      <w:pPr>
+        <w:spacing w:after="0" w:line="360" w:lineRule="auto"/>
+        <w:rPr>
+          <w:color w:val="92D050"/>
+        </w:rPr>
+      </w:pPr>
     </w:p>
     <w:p>
       <w:pPr>
@@ -7676,7 +8224,7 @@
         <w:rPr>
           <w:color w:val="92D050"/>
         </w:rPr>
-        <w:t>Ketika field Tanggal di kiri atas dipilih/diubah, tampilkan pop up ‘Apakah Anda yakin mengubah Tanggal ini?’:</w:t>
+        <w:t>Untuk bagian Simulasi Pembelian &amp; Penjualan Saham:</w:t>
       </w:r>
     </w:p>
     <w:p>
@@ -7699,13 +8247,93 @@
           <w:b/>
           <w:color w:val="92D050"/>
         </w:rPr>
-        <w:t>No</w:t>
-      </w:r>
-      <w:r>
-        <w:rPr>
-          <w:color w:val="92D050"/>
-        </w:rPr>
-        <w:t xml:space="preserve"> maka kembalikan ke tanggal sebelumnya.</w:t>
+        <w:t>pembelian</w:t>
+      </w:r>
+      <w:r>
+        <w:rPr>
+          <w:color w:val="92D050"/>
+        </w:rPr>
+        <w:t xml:space="preserve"> di pilih, </w:t>
+      </w:r>
+      <w:r>
+        <w:rPr>
+          <w:b/>
+          <w:color w:val="92D050"/>
+        </w:rPr>
+        <w:t>komisi</w:t>
+      </w:r>
+      <w:r>
+        <w:rPr>
+          <w:color w:val="92D050"/>
+        </w:rPr>
+        <w:t xml:space="preserve"> pembelian dr field </w:t>
+      </w:r>
+      <w:r>
+        <w:rPr>
+          <w:b/>
+          <w:color w:val="92D050"/>
+        </w:rPr>
+        <w:t>kom_beli</w:t>
+      </w:r>
+      <w:r>
+        <w:rPr>
+          <w:color w:val="92D050"/>
+        </w:rPr>
+        <w:t xml:space="preserve"> di table komisi.</w:t>
+      </w:r>
+    </w:p>
+    <w:p>
+      <w:pPr>
+        <w:spacing w:after="0" w:line="360" w:lineRule="auto"/>
+        <w:ind w:firstLine="426"/>
+        <w:rPr>
+          <w:color w:val="92D050"/>
+        </w:rPr>
+      </w:pPr>
+      <w:r>
+        <w:rPr>
+          <w:color w:val="92D050"/>
+        </w:rPr>
+        <w:t xml:space="preserve">Jika </w:t>
+      </w:r>
+      <w:r>
+        <w:rPr>
+          <w:b/>
+          <w:color w:val="92D050"/>
+        </w:rPr>
+        <w:t>penjualan</w:t>
+      </w:r>
+      <w:r>
+        <w:rPr>
+          <w:color w:val="92D050"/>
+        </w:rPr>
+        <w:t xml:space="preserve"> di pilih, </w:t>
+      </w:r>
+      <w:r>
+        <w:rPr>
+          <w:b/>
+          <w:color w:val="92D050"/>
+        </w:rPr>
+        <w:t>komisi</w:t>
+      </w:r>
+      <w:r>
+        <w:rPr>
+          <w:color w:val="92D050"/>
+        </w:rPr>
+        <w:t xml:space="preserve"> penjualan dr field </w:t>
+      </w:r>
+      <w:r>
+        <w:rPr>
+          <w:b/>
+          <w:color w:val="92D050"/>
+        </w:rPr>
+        <w:t>kom_jual</w:t>
+      </w:r>
+      <w:r>
+        <w:rPr>
+          <w:color w:val="92D050"/>
+        </w:rPr>
+        <w:t xml:space="preserve"> di table komisi.</w:t>
       </w:r>
     </w:p>
     <w:p>
@@ -7721,24 +8349,25 @@
         <w:rPr>
           <w:color w:val="92D050"/>
         </w:rPr>
-        <w:t xml:space="preserve"> Jika </w:t>
-      </w:r>
-      <w:r>
-        <w:rPr>
-          <w:b/>
-          <w:color w:val="92D050"/>
-        </w:rPr>
-        <w:t>Yes</w:t>
-      </w:r>
-      <w:r>
-        <w:rPr>
-          <w:color w:val="92D050"/>
-        </w:rPr>
-        <w:t xml:space="preserve"> maka:</w:t>
-      </w:r>
-    </w:p>
-    <w:p>
-      <w:pPr>
+        <w:tab/>
+      </w:r>
+      <w:r>
+        <w:rPr>
+          <w:b/>
+          <w:color w:val="92D050"/>
+        </w:rPr>
+        <w:t>jmlsaham</w:t>
+      </w:r>
+      <w:r>
+        <w:rPr>
+          <w:color w:val="92D050"/>
+        </w:rPr>
+        <w:t xml:space="preserve"> = jmllot * jmllbrsaham dr table lotshare</w:t>
+      </w:r>
+    </w:p>
+    <w:p>
+      <w:pPr>
+        <w:pStyle w:val="ListParagraph"/>
         <w:spacing w:after="0" w:line="360" w:lineRule="auto"/>
         <w:ind w:left="426"/>
         <w:rPr>
@@ -7747,714 +8376,10 @@
       </w:pPr>
       <w:r>
         <w:rPr>
-          <w:color w:val="92D050"/>
-        </w:rPr>
-        <w:t>-. Cek apa ada data di table Detmiten sesuai Tanggal yg di pilih.</w:t>
-      </w:r>
-    </w:p>
-    <w:p>
-      <w:pPr>
-        <w:spacing w:after="0" w:line="360" w:lineRule="auto"/>
-        <w:ind w:left="426"/>
-        <w:rPr>
-          <w:color w:val="92D050"/>
-        </w:rPr>
-      </w:pPr>
-      <w:r>
-        <w:rPr>
-          <w:color w:val="92D050"/>
-        </w:rPr>
-        <w:t xml:space="preserve">   Jika Ada Data tampilkan data tersebut di grid.</w:t>
-      </w:r>
-    </w:p>
-    <w:p>
-      <w:pPr>
-        <w:spacing w:after="0" w:line="360" w:lineRule="auto"/>
-        <w:ind w:left="426"/>
-        <w:rPr>
-          <w:color w:val="92D050"/>
-        </w:rPr>
-      </w:pPr>
-      <w:r>
-        <w:rPr>
-          <w:color w:val="92D050"/>
-        </w:rPr>
-        <w:t xml:space="preserve">   </w:t>
-      </w:r>
-      <w:r>
-        <w:rPr>
-          <w:b/>
-          <w:color w:val="92D050"/>
-        </w:rPr>
-        <w:t>Jika Tidak Ada Data</w:t>
-      </w:r>
-      <w:r>
-        <w:rPr>
-          <w:color w:val="92D050"/>
-        </w:rPr>
-        <w:t xml:space="preserve"> :</w:t>
-      </w:r>
-    </w:p>
-    <w:p>
-      <w:pPr>
-        <w:spacing w:after="0" w:line="360" w:lineRule="auto"/>
-        <w:ind w:left="426"/>
-        <w:rPr>
-          <w:color w:val="92D050"/>
-        </w:rPr>
-      </w:pPr>
-      <w:r>
-        <w:rPr>
-          <w:color w:val="92D050"/>
-        </w:rPr>
-        <w:t xml:space="preserve">   a.  </w:t>
-      </w:r>
-      <w:r>
-        <w:rPr>
-          <w:b/>
-          <w:color w:val="92D050"/>
-        </w:rPr>
-        <w:t>Cari data di table DetEmiten yg field Tanggal-nya merupakan tanggal paling terakhir</w:t>
-      </w:r>
-      <w:r>
-        <w:rPr>
-          <w:color w:val="92D050"/>
-        </w:rPr>
-        <w:t>.</w:t>
-      </w:r>
-    </w:p>
-    <w:p>
-      <w:pPr>
-        <w:spacing w:after="0" w:line="360" w:lineRule="auto"/>
-        <w:ind w:left="810"/>
-        <w:rPr>
-          <w:color w:val="92D050"/>
-        </w:rPr>
-      </w:pPr>
-      <w:r>
-        <w:rPr>
-          <w:color w:val="92D050"/>
-        </w:rPr>
-        <w:t>Tanggal ini nanti untuk disimpan pada data baru di field TglAkhir table DetEmiten.</w:t>
-      </w:r>
-    </w:p>
-    <w:p>
-      <w:pPr>
-        <w:spacing w:after="0" w:line="360" w:lineRule="auto"/>
-        <w:ind w:left="426"/>
-        <w:rPr>
-          <w:color w:val="92D050"/>
-        </w:rPr>
-      </w:pPr>
-      <w:r>
-        <w:rPr>
-          <w:color w:val="92D050"/>
-        </w:rPr>
-        <w:t xml:space="preserve">   b.  </w:t>
-      </w:r>
-      <w:r>
-        <w:rPr>
-          <w:b/>
-          <w:color w:val="92D050"/>
-          <w:u w:val="single"/>
-        </w:rPr>
-        <w:t>Insert</w:t>
-      </w:r>
-      <w:r>
-        <w:rPr>
-          <w:b/>
-          <w:color w:val="92D050"/>
-        </w:rPr>
-        <w:t xml:space="preserve"> ke table DetEmiten dengan</w:t>
-      </w:r>
-      <w:r>
-        <w:rPr>
-          <w:color w:val="92D050"/>
-        </w:rPr>
-        <w:t xml:space="preserve"> </w:t>
-      </w:r>
-      <w:r>
-        <w:rPr>
-          <w:b/>
-          <w:color w:val="92D050"/>
-          <w:u w:val="single"/>
-        </w:rPr>
-        <w:t>data yang ada dari table Emiten</w:t>
-      </w:r>
-      <w:r>
-        <w:rPr>
-          <w:color w:val="92D050"/>
-        </w:rPr>
-        <w:t xml:space="preserve">. </w:t>
-      </w:r>
-    </w:p>
-    <w:p>
-      <w:pPr>
-        <w:spacing w:after="0" w:line="360" w:lineRule="auto"/>
-        <w:ind w:left="810"/>
-        <w:rPr>
-          <w:color w:val="92D050"/>
-        </w:rPr>
-      </w:pPr>
-      <w:r>
-        <w:rPr>
-          <w:b/>
-          <w:color w:val="92D050"/>
-        </w:rPr>
-        <w:t>( Insert Semua Emiten</w:t>
-      </w:r>
-      <w:r>
-        <w:rPr>
-          <w:color w:val="92D050"/>
-        </w:rPr>
-        <w:t xml:space="preserve"> yg ada di table Emiten ke table DetEmiten. </w:t>
-      </w:r>
-      <w:r>
-        <w:rPr>
-          <w:b/>
-          <w:color w:val="92D050"/>
-        </w:rPr>
-        <w:t>KECUALI EMITEN YG MEMILIKI JMLLOT = 0 )</w:t>
-      </w:r>
-    </w:p>
-    <w:p>
-      <w:pPr>
-        <w:spacing w:after="0" w:line="360" w:lineRule="auto"/>
-        <w:ind w:left="810"/>
-        <w:rPr>
-          <w:color w:val="92D050"/>
-        </w:rPr>
-      </w:pPr>
-      <w:r>
-        <w:rPr>
-          <w:color w:val="92D050"/>
-        </w:rPr>
-        <w:lastRenderedPageBreak/>
-        <w:t>Data yg diinsertkan ke DetEmiten meliputi:</w:t>
-      </w:r>
-    </w:p>
-    <w:p>
-      <w:pPr>
-        <w:spacing w:after="0" w:line="360" w:lineRule="auto"/>
-        <w:ind w:left="810"/>
-        <w:rPr>
-          <w:color w:val="92D050"/>
-        </w:rPr>
-      </w:pPr>
-      <w:r>
-        <w:rPr>
-          <w:color w:val="92D050"/>
-        </w:rPr>
-        <w:t xml:space="preserve">Field  </w:t>
-      </w:r>
-      <w:r>
-        <w:rPr>
-          <w:b/>
-          <w:color w:val="92D050"/>
-        </w:rPr>
-        <w:t xml:space="preserve">kode,  jmllot, jmlsaham, saldo, jmllotb, saldob  </w:t>
-      </w:r>
-      <w:r>
-        <w:rPr>
-          <w:color w:val="92D050"/>
-        </w:rPr>
-        <w:t>dr table Emiten.</w:t>
-      </w:r>
-    </w:p>
-    <w:p>
-      <w:pPr>
-        <w:spacing w:after="0" w:line="360" w:lineRule="auto"/>
-        <w:ind w:left="426"/>
-        <w:rPr>
-          <w:color w:val="92D050"/>
-        </w:rPr>
-      </w:pPr>
-      <w:r>
-        <w:t xml:space="preserve">        </w:t>
-      </w:r>
-      <w:r>
-        <w:rPr>
-          <w:color w:val="92D050"/>
-        </w:rPr>
-        <w:t xml:space="preserve">Field </w:t>
-      </w:r>
-      <w:r>
-        <w:rPr>
-          <w:b/>
-          <w:color w:val="92D050"/>
-        </w:rPr>
-        <w:t>tanggal</w:t>
-      </w:r>
-      <w:r>
-        <w:rPr>
-          <w:color w:val="92D050"/>
-        </w:rPr>
-        <w:t xml:space="preserve"> diisi dengan tanggal yg dipilih.</w:t>
-      </w:r>
-    </w:p>
-    <w:p>
-      <w:pPr>
-        <w:spacing w:after="0" w:line="360" w:lineRule="auto"/>
-        <w:ind w:firstLine="720"/>
-        <w:rPr>
-          <w:color w:val="92D050"/>
-        </w:rPr>
-      </w:pPr>
-      <w:r>
-        <w:rPr>
-          <w:color w:val="92D050"/>
-        </w:rPr>
-        <w:t xml:space="preserve">  Field </w:t>
-      </w:r>
-      <w:r>
-        <w:rPr>
-          <w:b/>
-          <w:color w:val="92D050"/>
-        </w:rPr>
-        <w:t>tglakhir</w:t>
-      </w:r>
-      <w:r>
-        <w:rPr>
-          <w:color w:val="92D050"/>
-        </w:rPr>
-        <w:t xml:space="preserve"> diisi dengan tanggal yang didapat dari point a.</w:t>
-      </w:r>
-    </w:p>
-    <w:p>
-      <w:pPr>
-        <w:spacing w:after="0" w:line="360" w:lineRule="auto"/>
-        <w:ind w:firstLine="720"/>
-        <w:rPr>
-          <w:color w:val="92D050"/>
-        </w:rPr>
-      </w:pPr>
-      <w:r>
-        <w:t xml:space="preserve">  </w:t>
-      </w:r>
-      <w:r>
-        <w:rPr>
-          <w:color w:val="92D050"/>
-        </w:rPr>
-        <w:t xml:space="preserve">Field </w:t>
-      </w:r>
-      <w:r>
-        <w:rPr>
-          <w:b/>
-          <w:color w:val="92D050"/>
-        </w:rPr>
-        <w:t>harga</w:t>
-      </w:r>
-      <w:r>
-        <w:rPr>
-          <w:color w:val="92D050"/>
-        </w:rPr>
-        <w:t xml:space="preserve"> diisi dengan cara sbb:</w:t>
-      </w:r>
-    </w:p>
-    <w:p>
-      <w:pPr>
-        <w:spacing w:after="0" w:line="360" w:lineRule="auto"/>
-        <w:ind w:left="426" w:firstLine="294"/>
-        <w:rPr>
-          <w:color w:val="92D050"/>
-        </w:rPr>
-      </w:pPr>
-      <w:r>
-        <w:rPr>
-          <w:color w:val="92D050"/>
-        </w:rPr>
-        <w:t xml:space="preserve">  1.  Ambil semua data dari table DetEmiten dengan tanggal = tglakhir yg di dapat dari point a.</w:t>
-      </w:r>
-    </w:p>
-    <w:p>
-      <w:pPr>
-        <w:spacing w:after="0" w:line="360" w:lineRule="auto"/>
-        <w:ind w:left="1078" w:hanging="266"/>
-        <w:rPr>
-          <w:color w:val="92D050"/>
-        </w:rPr>
-      </w:pPr>
-      <w:r>
-        <w:rPr>
-          <w:color w:val="92D050"/>
-        </w:rPr>
-        <w:t>2.  Update field harga data baru detemiten (detemiten yg tanggal-nya sesuai tgl yg dipilih) dengan harga dari point 1 sesuai dengan kode emiten.</w:t>
-      </w:r>
-    </w:p>
-    <w:p>
-      <w:pPr>
-        <w:spacing w:after="0" w:line="360" w:lineRule="auto"/>
-        <w:ind w:left="784" w:firstLine="294"/>
-        <w:rPr>
-          <w:b/>
-          <w:color w:val="92D050"/>
-        </w:rPr>
-      </w:pPr>
-      <w:r>
-        <w:rPr>
-          <w:b/>
-          <w:color w:val="92D050"/>
-        </w:rPr>
-        <w:t>update detemiten set harga = [harga dari point 1]</w:t>
-      </w:r>
-    </w:p>
-    <w:p>
-      <w:pPr>
-        <w:spacing w:after="0" w:line="360" w:lineRule="auto"/>
-        <w:ind w:left="784" w:firstLine="294"/>
-        <w:rPr>
-          <w:color w:val="92D050"/>
-        </w:rPr>
-      </w:pPr>
-      <w:r>
-        <w:rPr>
-          <w:b/>
-          <w:color w:val="92D050"/>
-        </w:rPr>
-        <w:t>where kode = [kode dari point 1] and tanggal = [tgl yg di pilih]</w:t>
-      </w:r>
-      <w:r>
-        <w:rPr>
-          <w:color w:val="92D050"/>
-        </w:rPr>
-        <w:t>.</w:t>
-      </w:r>
-    </w:p>
-    <w:p>
-      <w:pPr>
-        <w:spacing w:after="0" w:line="360" w:lineRule="auto"/>
-        <w:ind w:left="426"/>
-      </w:pPr>
-      <w:r>
-        <w:t xml:space="preserve">   c.  Tampilkan data detemiten baru sesuai tanggal yg dipilih tersebut di grid: </w:t>
-      </w:r>
-    </w:p>
-    <w:p>
-      <w:pPr>
-        <w:spacing w:after="0" w:line="360" w:lineRule="auto"/>
-        <w:ind w:left="426" w:firstLine="294"/>
-        <w:rPr>
-          <w:color w:val="92D050"/>
-        </w:rPr>
-      </w:pPr>
-      <w:r>
-        <w:t xml:space="preserve">  </w:t>
-      </w:r>
-      <w:r>
-        <w:rPr>
-          <w:color w:val="92D050"/>
-        </w:rPr>
-        <w:t>kode, jmllot, jmlsaham, saldo, harga, tglakhir.</w:t>
-      </w:r>
-    </w:p>
-    <w:p>
-      <w:pPr>
-        <w:pStyle w:val="ListParagraph"/>
-        <w:spacing w:after="0" w:line="360" w:lineRule="auto"/>
-        <w:ind w:left="426"/>
-        <w:rPr>
-          <w:color w:val="92D050"/>
-        </w:rPr>
-      </w:pPr>
-      <w:r>
-        <w:rPr>
-          <w:color w:val="92D050"/>
-        </w:rPr>
-        <w:tab/>
-        <w:t xml:space="preserve">  Range Beli = saldob / (jmllotb * jmllbrsaham) -&gt; Ket:  saldob, jmllotb dr detemiten; jmllbrsaham dr lotshare.</w:t>
-      </w:r>
-    </w:p>
-    <w:p>
-      <w:pPr>
-        <w:pStyle w:val="ListParagraph"/>
-        <w:spacing w:after="0" w:line="360" w:lineRule="auto"/>
-        <w:ind w:left="426"/>
-        <w:rPr>
-          <w:color w:val="92D050"/>
-        </w:rPr>
-      </w:pPr>
-      <w:r>
-        <w:rPr>
-          <w:color w:val="92D050"/>
-        </w:rPr>
-        <w:tab/>
-        <w:t xml:space="preserve">  Range = saldo / jmlsaham.</w:t>
-      </w:r>
-    </w:p>
-    <w:p>
-      <w:pPr>
-        <w:pStyle w:val="ListParagraph"/>
-        <w:spacing w:after="0" w:line="360" w:lineRule="auto"/>
-        <w:ind w:left="426"/>
-      </w:pPr>
-      <w:r>
-        <w:tab/>
-        <w:t xml:space="preserve">  </w:t>
-      </w:r>
-      <w:r>
-        <w:rPr>
-          <w:color w:val="92D050"/>
-        </w:rPr>
-        <w:t>Saldo**) = jmlsaham * harga</w:t>
-      </w:r>
-    </w:p>
-    <w:p>
-      <w:pPr>
-        <w:pStyle w:val="ListParagraph"/>
-        <w:spacing w:after="0" w:line="360" w:lineRule="auto"/>
-        <w:ind w:left="426" w:firstLine="294"/>
-        <w:rPr>
-          <w:color w:val="92D050"/>
-        </w:rPr>
-      </w:pPr>
-      <w:r>
-        <w:rPr>
-          <w:color w:val="92D050"/>
-        </w:rPr>
-        <w:t xml:space="preserve">  persen = (jml</w:t>
-      </w:r>
-      <w:r>
-        <w:rPr>
-          <w:color w:val="92D050"/>
-          <w:u w:val="single"/>
-        </w:rPr>
-        <w:t>saham</w:t>
-      </w:r>
-      <w:r>
-        <w:rPr>
-          <w:color w:val="92D050"/>
-        </w:rPr>
-        <w:t xml:space="preserve"> * harga) * 100 / </w:t>
-      </w:r>
-      <w:r>
-        <w:rPr>
-          <w:b/>
-          <w:color w:val="92D050"/>
-          <w:u w:val="single"/>
-        </w:rPr>
-        <w:t>totalsaldo</w:t>
-      </w:r>
-    </w:p>
-    <w:p>
-      <w:pPr>
-        <w:pStyle w:val="ListParagraph"/>
-        <w:spacing w:after="0" w:line="360" w:lineRule="auto"/>
-        <w:ind w:left="426"/>
-        <w:rPr>
-          <w:color w:val="92D050"/>
-        </w:rPr>
-      </w:pPr>
-      <w:r>
-        <w:rPr>
-          <w:b/>
-          <w:color w:val="92D050"/>
-        </w:rPr>
-        <w:t>totalsaldo</w:t>
-      </w:r>
-      <w:r>
-        <w:rPr>
-          <w:color w:val="92D050"/>
-        </w:rPr>
-        <w:t xml:space="preserve"> dr total keseluruhan saldo**) sesuai data di grid (detemiten tanggal yg dipilih) -&gt; pada cth form diatas totalsaldo yg nilainya </w:t>
-      </w:r>
-      <w:r>
-        <w:rPr>
-          <w:b/>
-          <w:color w:val="92D050"/>
-        </w:rPr>
-        <w:t>13,306,964,800.00</w:t>
-      </w:r>
-      <w:r>
-        <w:rPr>
-          <w:color w:val="92D050"/>
-        </w:rPr>
-        <w:t>.</w:t>
-      </w:r>
-    </w:p>
-    <w:p>
-      <w:pPr>
-        <w:pStyle w:val="ListParagraph"/>
-        <w:spacing w:after="0" w:line="360" w:lineRule="auto"/>
-        <w:ind w:left="426" w:firstLine="294"/>
-        <w:rPr>
-          <w:color w:val="92D050"/>
-        </w:rPr>
-      </w:pPr>
-      <w:r>
-        <w:rPr>
-          <w:color w:val="92D050"/>
-        </w:rPr>
-        <w:t xml:space="preserve"> laba/rugi = (jml</w:t>
-      </w:r>
-      <w:r>
-        <w:rPr>
-          <w:color w:val="92D050"/>
-          <w:u w:val="single"/>
-        </w:rPr>
-        <w:t>saham</w:t>
-      </w:r>
-      <w:r>
-        <w:rPr>
-          <w:color w:val="92D050"/>
-        </w:rPr>
-        <w:t xml:space="preserve"> * harga) - saldo</w:t>
-      </w:r>
-    </w:p>
-    <w:p>
-      <w:pPr>
-        <w:spacing w:after="0" w:line="360" w:lineRule="auto"/>
-      </w:pPr>
-    </w:p>
-    <w:p>
-      <w:pPr>
-        <w:pStyle w:val="ListParagraph"/>
-        <w:numPr>
-          <w:ilvl w:val="0"/>
-          <w:numId w:val="2"/>
-        </w:numPr>
-        <w:spacing w:after="0" w:line="360" w:lineRule="auto"/>
-        <w:ind w:left="426"/>
-      </w:pPr>
-      <w:r>
-        <w:t>Untuk bagian Simulasi Pembelian &amp; Penjualan Saham:</w:t>
-      </w:r>
-    </w:p>
-    <w:p>
-      <w:pPr>
-        <w:pStyle w:val="ListParagraph"/>
-        <w:spacing w:after="0" w:line="360" w:lineRule="auto"/>
-        <w:ind w:left="426"/>
-        <w:rPr>
-          <w:color w:val="92D050"/>
-        </w:rPr>
-      </w:pPr>
-      <w:r>
-        <w:rPr>
-          <w:color w:val="92D050"/>
-        </w:rPr>
-        <w:t xml:space="preserve">Jika </w:t>
-      </w:r>
-      <w:r>
-        <w:rPr>
-          <w:b/>
-          <w:color w:val="92D050"/>
-        </w:rPr>
-        <w:t>pembelian</w:t>
-      </w:r>
-      <w:r>
-        <w:rPr>
-          <w:color w:val="92D050"/>
-        </w:rPr>
-        <w:t xml:space="preserve"> di pilih, </w:t>
-      </w:r>
-      <w:r>
-        <w:rPr>
-          <w:b/>
-          <w:color w:val="92D050"/>
-        </w:rPr>
-        <w:t>komisi</w:t>
-      </w:r>
-      <w:r>
-        <w:rPr>
-          <w:color w:val="92D050"/>
-        </w:rPr>
-        <w:t xml:space="preserve"> pembelian dr field </w:t>
-      </w:r>
-      <w:r>
-        <w:rPr>
-          <w:b/>
-          <w:color w:val="92D050"/>
-        </w:rPr>
-        <w:t>kom_beli</w:t>
-      </w:r>
-      <w:r>
-        <w:rPr>
-          <w:color w:val="92D050"/>
-        </w:rPr>
-        <w:t xml:space="preserve"> di table komisi.</w:t>
-      </w:r>
-    </w:p>
-    <w:p>
-      <w:pPr>
-        <w:spacing w:after="0" w:line="360" w:lineRule="auto"/>
-        <w:ind w:firstLine="426"/>
-        <w:rPr>
-          <w:color w:val="92D050"/>
-        </w:rPr>
-      </w:pPr>
-      <w:r>
-        <w:rPr>
-          <w:color w:val="92D050"/>
-        </w:rPr>
-        <w:t xml:space="preserve">Jika </w:t>
-      </w:r>
-      <w:r>
-        <w:rPr>
-          <w:b/>
-          <w:color w:val="92D050"/>
-        </w:rPr>
-        <w:t>penjualan</w:t>
-      </w:r>
-      <w:r>
-        <w:rPr>
-          <w:color w:val="92D050"/>
-        </w:rPr>
-        <w:t xml:space="preserve"> di pilih, </w:t>
-      </w:r>
-      <w:r>
-        <w:rPr>
-          <w:b/>
-          <w:color w:val="92D050"/>
-        </w:rPr>
-        <w:t>komisi</w:t>
-      </w:r>
-      <w:r>
-        <w:rPr>
-          <w:color w:val="92D050"/>
-        </w:rPr>
-        <w:t xml:space="preserve"> penjualan dr field </w:t>
-      </w:r>
-      <w:r>
-        <w:rPr>
-          <w:b/>
-          <w:color w:val="92D050"/>
-        </w:rPr>
-        <w:t>kom_jual</w:t>
-      </w:r>
-      <w:r>
-        <w:rPr>
-          <w:color w:val="92D050"/>
-        </w:rPr>
-        <w:t xml:space="preserve"> di table komisi.</w:t>
-      </w:r>
-    </w:p>
-    <w:p>
-      <w:pPr>
-        <w:pStyle w:val="ListParagraph"/>
-        <w:spacing w:after="0" w:line="360" w:lineRule="auto"/>
-        <w:ind w:left="426"/>
-        <w:rPr>
-          <w:color w:val="92D050"/>
-        </w:rPr>
-      </w:pPr>
-      <w:r>
-        <w:rPr>
-          <w:color w:val="92D050"/>
-        </w:rPr>
-        <w:tab/>
-      </w:r>
-      <w:r>
-        <w:rPr>
-          <w:b/>
-          <w:color w:val="92D050"/>
-        </w:rPr>
-        <w:t>jmlsaham</w:t>
-      </w:r>
-      <w:r>
-        <w:rPr>
-          <w:color w:val="92D050"/>
-        </w:rPr>
-        <w:t xml:space="preserve"> = jmllot * jmllbrsaham dr table lotshare</w:t>
+          <w:b/>
+          <w:color w:val="92D050"/>
+        </w:rPr>
+        <w:t>jmlsaham dan jmllot bisa diubah-ubah seperti di master emiten.</w:t>
       </w:r>
     </w:p>
     <w:p>
@@ -8732,17 +8657,27 @@
         </w:tabs>
         <w:spacing w:after="0" w:line="360" w:lineRule="auto"/>
         <w:ind w:left="426" w:hanging="426"/>
-      </w:pPr>
-      <w:r>
+        <w:rPr>
+          <w:color w:val="92D050"/>
+        </w:rPr>
+      </w:pPr>
+      <w:r>
+        <w:rPr>
+          <w:color w:val="92D050"/>
+        </w:rPr>
         <w:t xml:space="preserve">Hitung Total yg ditampilkan di bawah grid untuk:  </w:t>
       </w:r>
       <w:r>
         <w:rPr>
           <w:b/>
+          <w:color w:val="92D050"/>
         </w:rPr>
         <w:t>jmlsaham, saldo, saldo**), laba global</w:t>
       </w:r>
       <w:r>
+        <w:rPr>
+          <w:color w:val="92D050"/>
+        </w:rPr>
         <w:t>.</w:t>
       </w:r>
     </w:p>
@@ -8766,7 +8701,21 @@
         <w:rPr>
           <w:color w:val="92D050"/>
         </w:rPr>
-        <w:t>Modal, Hutang, Bank, Investasi, Total di kanan atas tidak perlu.</w:t>
+        <w:t xml:space="preserve">Tampilkan </w:t>
+      </w:r>
+      <w:r>
+        <w:rPr>
+          <w:b/>
+          <w:color w:val="92D050"/>
+        </w:rPr>
+        <w:t>Laba G</w:t>
+      </w:r>
+      <w:r>
+        <w:rPr>
+          <w:b/>
+          <w:color w:val="92D050"/>
+        </w:rPr>
+        <w:t>lobal kanan bawah dari total laba per grid. Misal ditampilkan di grid per 10 data, sedangkan total data ada 20 sehingga jadi 2 page. Maka tampilkan laba global dari 20 data tsb di bawah total laba per grid.</w:t>
       </w:r>
     </w:p>
     <w:p>
@@ -8789,20 +8738,7 @@
         <w:rPr>
           <w:color w:val="92D050"/>
         </w:rPr>
-        <w:t xml:space="preserve">Tombol </w:t>
-      </w:r>
-      <w:r>
-        <w:rPr>
-          <w:b/>
-          <w:color w:val="92D050"/>
-        </w:rPr>
-        <w:t>cetak fundamental, cetak technical</w:t>
-      </w:r>
-      <w:r>
-        <w:rPr>
-          <w:color w:val="92D050"/>
-        </w:rPr>
-        <w:t xml:space="preserve"> tidak perlu.</w:t>
+        <w:t>Modal, Hutang, Bank, Investasi, Total di kanan atas tidak perlu.</w:t>
       </w:r>
     </w:p>
     <w:p>
@@ -8825,7 +8761,20 @@
         <w:rPr>
           <w:color w:val="92D050"/>
         </w:rPr>
-        <w:t>Tombol hapus untuk menghapus data detemiten yg tanggal-nya sesuai tanggal yg dipilih. Ingat pop up dl.</w:t>
+        <w:t xml:space="preserve">Tombol </w:t>
+      </w:r>
+      <w:r>
+        <w:rPr>
+          <w:b/>
+          <w:color w:val="92D050"/>
+        </w:rPr>
+        <w:t>cetak fundamental, cetak technical</w:t>
+      </w:r>
+      <w:r>
+        <w:rPr>
+          <w:color w:val="92D050"/>
+        </w:rPr>
+        <w:t xml:space="preserve"> tidak perlu.</w:t>
       </w:r>
     </w:p>
     <w:p>
@@ -8849,7 +8798,7 @@
           <w:color w:val="92D050"/>
         </w:rPr>
         <w:lastRenderedPageBreak/>
-        <w:t>Tombol simpan untuk menyimpan perubahan harga yg dilakukan di form. Ingat pop up dl.</w:t>
+        <w:t>Tombol hapus untuk menghapus data detemiten yg tanggal-nya sesuai tanggal yg dipilih. Ingat pop up dl.</w:t>
       </w:r>
     </w:p>
     <w:p>
@@ -8864,8 +8813,37 @@
         </w:tabs>
         <w:spacing w:after="0" w:line="360" w:lineRule="auto"/>
         <w:ind w:left="426" w:hanging="426"/>
-      </w:pPr>
-      <w:r>
+        <w:rPr>
+          <w:color w:val="92D050"/>
+        </w:rPr>
+      </w:pPr>
+      <w:r>
+        <w:rPr>
+          <w:color w:val="92D050"/>
+        </w:rPr>
+        <w:t>Tombol simpan untuk menyimpan perubahan harga yg dilakukan di form. Ingat pop up dl.</w:t>
+      </w:r>
+    </w:p>
+    <w:p>
+      <w:pPr>
+        <w:pStyle w:val="ListParagraph"/>
+        <w:numPr>
+          <w:ilvl w:val="0"/>
+          <w:numId w:val="2"/>
+        </w:numPr>
+        <w:tabs>
+          <w:tab w:val="left" w:pos="426"/>
+        </w:tabs>
+        <w:spacing w:after="0" w:line="360" w:lineRule="auto"/>
+        <w:ind w:left="426" w:hanging="426"/>
+        <w:rPr>
+          <w:color w:val="92D050"/>
+        </w:rPr>
+      </w:pPr>
+      <w:r>
+        <w:rPr>
+          <w:color w:val="92D050"/>
+        </w:rPr>
         <w:t>Tombol cetak untuk mencetak data sesuai dengan tampilan di form.</w:t>
       </w:r>
     </w:p>
@@ -8934,32 +8912,14 @@
       <w:pPr>
         <w:spacing w:after="0" w:line="240" w:lineRule="auto"/>
         <w:rPr>
-          <w:color w:val="FF0000"/>
-        </w:rPr>
-      </w:pPr>
-      <w:r>
-        <w:rPr>
-          <w:color w:val="FF0000"/>
-        </w:rPr>
-        <w:t xml:space="preserve">3. Tambahkan field </w:t>
-      </w:r>
-      <w:r>
-        <w:rPr>
-          <w:color w:val="FF0000"/>
-        </w:rPr>
-        <w:t>JMLSAHAMB</w:t>
-      </w:r>
-      <w:r>
-        <w:rPr>
-          <w:color w:val="FF0000"/>
-        </w:rPr>
-        <w:t xml:space="preserve"> untuk disimpan juga di table emiten</w:t>
-      </w:r>
-      <w:r>
-        <w:rPr>
-          <w:color w:val="FF0000"/>
-        </w:rPr>
-        <w:t xml:space="preserve"> (letakkan di bawah field JMLLOTB)</w:t>
+          <w:color w:val="92D050"/>
+        </w:rPr>
+      </w:pPr>
+      <w:r>
+        <w:rPr>
+          <w:color w:val="92D050"/>
+        </w:rPr>
+        <w:t>3. Tambahkan field JMLSAHAMB untuk disimpan juga di table emiten (letakkan di bawah field JMLLOTB)</w:t>
       </w:r>
     </w:p>
     <w:p>
@@ -9584,6 +9544,7 @@
           <w:b/>
           <w:color w:val="92D050"/>
         </w:rPr>
+        <w:lastRenderedPageBreak/>
         <w:t xml:space="preserve">   JMLSAHAMB             decimal(15,2) not null,</w:t>
       </w:r>
     </w:p>
@@ -9600,7 +9561,6 @@
           <w:b/>
           <w:color w:val="92D050"/>
         </w:rPr>
-        <w:lastRenderedPageBreak/>
         <w:t xml:space="preserve">   SALDOB               decimal(15,2) not null,</w:t>
       </w:r>
     </w:p>
@@ -10034,6 +9994,7 @@
         <w:rPr>
           <w:b/>
           <w:i/>
+          <w:strike/>
           <w:color w:val="FF0000"/>
         </w:rPr>
       </w:pPr>
@@ -10041,6 +10002,7 @@
         <w:rPr>
           <w:b/>
           <w:i/>
+          <w:strike/>
           <w:color w:val="FF0000"/>
         </w:rPr>
         <w:t xml:space="preserve">select d.kode, d.jmlsaham, d.saldob/d.jmlsahamb rangeb, d.saldor1/d.jmlsaham range, d.saldor1, d.harga,   d.tglakhir, d.jmlsaham*d.harga saldo1, ((d.jmlsaham*d.harga*100)/[totalSaldo1]) persen, </w:t>
@@ -10053,6 +10015,7 @@
         <w:rPr>
           <w:b/>
           <w:i/>
+          <w:strike/>
           <w:color w:val="FF0000"/>
         </w:rPr>
       </w:pPr>
@@ -10060,6 +10023,7 @@
         <w:rPr>
           <w:b/>
           <w:i/>
+          <w:strike/>
           <w:color w:val="FF0000"/>
         </w:rPr>
         <w:t xml:space="preserve">(d.jmlsaham*d.harga-d.saldor1) laba, d.tanggal </w:t>
@@ -10072,6 +10036,7 @@
         <w:rPr>
           <w:b/>
           <w:i/>
+          <w:strike/>
           <w:color w:val="FF0000"/>
         </w:rPr>
       </w:pPr>
@@ -10079,6 +10044,7 @@
         <w:rPr>
           <w:b/>
           <w:i/>
+          <w:strike/>
           <w:color w:val="FF0000"/>
         </w:rPr>
         <w:t xml:space="preserve">from demiten d </w:t>
@@ -10091,6 +10057,7 @@
         <w:rPr>
           <w:b/>
           <w:i/>
+          <w:strike/>
           <w:color w:val="FF0000"/>
         </w:rPr>
       </w:pPr>
@@ -10098,6 +10065,7 @@
         <w:rPr>
           <w:b/>
           <w:i/>
+          <w:strike/>
           <w:color w:val="FF0000"/>
         </w:rPr>
         <w:t xml:space="preserve">where d.tanggal = [tgl yg dipilih] and d.jmlsaham &gt; 0 and d.jmlsahamb &gt; 0 </w:t>
@@ -10110,6 +10078,7 @@
         <w:rPr>
           <w:b/>
           <w:i/>
+          <w:strike/>
           <w:color w:val="FF0000"/>
         </w:rPr>
       </w:pPr>
@@ -10117,6 +10086,7 @@
         <w:rPr>
           <w:b/>
           <w:i/>
+          <w:strike/>
           <w:color w:val="FF0000"/>
         </w:rPr>
         <w:t xml:space="preserve">union all </w:t>
@@ -10129,6 +10099,7 @@
         <w:rPr>
           <w:b/>
           <w:i/>
+          <w:strike/>
           <w:color w:val="FF0000"/>
         </w:rPr>
       </w:pPr>
@@ -10136,6 +10107,7 @@
         <w:rPr>
           <w:b/>
           <w:i/>
+          <w:strike/>
           <w:color w:val="FF0000"/>
         </w:rPr>
         <w:t xml:space="preserve">select d.kode, d.jmlsaham, 0 rangeb, d.saldor1/d.jmlsaham range, d.saldor1, d.harga, d.tglakhir, d.jmlsaham*d.harga saldo1, ((d.jmlsaham*d.harga*100)/[totalSaldo1]) persen, </w:t>
@@ -10148,6 +10120,7 @@
         <w:rPr>
           <w:b/>
           <w:i/>
+          <w:strike/>
           <w:color w:val="FF0000"/>
         </w:rPr>
       </w:pPr>
@@ -10155,6 +10128,7 @@
         <w:rPr>
           <w:b/>
           <w:i/>
+          <w:strike/>
           <w:color w:val="FF0000"/>
         </w:rPr>
         <w:t xml:space="preserve">(d.jmlsaham*d.harga-d.saldor1) laba, d.tanggal </w:t>
@@ -10167,6 +10141,7 @@
         <w:rPr>
           <w:b/>
           <w:i/>
+          <w:strike/>
           <w:color w:val="FF0000"/>
         </w:rPr>
       </w:pPr>
@@ -10174,6 +10149,7 @@
         <w:rPr>
           <w:b/>
           <w:i/>
+          <w:strike/>
           <w:color w:val="FF0000"/>
         </w:rPr>
         <w:t xml:space="preserve">from demiten d </w:t>
@@ -10186,6 +10162,7 @@
         <w:rPr>
           <w:b/>
           <w:i/>
+          <w:strike/>
           <w:color w:val="FF0000"/>
         </w:rPr>
       </w:pPr>
@@ -10193,6 +10170,7 @@
         <w:rPr>
           <w:b/>
           <w:i/>
+          <w:strike/>
           <w:color w:val="FF0000"/>
         </w:rPr>
         <w:t xml:space="preserve">where d.tanggal = [tgl yg dipilih] and d.jmlsaham &gt; 0 and d.jmlsahamb = 0 </w:t>
@@ -10205,6 +10183,7 @@
         <w:rPr>
           <w:b/>
           <w:i/>
+          <w:strike/>
           <w:color w:val="FF0000"/>
         </w:rPr>
       </w:pPr>
@@ -10212,6 +10191,7 @@
         <w:rPr>
           <w:b/>
           <w:i/>
+          <w:strike/>
           <w:color w:val="FF0000"/>
         </w:rPr>
         <w:t>order by kode</w:t>
@@ -10224,29 +10204,141 @@
         <w:rPr>
           <w:b/>
           <w:i/>
+          <w:color w:val="92D050"/>
+        </w:rPr>
+      </w:pPr>
+      <w:r>
+        <w:rPr>
+          <w:b/>
+          <w:i/>
+          <w:color w:val="92D050"/>
           <w:lang w:val="id-ID"/>
         </w:rPr>
-      </w:pPr>
-      <w:r>
+        <w:t>Gagal faham???</w:t>
+      </w:r>
+    </w:p>
+    <w:p>
+      <w:pPr>
+        <w:spacing w:after="0" w:line="240" w:lineRule="auto"/>
+        <w:ind w:left="720"/>
         <w:rPr>
           <w:b/>
           <w:i/>
-          <w:lang w:val="id-ID"/>
-        </w:rPr>
-        <w:t>Gagal faham???</w:t>
-      </w:r>
+          <w:color w:val="92D050"/>
+        </w:rPr>
+      </w:pPr>
       <w:bookmarkStart w:id="0" w:name="_GoBack"/>
       <w:bookmarkEnd w:id="0"/>
     </w:p>
     <w:p>
       <w:pPr>
+        <w:spacing w:after="0" w:line="240" w:lineRule="auto"/>
+        <w:ind w:left="720"/>
+        <w:rPr>
+          <w:b/>
+          <w:i/>
+          <w:color w:val="92D050"/>
+        </w:rPr>
+      </w:pPr>
+      <w:r>
+        <w:rPr>
+          <w:b/>
+          <w:i/>
+          <w:color w:val="92D050"/>
+        </w:rPr>
+        <w:t xml:space="preserve">Maksudnya jika jmlsaham = 0 tidak tampil, </w:t>
+      </w:r>
+    </w:p>
+    <w:p>
+      <w:pPr>
+        <w:spacing w:after="0" w:line="240" w:lineRule="auto"/>
+        <w:ind w:left="720"/>
+        <w:rPr>
+          <w:b/>
+          <w:i/>
+          <w:color w:val="92D050"/>
+        </w:rPr>
+      </w:pPr>
+      <w:r>
+        <w:rPr>
+          <w:b/>
+          <w:i/>
+          <w:color w:val="92D050"/>
+        </w:rPr>
+        <w:t>Jika jmlsaham &gt; 0 dan jmlsahamb = 0 tampil</w:t>
+      </w:r>
+    </w:p>
+    <w:p>
+      <w:pPr>
+        <w:spacing w:after="0" w:line="240" w:lineRule="auto"/>
+        <w:ind w:left="720"/>
+        <w:rPr>
+          <w:b/>
+          <w:i/>
+          <w:color w:val="92D050"/>
+        </w:rPr>
+      </w:pPr>
+    </w:p>
+    <w:p>
+      <w:pPr>
+        <w:spacing w:after="0" w:line="240" w:lineRule="auto"/>
+        <w:ind w:left="720"/>
+        <w:rPr>
+          <w:b/>
+          <w:i/>
+          <w:color w:val="92D050"/>
+        </w:rPr>
+      </w:pPr>
+      <w:r>
+        <w:rPr>
+          <w:b/>
+          <w:i/>
+          <w:color w:val="92D050"/>
+        </w:rPr>
+        <w:t>Tp tampilkan biasa saja, lgs di load di database table detemiten sudah otomatis benar. Krn wkt insert kan tdk diinsertkan yg jmlsaham=0.</w:t>
+      </w:r>
+    </w:p>
+    <w:p>
+      <w:pPr>
+        <w:spacing w:after="0" w:line="240" w:lineRule="auto"/>
+        <w:ind w:left="720"/>
+        <w:rPr>
+          <w:b/>
+          <w:i/>
+          <w:color w:val="92D050"/>
+        </w:rPr>
+      </w:pPr>
+    </w:p>
+    <w:p>
+      <w:pPr>
+        <w:spacing w:after="0" w:line="240" w:lineRule="auto"/>
+        <w:ind w:left="720"/>
+        <w:rPr>
+          <w:b/>
+          <w:i/>
+          <w:color w:val="92D050"/>
+        </w:rPr>
+      </w:pPr>
+      <w:r>
+        <w:rPr>
+          <w:b/>
+          <w:i/>
+          <w:color w:val="92D050"/>
+        </w:rPr>
+        <w:t>Tampilan di form sudah benar.</w:t>
+      </w:r>
+    </w:p>
+    <w:p>
+      <w:pPr>
         <w:rPr>
           <w:noProof/>
+          <w:color w:val="92D050"/>
         </w:rPr>
       </w:pPr>
       <w:r>
         <w:rPr>
           <w:noProof/>
+          <w:color w:val="92D050"/>
         </w:rPr>
         <w:br w:type="page"/>
       </w:r>
@@ -10393,21 +10485,7 @@
           <w:b/>
           <w:color w:val="92D050"/>
         </w:rPr>
-        <w:t xml:space="preserve"> Data</w:t>
-      </w:r>
-      <w:r>
-        <w:rPr>
-          <w:b/>
-          <w:color w:val="92D050"/>
-        </w:rPr>
-        <w:t xml:space="preserve"> </w:t>
-      </w:r>
-      <w:r>
-        <w:rPr>
-          <w:b/>
-          <w:color w:val="92D050"/>
-        </w:rPr>
-        <w:t>dari table</w:t>
+        <w:t xml:space="preserve"> Datadari table</w:t>
       </w:r>
       <w:r>
         <w:rPr>
@@ -10580,12 +10658,12 @@
         </w:numPr>
         <w:spacing w:after="0" w:line="360" w:lineRule="auto"/>
         <w:rPr>
-          <w:color w:val="E36C0A" w:themeColor="accent6" w:themeShade="BF"/>
-        </w:rPr>
-      </w:pPr>
-      <w:r>
-        <w:rPr>
-          <w:color w:val="E36C0A" w:themeColor="accent6" w:themeShade="BF"/>
+          <w:color w:val="92D050"/>
+        </w:rPr>
+      </w:pPr>
+      <w:r>
+        <w:rPr>
+          <w:color w:val="92D050"/>
         </w:rPr>
         <w:t>Range Beli = saldob / (jmllotb * jmllbrsaham) -&gt; Ket:  saldob, jmllotb dr detemiten; jmllbrsaham dr lotshare.</w:t>
       </w:r>
@@ -10599,25 +10677,25 @@
         </w:numPr>
         <w:spacing w:after="0" w:line="360" w:lineRule="auto"/>
         <w:rPr>
-          <w:color w:val="E36C0A" w:themeColor="accent6" w:themeShade="BF"/>
-        </w:rPr>
-      </w:pPr>
-      <w:r>
-        <w:rPr>
-          <w:color w:val="E36C0A" w:themeColor="accent6" w:themeShade="BF"/>
+          <w:color w:val="92D050"/>
+        </w:rPr>
+      </w:pPr>
+      <w:r>
+        <w:rPr>
+          <w:color w:val="92D050"/>
         </w:rPr>
         <w:t>Laba/Rugi = (jml</w:t>
       </w:r>
       <w:r>
         <w:rPr>
-          <w:color w:val="E36C0A" w:themeColor="accent6" w:themeShade="BF"/>
+          <w:color w:val="92D050"/>
           <w:u w:val="single"/>
         </w:rPr>
         <w:t>saham</w:t>
       </w:r>
       <w:r>
         <w:rPr>
-          <w:color w:val="E36C0A" w:themeColor="accent6" w:themeShade="BF"/>
+          <w:color w:val="92D050"/>
         </w:rPr>
         <w:t xml:space="preserve"> * harga) - saldo</w:t>
       </w:r>
@@ -11557,7 +11635,7 @@
       <w:lvlText w:val="%1."/>
       <w:lvlJc w:val="left"/>
       <w:pPr>
-        <w:ind w:left="720" w:hanging="360"/>
+        <w:ind w:left="1980" w:hanging="360"/>
       </w:pPr>
       <w:rPr>
         <w:rFonts w:hint="default"/>
@@ -13335,7 +13413,7 @@
 </file>
 
 <file path=customXml/itemProps1.xml><?xml version="1.0" encoding="utf-8"?>
-<ds:datastoreItem xmlns:ds="http://schemas.openxmlformats.org/officeDocument/2006/customXml" ds:itemID="{A09114B1-D48D-4282-B296-C50601BE6560}">
+<ds:datastoreItem xmlns:ds="http://schemas.openxmlformats.org/officeDocument/2006/customXml" ds:itemID="{A68C2298-EE1C-46F0-B759-58BCF68E6D96}">
   <ds:schemaRefs>
     <ds:schemaRef ds:uri="http://schemas.openxmlformats.org/officeDocument/2006/bibliography"/>
   </ds:schemaRefs>

--- a/spek program.docx
+++ b/spek program.docx
@@ -10227,8 +10227,6 @@
           <w:color w:val="92D050"/>
         </w:rPr>
       </w:pPr>
-      <w:bookmarkStart w:id="0" w:name="_GoBack"/>
-      <w:bookmarkEnd w:id="0"/>
     </w:p>
     <w:p>
       <w:pPr>
@@ -11004,6 +11002,819 @@
       </w:pPr>
       <w:r>
         <w:t>1- 5 dibenerin dl saja</w:t>
+      </w:r>
+    </w:p>
+    <w:p>
+      <w:r>
+        <w:br w:type="page"/>
+      </w:r>
+    </w:p>
+    <w:p>
+      <w:pPr>
+        <w:spacing w:after="0" w:line="360" w:lineRule="auto"/>
+      </w:pPr>
+    </w:p>
+    <w:p>
+      <w:pPr>
+        <w:spacing w:after="0" w:line="360" w:lineRule="auto"/>
+        <w:rPr>
+          <w:color w:val="92D050"/>
+        </w:rPr>
+      </w:pPr>
+      <w:r>
+        <w:rPr>
+          <w:color w:val="92D050"/>
+        </w:rPr>
+        <w:t>[11/5/2015, 3:13 PM]  Jimmy: Laporan emiten convert ke pdf dan excelnya termasuk simulasi pembelian/penjualan dan tanggal. Tampilan sesuai form. Tanggal dilist semua supaya kelihatan semua</w:t>
+      </w:r>
+    </w:p>
+    <w:p>
+      <w:pPr>
+        <w:spacing w:after="0" w:line="360" w:lineRule="auto"/>
+        <w:rPr>
+          <w:color w:val="92D050"/>
+        </w:rPr>
+      </w:pPr>
+      <w:r>
+        <w:rPr>
+          <w:color w:val="92D050"/>
+        </w:rPr>
+        <w:t>[11/5/2015, 3:16 PM] </w:t>
+      </w:r>
+      <w:r>
+        <w:rPr>
+          <w:color w:val="92D050"/>
+        </w:rPr>
+        <w:t>Hafid</w:t>
+      </w:r>
+      <w:r>
+        <w:rPr>
+          <w:color w:val="92D050"/>
+        </w:rPr>
+        <w:t>: Ok</w:t>
+      </w:r>
+    </w:p>
+    <w:p>
+      <w:pPr>
+        <w:spacing w:after="0" w:line="360" w:lineRule="auto"/>
+      </w:pPr>
+      <w:r>
+        <w:t xml:space="preserve">[11/5/2015, 3:28 PM]  Jimmy: Master emiten: </w:t>
+      </w:r>
+    </w:p>
+    <w:p>
+      <w:pPr>
+        <w:spacing w:after="0" w:line="360" w:lineRule="auto"/>
+        <w:rPr>
+          <w:color w:val="92D050"/>
+        </w:rPr>
+      </w:pPr>
+      <w:r>
+        <w:rPr>
+          <w:color w:val="92D050"/>
+        </w:rPr>
+        <w:t>shareb dan saldobj tidak perlu ditampilkan di form inputan. Cukup di tampilan grid saja.</w:t>
+      </w:r>
+    </w:p>
+    <w:p>
+      <w:pPr>
+        <w:spacing w:after="0" w:line="360" w:lineRule="auto"/>
+        <w:rPr>
+          <w:color w:val="92D050"/>
+        </w:rPr>
+      </w:pPr>
+      <w:r>
+        <w:rPr>
+          <w:color w:val="92D050"/>
+        </w:rPr>
+        <w:t>Shareb perlakuan sama dengan jmllotb. Saat create update delete di master emiten share diisikan ke shareb.</w:t>
+      </w:r>
+    </w:p>
+    <w:p>
+      <w:pPr>
+        <w:spacing w:after="0" w:line="360" w:lineRule="auto"/>
+      </w:pPr>
+    </w:p>
+    <w:p>
+      <w:pPr>
+        <w:spacing w:after="0" w:line="360" w:lineRule="auto"/>
+        <w:rPr>
+          <w:color w:val="92D050"/>
+        </w:rPr>
+      </w:pPr>
+      <w:r>
+        <w:rPr>
+          <w:color w:val="92D050"/>
+        </w:rPr>
+        <w:t>Saat di pembelian, menambah shareb sejumlah share.</w:t>
+      </w:r>
+    </w:p>
+    <w:p>
+      <w:pPr>
+        <w:spacing w:after="0" w:line="360" w:lineRule="auto"/>
+        <w:rPr>
+          <w:color w:val="92D050"/>
+        </w:rPr>
+      </w:pPr>
+      <w:r>
+        <w:rPr>
+          <w:color w:val="92D050"/>
+        </w:rPr>
+        <w:t>[11/5/2015, 3:53 PM]  Jimmy: Untuk semuanya, yg tidak bisa negatif hanya jmllot, jmllotb dan jmlsaham, jmlsahamb. Yg lainnya bisa negatif. Jd perhitungan skr ini bnyk yg salah krn tidak bisa negatif, cthnya range. Coba di cek lg semua</w:t>
+      </w:r>
+    </w:p>
+    <w:p>
+      <w:pPr>
+        <w:spacing w:after="0" w:line="360" w:lineRule="auto"/>
+      </w:pPr>
+      <w:r>
+        <w:rPr>
+          <w:color w:val="92D050"/>
+        </w:rPr>
+        <w:t>[11/5/2015, 3:55 PM]  Jimmy: Laporan emiten: pa</w:t>
+      </w:r>
+      <w:bookmarkStart w:id="0" w:name="_GoBack"/>
+      <w:bookmarkEnd w:id="0"/>
+      <w:r>
+        <w:rPr>
+          <w:color w:val="92D050"/>
+        </w:rPr>
+        <w:t>da simulasi pembelian/penjualan, perhitungan pk rumus utk penjualan semua. Hrsnya sesuai Rumus pembelian / rumus penjualan sesuai pilihan</w:t>
+      </w:r>
+    </w:p>
+    <w:p>
+      <w:pPr>
+        <w:spacing w:after="0" w:line="360" w:lineRule="auto"/>
+        <w:rPr>
+          <w:color w:val="92D050"/>
+        </w:rPr>
+      </w:pPr>
+      <w:r>
+        <w:rPr>
+          <w:color w:val="92D050"/>
+        </w:rPr>
+        <w:t>[11/5/2015, 3:56 PM] </w:t>
+      </w:r>
+      <w:r>
+        <w:rPr>
+          <w:color w:val="92D050"/>
+        </w:rPr>
+        <w:t>Hafid</w:t>
+      </w:r>
+      <w:r>
+        <w:rPr>
+          <w:color w:val="92D050"/>
+        </w:rPr>
+        <w:t>: Beda kok</w:t>
+      </w:r>
+    </w:p>
+    <w:p>
+      <w:pPr>
+        <w:spacing w:after="0" w:line="360" w:lineRule="auto"/>
+        <w:rPr>
+          <w:color w:val="92D050"/>
+        </w:rPr>
+      </w:pPr>
+      <w:r>
+        <w:rPr>
+          <w:color w:val="92D050"/>
+        </w:rPr>
+        <w:t>[11/5/2015, 3:56 PM] </w:t>
+      </w:r>
+      <w:r>
+        <w:rPr>
+          <w:color w:val="92D050"/>
+        </w:rPr>
+        <w:t>Hafid</w:t>
+      </w:r>
+      <w:r>
+        <w:rPr>
+          <w:color w:val="92D050"/>
+        </w:rPr>
+        <w:t>: Udah aq bedain</w:t>
+      </w:r>
+    </w:p>
+    <w:p>
+      <w:pPr>
+        <w:spacing w:after="0" w:line="360" w:lineRule="auto"/>
+        <w:rPr>
+          <w:color w:val="92D050"/>
+        </w:rPr>
+      </w:pPr>
+      <w:r>
+        <w:rPr>
+          <w:color w:val="92D050"/>
+        </w:rPr>
+        <w:t>[11/5/2015, 3:57 PM]  Jimmy: Coba dicek, utk perhitungan rangenya</w:t>
+      </w:r>
+    </w:p>
+    <w:p>
+      <w:pPr>
+        <w:spacing w:after="0" w:line="360" w:lineRule="auto"/>
+        <w:rPr>
+          <w:color w:val="92D050"/>
+        </w:rPr>
+      </w:pPr>
+      <w:r>
+        <w:rPr>
+          <w:color w:val="92D050"/>
+        </w:rPr>
+        <w:t>[11/5/2015, 3:57 PM]  Jimmy: Dan disitu jg ga bisa negatif hasilnya. Jd selalu positif</w:t>
+      </w:r>
+    </w:p>
+    <w:p>
+      <w:pPr>
+        <w:spacing w:after="0" w:line="360" w:lineRule="auto"/>
+        <w:rPr>
+          <w:color w:val="92D050"/>
+        </w:rPr>
+      </w:pPr>
+      <w:r>
+        <w:rPr>
+          <w:color w:val="92D050"/>
+        </w:rPr>
+        <w:t>[11/5/2015, 4:00 PM] </w:t>
+      </w:r>
+      <w:r>
+        <w:rPr>
+          <w:color w:val="92D050"/>
+        </w:rPr>
+        <w:t>Hafid</w:t>
+      </w:r>
+      <w:r>
+        <w:rPr>
+          <w:color w:val="92D050"/>
+        </w:rPr>
+        <w:t>: Yg simulasi pembelian n penjualan beda kok</w:t>
+      </w:r>
+    </w:p>
+    <w:p>
+      <w:pPr>
+        <w:spacing w:after="0" w:line="360" w:lineRule="auto"/>
+        <w:rPr>
+          <w:color w:val="92D050"/>
+        </w:rPr>
+      </w:pPr>
+      <w:r>
+        <w:rPr>
+          <w:color w:val="92D050"/>
+        </w:rPr>
+        <w:t>[11/5/2015, 4:02 PM] </w:t>
+      </w:r>
+      <w:r>
+        <w:rPr>
+          <w:color w:val="92D050"/>
+        </w:rPr>
+        <w:t>Hafid</w:t>
+      </w:r>
+      <w:r>
+        <w:rPr>
+          <w:color w:val="92D050"/>
+        </w:rPr>
+        <w:t>: Bedanya kan di komisi</w:t>
+      </w:r>
+    </w:p>
+    <w:p>
+      <w:pPr>
+        <w:spacing w:after="0" w:line="360" w:lineRule="auto"/>
+        <w:rPr>
+          <w:color w:val="92D050"/>
+        </w:rPr>
+      </w:pPr>
+      <w:r>
+        <w:rPr>
+          <w:color w:val="92D050"/>
+        </w:rPr>
+        <w:t>[11/5/2015, 4:03 PM] </w:t>
+      </w:r>
+      <w:r>
+        <w:rPr>
+          <w:color w:val="92D050"/>
+        </w:rPr>
+        <w:t>Hafid</w:t>
+      </w:r>
+      <w:r>
+        <w:rPr>
+          <w:color w:val="92D050"/>
+        </w:rPr>
+        <w:t>: Ketika di ganti tipe simulasi maka komisi akan berubah</w:t>
+      </w:r>
+    </w:p>
+    <w:p>
+      <w:pPr>
+        <w:spacing w:after="0" w:line="360" w:lineRule="auto"/>
+        <w:rPr>
+          <w:color w:val="92D050"/>
+        </w:rPr>
+      </w:pPr>
+      <w:r>
+        <w:rPr>
+          <w:color w:val="92D050"/>
+        </w:rPr>
+        <w:t>[11/5/2015, 4:03 PM]  Jimmy: Beda di rumusnya jg</w:t>
+      </w:r>
+    </w:p>
+    <w:p>
+      <w:pPr>
+        <w:spacing w:after="0" w:line="360" w:lineRule="auto"/>
+        <w:rPr>
+          <w:color w:val="92D050"/>
+        </w:rPr>
+      </w:pPr>
+      <w:r>
+        <w:rPr>
+          <w:color w:val="92D050"/>
+        </w:rPr>
+        <w:t>[11/5/2015, 4:03 PM]  Jimmy: Kl pembelian ditambah</w:t>
+      </w:r>
+    </w:p>
+    <w:p>
+      <w:pPr>
+        <w:spacing w:after="0" w:line="360" w:lineRule="auto"/>
+        <w:rPr>
+          <w:color w:val="92D050"/>
+        </w:rPr>
+      </w:pPr>
+      <w:r>
+        <w:rPr>
+          <w:color w:val="92D050"/>
+        </w:rPr>
+        <w:t>[11/5/2015, 4:03 PM]  Jimmy: Kl penjualan dikurangi</w:t>
+      </w:r>
+    </w:p>
+    <w:p>
+      <w:pPr>
+        <w:spacing w:after="0" w:line="360" w:lineRule="auto"/>
+        <w:rPr>
+          <w:color w:val="92D050"/>
+        </w:rPr>
+      </w:pPr>
+      <w:r>
+        <w:rPr>
+          <w:color w:val="92D050"/>
+        </w:rPr>
+        <w:t>[11/5/2015, 4:04 PM]  Jimmy: Coba dibaca lg point 5</w:t>
+      </w:r>
+    </w:p>
+    <w:p>
+      <w:pPr>
+        <w:spacing w:after="0" w:line="360" w:lineRule="auto"/>
+        <w:rPr>
+          <w:color w:val="92D050"/>
+        </w:rPr>
+      </w:pPr>
+      <w:r>
+        <w:rPr>
+          <w:color w:val="92D050"/>
+        </w:rPr>
+        <w:t>[11/5/2015, 4:04 PM]  Jimmy: Perhitungan total dan range</w:t>
+      </w:r>
+    </w:p>
+    <w:p>
+      <w:pPr>
+        <w:spacing w:after="0" w:line="360" w:lineRule="auto"/>
+        <w:rPr>
+          <w:color w:val="92D050"/>
+        </w:rPr>
+      </w:pPr>
+      <w:r>
+        <w:rPr>
+          <w:color w:val="92D050"/>
+        </w:rPr>
+        <w:t>[11/5/2015, 4:05 PM] </w:t>
+      </w:r>
+      <w:r>
+        <w:rPr>
+          <w:color w:val="92D050"/>
+        </w:rPr>
+        <w:t>Hafid</w:t>
+      </w:r>
+      <w:r>
+        <w:rPr>
+          <w:color w:val="92D050"/>
+        </w:rPr>
+        <w:t>: Iya bnar</w:t>
+      </w:r>
+    </w:p>
+    <w:p>
+      <w:pPr>
+        <w:spacing w:after="0" w:line="360" w:lineRule="auto"/>
+        <w:rPr>
+          <w:color w:val="92D050"/>
+        </w:rPr>
+      </w:pPr>
+      <w:r>
+        <w:rPr>
+          <w:color w:val="92D050"/>
+        </w:rPr>
+        <w:t>[11/5/2015, 4:06 PM]  Jimmy: Range nya yg salah perhitungannya</w:t>
+      </w:r>
+    </w:p>
+    <w:p>
+      <w:pPr>
+        <w:spacing w:after="0" w:line="360" w:lineRule="auto"/>
+        <w:rPr>
+          <w:color w:val="92D050"/>
+        </w:rPr>
+      </w:pPr>
+      <w:r>
+        <w:rPr>
+          <w:color w:val="92D050"/>
+        </w:rPr>
+        <w:t>[11/5/2015, 4:06 PM]  Jimmy: Totalnya sudah benar</w:t>
+      </w:r>
+    </w:p>
+    <w:p>
+      <w:pPr>
+        <w:spacing w:after="0" w:line="360" w:lineRule="auto"/>
+        <w:rPr>
+          <w:color w:val="92D050"/>
+        </w:rPr>
+      </w:pPr>
+      <w:r>
+        <w:rPr>
+          <w:color w:val="92D050"/>
+        </w:rPr>
+        <w:t>[11/5/2015, 4:07 PM]  Jimmy: Pembelian Range= (saldog+total) / (jmlsahamg+jmlsaham)</w:t>
+      </w:r>
+    </w:p>
+    <w:p>
+      <w:pPr>
+        <w:spacing w:after="0" w:line="360" w:lineRule="auto"/>
+        <w:rPr>
+          <w:color w:val="92D050"/>
+        </w:rPr>
+      </w:pPr>
+      <w:r>
+        <w:rPr>
+          <w:color w:val="92D050"/>
+        </w:rPr>
+        <w:t>[11/5/2015, 4:07 PM]  Jimmy: Penjualan Range= (saldog-total) / (jmlsahamg-jmlsaham)</w:t>
+      </w:r>
+    </w:p>
+    <w:p>
+      <w:pPr>
+        <w:spacing w:after="0" w:line="360" w:lineRule="auto"/>
+        <w:rPr>
+          <w:color w:val="92D050"/>
+        </w:rPr>
+      </w:pPr>
+      <w:r>
+        <w:rPr>
+          <w:color w:val="92D050"/>
+        </w:rPr>
+        <w:t>[11/5/2015, 4:09 PM] </w:t>
+      </w:r>
+      <w:r>
+        <w:rPr>
+          <w:color w:val="92D050"/>
+        </w:rPr>
+        <w:t>Hafid</w:t>
+      </w:r>
+      <w:r>
+        <w:rPr>
+          <w:color w:val="92D050"/>
+        </w:rPr>
+        <w:t>: Total jg salah kok</w:t>
+      </w:r>
+    </w:p>
+    <w:p>
+      <w:pPr>
+        <w:spacing w:after="0" w:line="360" w:lineRule="auto"/>
+        <w:rPr>
+          <w:color w:val="92D050"/>
+        </w:rPr>
+      </w:pPr>
+      <w:r>
+        <w:rPr>
+          <w:color w:val="92D050"/>
+        </w:rPr>
+        <w:t>[11/5/2015, 4:10 PM] </w:t>
+      </w:r>
+      <w:r>
+        <w:rPr>
+          <w:color w:val="92D050"/>
+        </w:rPr>
+        <w:t>Hafid</w:t>
+      </w:r>
+      <w:r>
+        <w:rPr>
+          <w:color w:val="92D050"/>
+        </w:rPr>
+        <w:t>: Aq cek</w:t>
+      </w:r>
+    </w:p>
+    <w:p>
+      <w:pPr>
+        <w:spacing w:after="0" w:line="360" w:lineRule="auto"/>
+        <w:rPr>
+          <w:color w:val="92D050"/>
+        </w:rPr>
+      </w:pPr>
+      <w:r>
+        <w:rPr>
+          <w:color w:val="92D050"/>
+        </w:rPr>
+        <w:t>[11/5/2015, 4:11 PM] </w:t>
+      </w:r>
+      <w:r>
+        <w:rPr>
+          <w:color w:val="92D050"/>
+        </w:rPr>
+        <w:t>Hafid</w:t>
+      </w:r>
+      <w:r>
+        <w:rPr>
+          <w:color w:val="92D050"/>
+        </w:rPr>
+        <w:t>: Kmaren bisa git nggak?</w:t>
+      </w:r>
+    </w:p>
+    <w:p>
+      <w:pPr>
+        <w:spacing w:after="0" w:line="360" w:lineRule="auto"/>
+        <w:rPr>
+          <w:color w:val="92D050"/>
+        </w:rPr>
+      </w:pPr>
+      <w:r>
+        <w:rPr>
+          <w:color w:val="92D050"/>
+        </w:rPr>
+        <w:t>[11/5/2015, 4:17 PM]  Jimmy: Oia, total utk komisi bkn ditambah tp dikurangi</w:t>
+      </w:r>
+    </w:p>
+    <w:p>
+      <w:pPr>
+        <w:spacing w:after="0" w:line="360" w:lineRule="auto"/>
+        <w:rPr>
+          <w:color w:val="92D050"/>
+        </w:rPr>
+      </w:pPr>
+      <w:r>
+        <w:rPr>
+          <w:color w:val="92D050"/>
+        </w:rPr>
+        <w:t>[11/5/2015, 4:17 PM]  Jimmy: Dibetulin sekalian</w:t>
+      </w:r>
+    </w:p>
+    <w:p>
+      <w:pPr>
+        <w:spacing w:after="0" w:line="360" w:lineRule="auto"/>
+        <w:rPr>
+          <w:color w:val="92D050"/>
+        </w:rPr>
+      </w:pPr>
+      <w:r>
+        <w:rPr>
+          <w:color w:val="92D050"/>
+        </w:rPr>
+        <w:t>[11/5/2015, 4:18 PM]  Jimmy: Git apa?</w:t>
+      </w:r>
+    </w:p>
+    <w:p>
+      <w:pPr>
+        <w:spacing w:after="0" w:line="360" w:lineRule="auto"/>
+        <w:rPr>
+          <w:color w:val="92D050"/>
+        </w:rPr>
+      </w:pPr>
+      <w:r>
+        <w:rPr>
+          <w:color w:val="92D050"/>
+        </w:rPr>
+        <w:lastRenderedPageBreak/>
+        <w:t>[11/5/2015, 4:18 PM] </w:t>
+      </w:r>
+      <w:r>
+        <w:rPr>
+          <w:color w:val="92D050"/>
+        </w:rPr>
+        <w:t>Hafid</w:t>
+      </w:r>
+      <w:r>
+        <w:rPr>
+          <w:color w:val="92D050"/>
+        </w:rPr>
+        <w:t>: Github command prompt</w:t>
+      </w:r>
+    </w:p>
+    <w:p>
+      <w:pPr>
+        <w:spacing w:after="0" w:line="360" w:lineRule="auto"/>
+        <w:rPr>
+          <w:color w:val="92D050"/>
+        </w:rPr>
+      </w:pPr>
+      <w:r>
+        <w:rPr>
+          <w:color w:val="92D050"/>
+        </w:rPr>
+        <w:t>[11/5/2015, 4:25 PM]  Jimmy: Ga tau aku</w:t>
+      </w:r>
+    </w:p>
+    <w:p>
+      <w:pPr>
+        <w:spacing w:after="0" w:line="360" w:lineRule="auto"/>
+        <w:rPr>
+          <w:color w:val="92D050"/>
+        </w:rPr>
+      </w:pPr>
+      <w:r>
+        <w:rPr>
+          <w:color w:val="92D050"/>
+        </w:rPr>
+        <w:t>[11/5/2015, 4:26 PM]  Jimmy: Oya, master securitas kl wkt create, kode ternyata sudah ada tlg ditampilkan errornya kl kode sudah ada, supaya tau kenapa kok ga bisa disave</w:t>
+      </w:r>
+    </w:p>
+    <w:p>
+      <w:pPr>
+        <w:spacing w:after="0" w:line="360" w:lineRule="auto"/>
+        <w:rPr>
+          <w:color w:val="92D050"/>
+        </w:rPr>
+      </w:pPr>
+      <w:r>
+        <w:rPr>
+          <w:color w:val="92D050"/>
+        </w:rPr>
+        <w:t>[11/5/2015, 4:27 PM]  Jimmy: Begitu jg master emiten</w:t>
+      </w:r>
+    </w:p>
+    <w:p>
+      <w:pPr>
+        <w:spacing w:after="0" w:line="360" w:lineRule="auto"/>
+        <w:rPr>
+          <w:color w:val="92D050"/>
+        </w:rPr>
+      </w:pPr>
+      <w:r>
+        <w:rPr>
+          <w:color w:val="92D050"/>
+        </w:rPr>
+        <w:t>[11/5/2015, 4:29 PM]  Jimmy: Utk semua form, wkt view data, format angka dan date diatur jg ya</w:t>
+      </w:r>
+    </w:p>
+    <w:p>
+      <w:pPr>
+        <w:spacing w:after="0" w:line="360" w:lineRule="auto"/>
+        <w:rPr>
+          <w:color w:val="92D050"/>
+        </w:rPr>
+      </w:pPr>
+      <w:r>
+        <w:rPr>
+          <w:color w:val="92D050"/>
+        </w:rPr>
+        <w:t>[11/5/2015, 4:31 PM]  Jimmy: Master asset: di grid, filter tgl bisa dibuat inputan kalender ya</w:t>
+      </w:r>
+    </w:p>
+    <w:p>
+      <w:pPr>
+        <w:spacing w:after="0" w:line="360" w:lineRule="auto"/>
+        <w:rPr>
+          <w:color w:val="FF0000"/>
+        </w:rPr>
+      </w:pPr>
+      <w:r>
+        <w:rPr>
+          <w:color w:val="FF0000"/>
+        </w:rPr>
+        <w:t>[11/5/2015, 4:44 PM]  Jimmy: Pembelian: info tgl transaksi terakhir kok blm ada terus? Kapan hr bisa nampilin. Skr jd tdk muncul</w:t>
+      </w:r>
+    </w:p>
+    <w:p>
+      <w:pPr>
+        <w:spacing w:after="0" w:line="360" w:lineRule="auto"/>
+        <w:rPr>
+          <w:color w:val="FF0000"/>
+        </w:rPr>
+      </w:pPr>
+      <w:r>
+        <w:rPr>
+          <w:color w:val="FF0000"/>
+        </w:rPr>
+        <w:t>[11/5/2015, 4:50 PM] </w:t>
+      </w:r>
+      <w:r>
+        <w:rPr>
+          <w:color w:val="FF0000"/>
+        </w:rPr>
+        <w:t>Hafid</w:t>
+      </w:r>
+      <w:r>
+        <w:rPr>
+          <w:color w:val="FF0000"/>
+        </w:rPr>
+        <w:t>: Kok disini muncul ya</w:t>
+      </w:r>
+    </w:p>
+    <w:p>
+      <w:pPr>
+        <w:spacing w:after="0" w:line="360" w:lineRule="auto"/>
+        <w:rPr>
+          <w:color w:val="92D050"/>
+        </w:rPr>
+      </w:pPr>
+      <w:r>
+        <w:rPr>
+          <w:color w:val="92D050"/>
+        </w:rPr>
+        <w:t>[11/5/2015, 4:50 PM]  Jimmy: Master emiten: emiten baru dibuat, tidak ada di detail, tidak bisa dihapus, muncul peringatan sudah ada detailnya. Padahal di database detemiten tidak ada emiten tsb.</w:t>
+      </w:r>
+    </w:p>
+    <w:p>
+      <w:pPr>
+        <w:spacing w:after="0" w:line="360" w:lineRule="auto"/>
+        <w:rPr>
+          <w:color w:val="92D050"/>
+        </w:rPr>
+      </w:pPr>
+      <w:r>
+        <w:rPr>
+          <w:color w:val="92D050"/>
+        </w:rPr>
+        <w:t>[11/5/2015, 4:54 PM]  Jimmy: Ga muncul skr</w:t>
+      </w:r>
+    </w:p>
+    <w:p>
+      <w:pPr>
+        <w:spacing w:after="0" w:line="360" w:lineRule="auto"/>
+        <w:rPr>
+          <w:color w:val="92D050"/>
+        </w:rPr>
+      </w:pPr>
+      <w:r>
+        <w:rPr>
+          <w:color w:val="92D050"/>
+        </w:rPr>
+        <w:t>[11/5/2015, 4:55 PM]  Jimmy: Di database ada data padahal</w:t>
+      </w:r>
+    </w:p>
+    <w:p>
+      <w:pPr>
+        <w:spacing w:after="0" w:line="360" w:lineRule="auto"/>
+        <w:rPr>
+          <w:color w:val="92D050"/>
+        </w:rPr>
+      </w:pPr>
+      <w:r>
+        <w:rPr>
+          <w:color w:val="92D050"/>
+        </w:rPr>
+        <w:t>[11/5/2015, 5:02 PM] </w:t>
+      </w:r>
+      <w:r>
+        <w:rPr>
+          <w:color w:val="92D050"/>
+        </w:rPr>
+        <w:t>Hafid</w:t>
+      </w:r>
+      <w:r>
+        <w:rPr>
+          <w:color w:val="92D050"/>
+        </w:rPr>
+        <w:t>: Oke tuliskan semua anomali disini</w:t>
+      </w:r>
+    </w:p>
+    <w:p>
+      <w:pPr>
+        <w:spacing w:after="0" w:line="360" w:lineRule="auto"/>
+        <w:rPr>
+          <w:color w:val="92D050"/>
+        </w:rPr>
+      </w:pPr>
+      <w:r>
+        <w:rPr>
+          <w:color w:val="92D050"/>
+        </w:rPr>
+        <w:t>[11/5/2015, 5:03 PM] </w:t>
+      </w:r>
+      <w:r>
+        <w:rPr>
+          <w:color w:val="92D050"/>
+        </w:rPr>
+        <w:t>Hafid</w:t>
+      </w:r>
+      <w:r>
+        <w:rPr>
+          <w:color w:val="92D050"/>
+        </w:rPr>
+        <w:t>: Nanti malem says tracing atu atu</w:t>
+      </w:r>
+    </w:p>
+    <w:p>
+      <w:pPr>
+        <w:spacing w:after="0" w:line="360" w:lineRule="auto"/>
+        <w:rPr>
+          <w:color w:val="92D050"/>
+        </w:rPr>
+      </w:pPr>
+      <w:r>
+        <w:rPr>
+          <w:color w:val="92D050"/>
+        </w:rPr>
+        <w:t>[11/5/2015, 8:37 PM]  Jimmy: Ok</w:t>
       </w:r>
     </w:p>
     <w:sectPr>
@@ -13413,7 +14224,7 @@
 </file>
 
 <file path=customXml/itemProps1.xml><?xml version="1.0" encoding="utf-8"?>
-<ds:datastoreItem xmlns:ds="http://schemas.openxmlformats.org/officeDocument/2006/customXml" ds:itemID="{A68C2298-EE1C-46F0-B759-58BCF68E6D96}">
+<ds:datastoreItem xmlns:ds="http://schemas.openxmlformats.org/officeDocument/2006/customXml" ds:itemID="{67BA4E50-A53F-4C09-AA07-C37E881AC6CC}">
   <ds:schemaRefs>
     <ds:schemaRef ds:uri="http://schemas.openxmlformats.org/officeDocument/2006/bibliography"/>
   </ds:schemaRefs>
